--- a/lampiran/Lampiran D Analisis Diskriptif.docx
+++ b/lampiran/Lampiran D Analisis Diskriptif.docx
@@ -6,8 +6,6 @@
       <w:pPr>
         <w:jc w:val="center"/>
       </w:pPr>
-      <w:bookmarkStart w:id="0" w:name="_GoBack"/>
-      <w:bookmarkEnd w:id="0"/>
       <w:r>
         <w:t xml:space="preserve">Lampiran D Perolehan Data dan </w:t>
       </w:r>
@@ -11611,6 +11609,8511 @@
         </w:rPr>
         <w:t xml:space="preserve">  9.785193  12.457494</w:t>
       </w:r>
+    </w:p>
+    <w:p>
+      <w:pPr>
+        <w:rPr>
+          <w:rFonts w:ascii="Courier New" w:hAnsi="Courier New" w:cs="Courier New"/>
+        </w:rPr>
+      </w:pPr>
+    </w:p>
+    <w:p>
+      <w:pPr>
+        <w:jc w:val="center"/>
+        <w:rPr>
+          <w:rFonts w:ascii="Times New Roman" w:hAnsi="Times New Roman" w:cs="Times New Roman"/>
+          <w:b/>
+        </w:rPr>
+      </w:pPr>
+      <w:r>
+        <w:rPr>
+          <w:rFonts w:ascii="Times New Roman" w:hAnsi="Times New Roman" w:cs="Times New Roman"/>
+          <w:b/>
+        </w:rPr>
+        <w:t>Jumlah Mahasiswa yang Memperoleh skore X berdasarkan Soal Pretes dan Postes</w:t>
+      </w:r>
+    </w:p>
+    <w:p>
+      <w:pPr>
+        <w:rPr>
+          <w:rFonts w:ascii="Courier New" w:hAnsi="Courier New" w:cs="Courier New"/>
+        </w:rPr>
+      </w:pPr>
+      <w:bookmarkStart w:id="0" w:name="_GoBack"/>
+      <w:bookmarkEnd w:id="0"/>
+    </w:p>
+    <w:tbl>
+      <w:tblPr>
+        <w:tblW w:w="7500" w:type="dxa"/>
+        <w:tblInd w:w="93" w:type="dxa"/>
+        <w:tblLook w:val="04A0" w:firstRow="1" w:lastRow="0" w:firstColumn="1" w:lastColumn="0" w:noHBand="0" w:noVBand="1"/>
+      </w:tblPr>
+      <w:tblGrid>
+        <w:gridCol w:w="504"/>
+        <w:gridCol w:w="2340"/>
+        <w:gridCol w:w="338"/>
+        <w:gridCol w:w="338"/>
+        <w:gridCol w:w="460"/>
+        <w:gridCol w:w="460"/>
+        <w:gridCol w:w="460"/>
+        <w:gridCol w:w="338"/>
+        <w:gridCol w:w="460"/>
+        <w:gridCol w:w="460"/>
+        <w:gridCol w:w="460"/>
+        <w:gridCol w:w="460"/>
+        <w:gridCol w:w="1300"/>
+      </w:tblGrid>
+      <w:tr>
+        <w:trPr>
+          <w:trHeight w:val="300"/>
+        </w:trPr>
+        <w:tc>
+          <w:tcPr>
+            <w:tcW w:w="420" w:type="dxa"/>
+            <w:tcBorders>
+              <w:top w:val="nil"/>
+              <w:left w:val="nil"/>
+              <w:bottom w:val="nil"/>
+              <w:right w:val="nil"/>
+            </w:tcBorders>
+            <w:shd w:val="clear" w:color="auto" w:fill="auto"/>
+            <w:noWrap/>
+            <w:vAlign w:val="bottom"/>
+            <w:hideMark/>
+          </w:tcPr>
+          <w:p>
+            <w:pPr>
+              <w:jc w:val="center"/>
+              <w:rPr>
+                <w:rFonts w:ascii="Calibri" w:eastAsia="Times New Roman" w:hAnsi="Calibri" w:cs="Times New Roman"/>
+                <w:color w:val="000000"/>
+              </w:rPr>
+            </w:pPr>
+          </w:p>
+        </w:tc>
+        <w:tc>
+          <w:tcPr>
+            <w:tcW w:w="2340" w:type="dxa"/>
+            <w:tcBorders>
+              <w:top w:val="nil"/>
+              <w:left w:val="nil"/>
+              <w:bottom w:val="nil"/>
+              <w:right w:val="nil"/>
+            </w:tcBorders>
+            <w:shd w:val="clear" w:color="auto" w:fill="auto"/>
+            <w:noWrap/>
+            <w:vAlign w:val="bottom"/>
+            <w:hideMark/>
+          </w:tcPr>
+          <w:p>
+            <w:pPr>
+              <w:rPr>
+                <w:rFonts w:ascii="Calibri" w:eastAsia="Times New Roman" w:hAnsi="Calibri" w:cs="Times New Roman"/>
+                <w:color w:val="000000"/>
+              </w:rPr>
+            </w:pPr>
+            <w:r>
+              <w:rPr>
+                <w:rFonts w:ascii="Calibri" w:eastAsia="Times New Roman" w:hAnsi="Calibri" w:cs="Times New Roman"/>
+                <w:color w:val="000000"/>
+              </w:rPr>
+              <w:t>Pretes</w:t>
+            </w:r>
+          </w:p>
+        </w:tc>
+        <w:tc>
+          <w:tcPr>
+            <w:tcW w:w="260" w:type="dxa"/>
+            <w:tcBorders>
+              <w:top w:val="nil"/>
+              <w:left w:val="nil"/>
+              <w:bottom w:val="nil"/>
+              <w:right w:val="nil"/>
+            </w:tcBorders>
+            <w:shd w:val="clear" w:color="auto" w:fill="auto"/>
+            <w:noWrap/>
+            <w:vAlign w:val="bottom"/>
+            <w:hideMark/>
+          </w:tcPr>
+          <w:p>
+            <w:pPr>
+              <w:jc w:val="center"/>
+              <w:rPr>
+                <w:rFonts w:ascii="Calibri" w:eastAsia="Times New Roman" w:hAnsi="Calibri" w:cs="Times New Roman"/>
+                <w:color w:val="000000"/>
+              </w:rPr>
+            </w:pPr>
+          </w:p>
+        </w:tc>
+        <w:tc>
+          <w:tcPr>
+            <w:tcW w:w="260" w:type="dxa"/>
+            <w:tcBorders>
+              <w:top w:val="nil"/>
+              <w:left w:val="nil"/>
+              <w:bottom w:val="nil"/>
+              <w:right w:val="nil"/>
+            </w:tcBorders>
+            <w:shd w:val="clear" w:color="auto" w:fill="auto"/>
+            <w:noWrap/>
+            <w:vAlign w:val="bottom"/>
+            <w:hideMark/>
+          </w:tcPr>
+          <w:p>
+            <w:pPr>
+              <w:jc w:val="center"/>
+              <w:rPr>
+                <w:rFonts w:ascii="Calibri" w:eastAsia="Times New Roman" w:hAnsi="Calibri" w:cs="Times New Roman"/>
+                <w:color w:val="000000"/>
+              </w:rPr>
+            </w:pPr>
+          </w:p>
+        </w:tc>
+        <w:tc>
+          <w:tcPr>
+            <w:tcW w:w="380" w:type="dxa"/>
+            <w:tcBorders>
+              <w:top w:val="nil"/>
+              <w:left w:val="nil"/>
+              <w:bottom w:val="nil"/>
+              <w:right w:val="nil"/>
+            </w:tcBorders>
+            <w:shd w:val="clear" w:color="auto" w:fill="auto"/>
+            <w:noWrap/>
+            <w:vAlign w:val="bottom"/>
+            <w:hideMark/>
+          </w:tcPr>
+          <w:p>
+            <w:pPr>
+              <w:jc w:val="center"/>
+              <w:rPr>
+                <w:rFonts w:ascii="Calibri" w:eastAsia="Times New Roman" w:hAnsi="Calibri" w:cs="Times New Roman"/>
+                <w:color w:val="000000"/>
+              </w:rPr>
+            </w:pPr>
+          </w:p>
+        </w:tc>
+        <w:tc>
+          <w:tcPr>
+            <w:tcW w:w="380" w:type="dxa"/>
+            <w:tcBorders>
+              <w:top w:val="nil"/>
+              <w:left w:val="nil"/>
+              <w:bottom w:val="nil"/>
+              <w:right w:val="nil"/>
+            </w:tcBorders>
+            <w:shd w:val="clear" w:color="auto" w:fill="auto"/>
+            <w:noWrap/>
+            <w:vAlign w:val="bottom"/>
+            <w:hideMark/>
+          </w:tcPr>
+          <w:p>
+            <w:pPr>
+              <w:jc w:val="center"/>
+              <w:rPr>
+                <w:rFonts w:ascii="Calibri" w:eastAsia="Times New Roman" w:hAnsi="Calibri" w:cs="Times New Roman"/>
+                <w:color w:val="000000"/>
+              </w:rPr>
+            </w:pPr>
+          </w:p>
+        </w:tc>
+        <w:tc>
+          <w:tcPr>
+            <w:tcW w:w="380" w:type="dxa"/>
+            <w:tcBorders>
+              <w:top w:val="nil"/>
+              <w:left w:val="nil"/>
+              <w:bottom w:val="nil"/>
+              <w:right w:val="nil"/>
+            </w:tcBorders>
+            <w:shd w:val="clear" w:color="auto" w:fill="auto"/>
+            <w:noWrap/>
+            <w:vAlign w:val="bottom"/>
+            <w:hideMark/>
+          </w:tcPr>
+          <w:p>
+            <w:pPr>
+              <w:jc w:val="center"/>
+              <w:rPr>
+                <w:rFonts w:ascii="Calibri" w:eastAsia="Times New Roman" w:hAnsi="Calibri" w:cs="Times New Roman"/>
+                <w:color w:val="000000"/>
+              </w:rPr>
+            </w:pPr>
+          </w:p>
+        </w:tc>
+        <w:tc>
+          <w:tcPr>
+            <w:tcW w:w="260" w:type="dxa"/>
+            <w:tcBorders>
+              <w:top w:val="nil"/>
+              <w:left w:val="nil"/>
+              <w:bottom w:val="nil"/>
+              <w:right w:val="nil"/>
+            </w:tcBorders>
+            <w:shd w:val="clear" w:color="auto" w:fill="auto"/>
+            <w:noWrap/>
+            <w:vAlign w:val="bottom"/>
+            <w:hideMark/>
+          </w:tcPr>
+          <w:p>
+            <w:pPr>
+              <w:jc w:val="center"/>
+              <w:rPr>
+                <w:rFonts w:ascii="Calibri" w:eastAsia="Times New Roman" w:hAnsi="Calibri" w:cs="Times New Roman"/>
+                <w:color w:val="000000"/>
+              </w:rPr>
+            </w:pPr>
+          </w:p>
+        </w:tc>
+        <w:tc>
+          <w:tcPr>
+            <w:tcW w:w="380" w:type="dxa"/>
+            <w:tcBorders>
+              <w:top w:val="nil"/>
+              <w:left w:val="nil"/>
+              <w:bottom w:val="nil"/>
+              <w:right w:val="nil"/>
+            </w:tcBorders>
+            <w:shd w:val="clear" w:color="auto" w:fill="auto"/>
+            <w:noWrap/>
+            <w:vAlign w:val="bottom"/>
+            <w:hideMark/>
+          </w:tcPr>
+          <w:p>
+            <w:pPr>
+              <w:jc w:val="center"/>
+              <w:rPr>
+                <w:rFonts w:ascii="Calibri" w:eastAsia="Times New Roman" w:hAnsi="Calibri" w:cs="Times New Roman"/>
+                <w:color w:val="000000"/>
+              </w:rPr>
+            </w:pPr>
+          </w:p>
+        </w:tc>
+        <w:tc>
+          <w:tcPr>
+            <w:tcW w:w="380" w:type="dxa"/>
+            <w:tcBorders>
+              <w:top w:val="nil"/>
+              <w:left w:val="nil"/>
+              <w:bottom w:val="nil"/>
+              <w:right w:val="nil"/>
+            </w:tcBorders>
+            <w:shd w:val="clear" w:color="auto" w:fill="auto"/>
+            <w:noWrap/>
+            <w:vAlign w:val="bottom"/>
+            <w:hideMark/>
+          </w:tcPr>
+          <w:p>
+            <w:pPr>
+              <w:jc w:val="center"/>
+              <w:rPr>
+                <w:rFonts w:ascii="Calibri" w:eastAsia="Times New Roman" w:hAnsi="Calibri" w:cs="Times New Roman"/>
+                <w:color w:val="000000"/>
+              </w:rPr>
+            </w:pPr>
+          </w:p>
+        </w:tc>
+        <w:tc>
+          <w:tcPr>
+            <w:tcW w:w="380" w:type="dxa"/>
+            <w:tcBorders>
+              <w:top w:val="nil"/>
+              <w:left w:val="nil"/>
+              <w:bottom w:val="nil"/>
+              <w:right w:val="nil"/>
+            </w:tcBorders>
+            <w:shd w:val="clear" w:color="auto" w:fill="auto"/>
+            <w:noWrap/>
+            <w:vAlign w:val="bottom"/>
+            <w:hideMark/>
+          </w:tcPr>
+          <w:p>
+            <w:pPr>
+              <w:jc w:val="center"/>
+              <w:rPr>
+                <w:rFonts w:ascii="Calibri" w:eastAsia="Times New Roman" w:hAnsi="Calibri" w:cs="Times New Roman"/>
+                <w:color w:val="000000"/>
+              </w:rPr>
+            </w:pPr>
+          </w:p>
+        </w:tc>
+        <w:tc>
+          <w:tcPr>
+            <w:tcW w:w="380" w:type="dxa"/>
+            <w:tcBorders>
+              <w:top w:val="nil"/>
+              <w:left w:val="nil"/>
+              <w:bottom w:val="nil"/>
+              <w:right w:val="nil"/>
+            </w:tcBorders>
+            <w:shd w:val="clear" w:color="auto" w:fill="auto"/>
+            <w:noWrap/>
+            <w:vAlign w:val="bottom"/>
+            <w:hideMark/>
+          </w:tcPr>
+          <w:p>
+            <w:pPr>
+              <w:jc w:val="center"/>
+              <w:rPr>
+                <w:rFonts w:ascii="Calibri" w:eastAsia="Times New Roman" w:hAnsi="Calibri" w:cs="Times New Roman"/>
+                <w:color w:val="000000"/>
+              </w:rPr>
+            </w:pPr>
+          </w:p>
+        </w:tc>
+        <w:tc>
+          <w:tcPr>
+            <w:tcW w:w="1300" w:type="dxa"/>
+            <w:tcBorders>
+              <w:top w:val="nil"/>
+              <w:left w:val="nil"/>
+              <w:bottom w:val="nil"/>
+              <w:right w:val="nil"/>
+            </w:tcBorders>
+            <w:shd w:val="clear" w:color="auto" w:fill="auto"/>
+            <w:noWrap/>
+            <w:vAlign w:val="bottom"/>
+            <w:hideMark/>
+          </w:tcPr>
+          <w:p>
+            <w:pPr>
+              <w:jc w:val="center"/>
+              <w:rPr>
+                <w:rFonts w:ascii="Calibri" w:eastAsia="Times New Roman" w:hAnsi="Calibri" w:cs="Times New Roman"/>
+                <w:color w:val="000000"/>
+              </w:rPr>
+            </w:pPr>
+          </w:p>
+        </w:tc>
+      </w:tr>
+      <w:tr>
+        <w:trPr>
+          <w:trHeight w:val="300"/>
+        </w:trPr>
+        <w:tc>
+          <w:tcPr>
+            <w:tcW w:w="420" w:type="dxa"/>
+            <w:vMerge w:val="restart"/>
+            <w:tcBorders>
+              <w:top w:val="single" w:sz="4" w:space="0" w:color="auto"/>
+              <w:left w:val="single" w:sz="4" w:space="0" w:color="auto"/>
+              <w:bottom w:val="single" w:sz="4" w:space="0" w:color="000000"/>
+              <w:right w:val="single" w:sz="4" w:space="0" w:color="auto"/>
+            </w:tcBorders>
+            <w:shd w:val="clear" w:color="auto" w:fill="auto"/>
+            <w:noWrap/>
+            <w:vAlign w:val="center"/>
+            <w:hideMark/>
+          </w:tcPr>
+          <w:p>
+            <w:pPr>
+              <w:jc w:val="center"/>
+              <w:rPr>
+                <w:rFonts w:ascii="Calibri" w:eastAsia="Times New Roman" w:hAnsi="Calibri" w:cs="Times New Roman"/>
+                <w:b/>
+                <w:bCs/>
+                <w:color w:val="000000"/>
+              </w:rPr>
+            </w:pPr>
+            <w:r>
+              <w:rPr>
+                <w:rFonts w:ascii="Calibri" w:eastAsia="Times New Roman" w:hAnsi="Calibri" w:cs="Times New Roman"/>
+                <w:b/>
+                <w:bCs/>
+                <w:color w:val="000000"/>
+              </w:rPr>
+              <w:t>No</w:t>
+            </w:r>
+          </w:p>
+        </w:tc>
+        <w:tc>
+          <w:tcPr>
+            <w:tcW w:w="2340" w:type="dxa"/>
+            <w:vMerge w:val="restart"/>
+            <w:tcBorders>
+              <w:top w:val="single" w:sz="4" w:space="0" w:color="auto"/>
+              <w:left w:val="single" w:sz="4" w:space="0" w:color="auto"/>
+              <w:bottom w:val="single" w:sz="4" w:space="0" w:color="000000"/>
+              <w:right w:val="single" w:sz="4" w:space="0" w:color="auto"/>
+            </w:tcBorders>
+            <w:shd w:val="clear" w:color="auto" w:fill="auto"/>
+            <w:noWrap/>
+            <w:vAlign w:val="center"/>
+            <w:hideMark/>
+          </w:tcPr>
+          <w:p>
+            <w:pPr>
+              <w:jc w:val="center"/>
+              <w:rPr>
+                <w:rFonts w:ascii="Calibri" w:eastAsia="Times New Roman" w:hAnsi="Calibri" w:cs="Times New Roman"/>
+                <w:b/>
+                <w:bCs/>
+                <w:color w:val="000000"/>
+              </w:rPr>
+            </w:pPr>
+            <w:r>
+              <w:rPr>
+                <w:rFonts w:ascii="Calibri" w:eastAsia="Times New Roman" w:hAnsi="Calibri" w:cs="Times New Roman"/>
+                <w:b/>
+                <w:bCs/>
+                <w:color w:val="000000"/>
+              </w:rPr>
+              <w:t>Soal</w:t>
+            </w:r>
+          </w:p>
+        </w:tc>
+        <w:tc>
+          <w:tcPr>
+            <w:tcW w:w="3440" w:type="dxa"/>
+            <w:gridSpan w:val="10"/>
+            <w:tcBorders>
+              <w:top w:val="single" w:sz="4" w:space="0" w:color="auto"/>
+              <w:left w:val="nil"/>
+              <w:bottom w:val="single" w:sz="4" w:space="0" w:color="auto"/>
+              <w:right w:val="single" w:sz="4" w:space="0" w:color="auto"/>
+            </w:tcBorders>
+            <w:shd w:val="clear" w:color="auto" w:fill="auto"/>
+            <w:noWrap/>
+            <w:vAlign w:val="bottom"/>
+            <w:hideMark/>
+          </w:tcPr>
+          <w:p>
+            <w:pPr>
+              <w:jc w:val="center"/>
+              <w:rPr>
+                <w:rFonts w:ascii="Calibri" w:eastAsia="Times New Roman" w:hAnsi="Calibri" w:cs="Times New Roman"/>
+                <w:b/>
+                <w:bCs/>
+                <w:color w:val="000000"/>
+              </w:rPr>
+            </w:pPr>
+            <w:r>
+              <w:rPr>
+                <w:rFonts w:ascii="Calibri" w:eastAsia="Times New Roman" w:hAnsi="Calibri" w:cs="Times New Roman"/>
+                <w:b/>
+                <w:bCs/>
+                <w:color w:val="000000"/>
+              </w:rPr>
+              <w:t>Skor</w:t>
+            </w:r>
+          </w:p>
+        </w:tc>
+        <w:tc>
+          <w:tcPr>
+            <w:tcW w:w="1300" w:type="dxa"/>
+            <w:vMerge w:val="restart"/>
+            <w:tcBorders>
+              <w:top w:val="single" w:sz="4" w:space="0" w:color="auto"/>
+              <w:left w:val="single" w:sz="4" w:space="0" w:color="auto"/>
+              <w:bottom w:val="single" w:sz="4" w:space="0" w:color="000000"/>
+              <w:right w:val="single" w:sz="4" w:space="0" w:color="auto"/>
+            </w:tcBorders>
+            <w:shd w:val="clear" w:color="auto" w:fill="auto"/>
+            <w:noWrap/>
+            <w:vAlign w:val="center"/>
+            <w:hideMark/>
+          </w:tcPr>
+          <w:p>
+            <w:pPr>
+              <w:jc w:val="center"/>
+              <w:rPr>
+                <w:rFonts w:ascii="Calibri" w:eastAsia="Times New Roman" w:hAnsi="Calibri" w:cs="Times New Roman"/>
+                <w:b/>
+                <w:bCs/>
+                <w:color w:val="000000"/>
+              </w:rPr>
+            </w:pPr>
+            <w:r>
+              <w:rPr>
+                <w:rFonts w:ascii="Calibri" w:eastAsia="Times New Roman" w:hAnsi="Calibri" w:cs="Times New Roman"/>
+                <w:b/>
+                <w:bCs/>
+                <w:color w:val="000000"/>
+              </w:rPr>
+              <w:t>total mhs</w:t>
+            </w:r>
+          </w:p>
+        </w:tc>
+      </w:tr>
+      <w:tr>
+        <w:trPr>
+          <w:trHeight w:val="300"/>
+        </w:trPr>
+        <w:tc>
+          <w:tcPr>
+            <w:tcW w:w="420" w:type="dxa"/>
+            <w:vMerge/>
+            <w:tcBorders>
+              <w:top w:val="single" w:sz="4" w:space="0" w:color="auto"/>
+              <w:left w:val="single" w:sz="4" w:space="0" w:color="auto"/>
+              <w:bottom w:val="single" w:sz="4" w:space="0" w:color="000000"/>
+              <w:right w:val="single" w:sz="4" w:space="0" w:color="auto"/>
+            </w:tcBorders>
+            <w:vAlign w:val="center"/>
+            <w:hideMark/>
+          </w:tcPr>
+          <w:p>
+            <w:pPr>
+              <w:rPr>
+                <w:rFonts w:ascii="Calibri" w:eastAsia="Times New Roman" w:hAnsi="Calibri" w:cs="Times New Roman"/>
+                <w:b/>
+                <w:bCs/>
+                <w:color w:val="000000"/>
+              </w:rPr>
+            </w:pPr>
+          </w:p>
+        </w:tc>
+        <w:tc>
+          <w:tcPr>
+            <w:tcW w:w="2340" w:type="dxa"/>
+            <w:vMerge/>
+            <w:tcBorders>
+              <w:top w:val="single" w:sz="4" w:space="0" w:color="auto"/>
+              <w:left w:val="single" w:sz="4" w:space="0" w:color="auto"/>
+              <w:bottom w:val="single" w:sz="4" w:space="0" w:color="000000"/>
+              <w:right w:val="single" w:sz="4" w:space="0" w:color="auto"/>
+            </w:tcBorders>
+            <w:vAlign w:val="center"/>
+            <w:hideMark/>
+          </w:tcPr>
+          <w:p>
+            <w:pPr>
+              <w:rPr>
+                <w:rFonts w:ascii="Calibri" w:eastAsia="Times New Roman" w:hAnsi="Calibri" w:cs="Times New Roman"/>
+                <w:b/>
+                <w:bCs/>
+                <w:color w:val="000000"/>
+              </w:rPr>
+            </w:pPr>
+          </w:p>
+        </w:tc>
+        <w:tc>
+          <w:tcPr>
+            <w:tcW w:w="260" w:type="dxa"/>
+            <w:tcBorders>
+              <w:top w:val="nil"/>
+              <w:left w:val="nil"/>
+              <w:bottom w:val="single" w:sz="4" w:space="0" w:color="auto"/>
+              <w:right w:val="single" w:sz="4" w:space="0" w:color="auto"/>
+            </w:tcBorders>
+            <w:shd w:val="clear" w:color="auto" w:fill="auto"/>
+            <w:noWrap/>
+            <w:vAlign w:val="bottom"/>
+            <w:hideMark/>
+          </w:tcPr>
+          <w:p>
+            <w:pPr>
+              <w:jc w:val="center"/>
+              <w:rPr>
+                <w:rFonts w:ascii="Calibri" w:eastAsia="Times New Roman" w:hAnsi="Calibri" w:cs="Times New Roman"/>
+                <w:b/>
+                <w:bCs/>
+                <w:color w:val="000000"/>
+              </w:rPr>
+            </w:pPr>
+            <w:r>
+              <w:rPr>
+                <w:rFonts w:ascii="Calibri" w:eastAsia="Times New Roman" w:hAnsi="Calibri" w:cs="Times New Roman"/>
+                <w:b/>
+                <w:bCs/>
+                <w:color w:val="000000"/>
+              </w:rPr>
+              <w:t>1</w:t>
+            </w:r>
+          </w:p>
+        </w:tc>
+        <w:tc>
+          <w:tcPr>
+            <w:tcW w:w="260" w:type="dxa"/>
+            <w:tcBorders>
+              <w:top w:val="nil"/>
+              <w:left w:val="nil"/>
+              <w:bottom w:val="single" w:sz="4" w:space="0" w:color="auto"/>
+              <w:right w:val="single" w:sz="4" w:space="0" w:color="auto"/>
+            </w:tcBorders>
+            <w:shd w:val="clear" w:color="auto" w:fill="auto"/>
+            <w:noWrap/>
+            <w:vAlign w:val="bottom"/>
+            <w:hideMark/>
+          </w:tcPr>
+          <w:p>
+            <w:pPr>
+              <w:jc w:val="center"/>
+              <w:rPr>
+                <w:rFonts w:ascii="Calibri" w:eastAsia="Times New Roman" w:hAnsi="Calibri" w:cs="Times New Roman"/>
+                <w:b/>
+                <w:bCs/>
+                <w:color w:val="000000"/>
+              </w:rPr>
+            </w:pPr>
+            <w:r>
+              <w:rPr>
+                <w:rFonts w:ascii="Calibri" w:eastAsia="Times New Roman" w:hAnsi="Calibri" w:cs="Times New Roman"/>
+                <w:b/>
+                <w:bCs/>
+                <w:color w:val="000000"/>
+              </w:rPr>
+              <w:t>2</w:t>
+            </w:r>
+          </w:p>
+        </w:tc>
+        <w:tc>
+          <w:tcPr>
+            <w:tcW w:w="380" w:type="dxa"/>
+            <w:tcBorders>
+              <w:top w:val="nil"/>
+              <w:left w:val="nil"/>
+              <w:bottom w:val="single" w:sz="4" w:space="0" w:color="auto"/>
+              <w:right w:val="single" w:sz="4" w:space="0" w:color="auto"/>
+            </w:tcBorders>
+            <w:shd w:val="clear" w:color="auto" w:fill="auto"/>
+            <w:noWrap/>
+            <w:vAlign w:val="bottom"/>
+            <w:hideMark/>
+          </w:tcPr>
+          <w:p>
+            <w:pPr>
+              <w:jc w:val="center"/>
+              <w:rPr>
+                <w:rFonts w:ascii="Calibri" w:eastAsia="Times New Roman" w:hAnsi="Calibri" w:cs="Times New Roman"/>
+                <w:b/>
+                <w:bCs/>
+                <w:color w:val="000000"/>
+              </w:rPr>
+            </w:pPr>
+            <w:r>
+              <w:rPr>
+                <w:rFonts w:ascii="Calibri" w:eastAsia="Times New Roman" w:hAnsi="Calibri" w:cs="Times New Roman"/>
+                <w:b/>
+                <w:bCs/>
+                <w:color w:val="000000"/>
+              </w:rPr>
+              <w:t>3</w:t>
+            </w:r>
+          </w:p>
+        </w:tc>
+        <w:tc>
+          <w:tcPr>
+            <w:tcW w:w="380" w:type="dxa"/>
+            <w:tcBorders>
+              <w:top w:val="nil"/>
+              <w:left w:val="nil"/>
+              <w:bottom w:val="single" w:sz="4" w:space="0" w:color="auto"/>
+              <w:right w:val="single" w:sz="4" w:space="0" w:color="auto"/>
+            </w:tcBorders>
+            <w:shd w:val="clear" w:color="auto" w:fill="auto"/>
+            <w:noWrap/>
+            <w:vAlign w:val="bottom"/>
+            <w:hideMark/>
+          </w:tcPr>
+          <w:p>
+            <w:pPr>
+              <w:jc w:val="center"/>
+              <w:rPr>
+                <w:rFonts w:ascii="Calibri" w:eastAsia="Times New Roman" w:hAnsi="Calibri" w:cs="Times New Roman"/>
+                <w:b/>
+                <w:bCs/>
+                <w:color w:val="000000"/>
+              </w:rPr>
+            </w:pPr>
+            <w:r>
+              <w:rPr>
+                <w:rFonts w:ascii="Calibri" w:eastAsia="Times New Roman" w:hAnsi="Calibri" w:cs="Times New Roman"/>
+                <w:b/>
+                <w:bCs/>
+                <w:color w:val="000000"/>
+              </w:rPr>
+              <w:t>4</w:t>
+            </w:r>
+          </w:p>
+        </w:tc>
+        <w:tc>
+          <w:tcPr>
+            <w:tcW w:w="380" w:type="dxa"/>
+            <w:tcBorders>
+              <w:top w:val="nil"/>
+              <w:left w:val="nil"/>
+              <w:bottom w:val="single" w:sz="4" w:space="0" w:color="auto"/>
+              <w:right w:val="single" w:sz="4" w:space="0" w:color="auto"/>
+            </w:tcBorders>
+            <w:shd w:val="clear" w:color="auto" w:fill="auto"/>
+            <w:noWrap/>
+            <w:vAlign w:val="bottom"/>
+            <w:hideMark/>
+          </w:tcPr>
+          <w:p>
+            <w:pPr>
+              <w:jc w:val="center"/>
+              <w:rPr>
+                <w:rFonts w:ascii="Calibri" w:eastAsia="Times New Roman" w:hAnsi="Calibri" w:cs="Times New Roman"/>
+                <w:b/>
+                <w:bCs/>
+                <w:color w:val="000000"/>
+              </w:rPr>
+            </w:pPr>
+            <w:r>
+              <w:rPr>
+                <w:rFonts w:ascii="Calibri" w:eastAsia="Times New Roman" w:hAnsi="Calibri" w:cs="Times New Roman"/>
+                <w:b/>
+                <w:bCs/>
+                <w:color w:val="000000"/>
+              </w:rPr>
+              <w:t>5</w:t>
+            </w:r>
+          </w:p>
+        </w:tc>
+        <w:tc>
+          <w:tcPr>
+            <w:tcW w:w="260" w:type="dxa"/>
+            <w:tcBorders>
+              <w:top w:val="nil"/>
+              <w:left w:val="nil"/>
+              <w:bottom w:val="single" w:sz="4" w:space="0" w:color="auto"/>
+              <w:right w:val="single" w:sz="4" w:space="0" w:color="auto"/>
+            </w:tcBorders>
+            <w:shd w:val="clear" w:color="auto" w:fill="auto"/>
+            <w:noWrap/>
+            <w:vAlign w:val="bottom"/>
+            <w:hideMark/>
+          </w:tcPr>
+          <w:p>
+            <w:pPr>
+              <w:jc w:val="center"/>
+              <w:rPr>
+                <w:rFonts w:ascii="Calibri" w:eastAsia="Times New Roman" w:hAnsi="Calibri" w:cs="Times New Roman"/>
+                <w:b/>
+                <w:bCs/>
+                <w:color w:val="000000"/>
+              </w:rPr>
+            </w:pPr>
+            <w:r>
+              <w:rPr>
+                <w:rFonts w:ascii="Calibri" w:eastAsia="Times New Roman" w:hAnsi="Calibri" w:cs="Times New Roman"/>
+                <w:b/>
+                <w:bCs/>
+                <w:color w:val="000000"/>
+              </w:rPr>
+              <w:t>6</w:t>
+            </w:r>
+          </w:p>
+        </w:tc>
+        <w:tc>
+          <w:tcPr>
+            <w:tcW w:w="380" w:type="dxa"/>
+            <w:tcBorders>
+              <w:top w:val="nil"/>
+              <w:left w:val="nil"/>
+              <w:bottom w:val="single" w:sz="4" w:space="0" w:color="auto"/>
+              <w:right w:val="single" w:sz="4" w:space="0" w:color="auto"/>
+            </w:tcBorders>
+            <w:shd w:val="clear" w:color="auto" w:fill="auto"/>
+            <w:noWrap/>
+            <w:vAlign w:val="bottom"/>
+            <w:hideMark/>
+          </w:tcPr>
+          <w:p>
+            <w:pPr>
+              <w:jc w:val="center"/>
+              <w:rPr>
+                <w:rFonts w:ascii="Calibri" w:eastAsia="Times New Roman" w:hAnsi="Calibri" w:cs="Times New Roman"/>
+                <w:b/>
+                <w:bCs/>
+                <w:color w:val="000000"/>
+              </w:rPr>
+            </w:pPr>
+            <w:r>
+              <w:rPr>
+                <w:rFonts w:ascii="Calibri" w:eastAsia="Times New Roman" w:hAnsi="Calibri" w:cs="Times New Roman"/>
+                <w:b/>
+                <w:bCs/>
+                <w:color w:val="000000"/>
+              </w:rPr>
+              <w:t>7</w:t>
+            </w:r>
+          </w:p>
+        </w:tc>
+        <w:tc>
+          <w:tcPr>
+            <w:tcW w:w="380" w:type="dxa"/>
+            <w:tcBorders>
+              <w:top w:val="nil"/>
+              <w:left w:val="nil"/>
+              <w:bottom w:val="single" w:sz="4" w:space="0" w:color="auto"/>
+              <w:right w:val="single" w:sz="4" w:space="0" w:color="auto"/>
+            </w:tcBorders>
+            <w:shd w:val="clear" w:color="auto" w:fill="auto"/>
+            <w:noWrap/>
+            <w:vAlign w:val="bottom"/>
+            <w:hideMark/>
+          </w:tcPr>
+          <w:p>
+            <w:pPr>
+              <w:jc w:val="center"/>
+              <w:rPr>
+                <w:rFonts w:ascii="Calibri" w:eastAsia="Times New Roman" w:hAnsi="Calibri" w:cs="Times New Roman"/>
+                <w:b/>
+                <w:bCs/>
+                <w:color w:val="000000"/>
+              </w:rPr>
+            </w:pPr>
+            <w:r>
+              <w:rPr>
+                <w:rFonts w:ascii="Calibri" w:eastAsia="Times New Roman" w:hAnsi="Calibri" w:cs="Times New Roman"/>
+                <w:b/>
+                <w:bCs/>
+                <w:color w:val="000000"/>
+              </w:rPr>
+              <w:t>8</w:t>
+            </w:r>
+          </w:p>
+        </w:tc>
+        <w:tc>
+          <w:tcPr>
+            <w:tcW w:w="380" w:type="dxa"/>
+            <w:tcBorders>
+              <w:top w:val="nil"/>
+              <w:left w:val="nil"/>
+              <w:bottom w:val="single" w:sz="4" w:space="0" w:color="auto"/>
+              <w:right w:val="single" w:sz="4" w:space="0" w:color="auto"/>
+            </w:tcBorders>
+            <w:shd w:val="clear" w:color="auto" w:fill="auto"/>
+            <w:noWrap/>
+            <w:vAlign w:val="bottom"/>
+            <w:hideMark/>
+          </w:tcPr>
+          <w:p>
+            <w:pPr>
+              <w:jc w:val="center"/>
+              <w:rPr>
+                <w:rFonts w:ascii="Calibri" w:eastAsia="Times New Roman" w:hAnsi="Calibri" w:cs="Times New Roman"/>
+                <w:b/>
+                <w:bCs/>
+                <w:color w:val="000000"/>
+              </w:rPr>
+            </w:pPr>
+            <w:r>
+              <w:rPr>
+                <w:rFonts w:ascii="Calibri" w:eastAsia="Times New Roman" w:hAnsi="Calibri" w:cs="Times New Roman"/>
+                <w:b/>
+                <w:bCs/>
+                <w:color w:val="000000"/>
+              </w:rPr>
+              <w:t>9</w:t>
+            </w:r>
+          </w:p>
+        </w:tc>
+        <w:tc>
+          <w:tcPr>
+            <w:tcW w:w="380" w:type="dxa"/>
+            <w:tcBorders>
+              <w:top w:val="nil"/>
+              <w:left w:val="nil"/>
+              <w:bottom w:val="single" w:sz="4" w:space="0" w:color="auto"/>
+              <w:right w:val="single" w:sz="4" w:space="0" w:color="auto"/>
+            </w:tcBorders>
+            <w:shd w:val="clear" w:color="auto" w:fill="auto"/>
+            <w:noWrap/>
+            <w:vAlign w:val="bottom"/>
+            <w:hideMark/>
+          </w:tcPr>
+          <w:p>
+            <w:pPr>
+              <w:jc w:val="center"/>
+              <w:rPr>
+                <w:rFonts w:ascii="Calibri" w:eastAsia="Times New Roman" w:hAnsi="Calibri" w:cs="Times New Roman"/>
+                <w:b/>
+                <w:bCs/>
+                <w:color w:val="000000"/>
+              </w:rPr>
+            </w:pPr>
+            <w:r>
+              <w:rPr>
+                <w:rFonts w:ascii="Calibri" w:eastAsia="Times New Roman" w:hAnsi="Calibri" w:cs="Times New Roman"/>
+                <w:b/>
+                <w:bCs/>
+                <w:color w:val="000000"/>
+              </w:rPr>
+              <w:t>10</w:t>
+            </w:r>
+          </w:p>
+        </w:tc>
+        <w:tc>
+          <w:tcPr>
+            <w:tcW w:w="1300" w:type="dxa"/>
+            <w:vMerge/>
+            <w:tcBorders>
+              <w:top w:val="single" w:sz="4" w:space="0" w:color="auto"/>
+              <w:left w:val="single" w:sz="4" w:space="0" w:color="auto"/>
+              <w:bottom w:val="single" w:sz="4" w:space="0" w:color="000000"/>
+              <w:right w:val="single" w:sz="4" w:space="0" w:color="auto"/>
+            </w:tcBorders>
+            <w:vAlign w:val="center"/>
+            <w:hideMark/>
+          </w:tcPr>
+          <w:p>
+            <w:pPr>
+              <w:rPr>
+                <w:rFonts w:ascii="Calibri" w:eastAsia="Times New Roman" w:hAnsi="Calibri" w:cs="Times New Roman"/>
+                <w:b/>
+                <w:bCs/>
+                <w:color w:val="000000"/>
+              </w:rPr>
+            </w:pPr>
+          </w:p>
+        </w:tc>
+      </w:tr>
+      <w:tr>
+        <w:trPr>
+          <w:trHeight w:val="300"/>
+        </w:trPr>
+        <w:tc>
+          <w:tcPr>
+            <w:tcW w:w="420" w:type="dxa"/>
+            <w:tcBorders>
+              <w:top w:val="nil"/>
+              <w:left w:val="single" w:sz="4" w:space="0" w:color="auto"/>
+              <w:bottom w:val="single" w:sz="4" w:space="0" w:color="auto"/>
+              <w:right w:val="single" w:sz="4" w:space="0" w:color="auto"/>
+            </w:tcBorders>
+            <w:shd w:val="clear" w:color="auto" w:fill="auto"/>
+            <w:noWrap/>
+            <w:vAlign w:val="bottom"/>
+            <w:hideMark/>
+          </w:tcPr>
+          <w:p>
+            <w:pPr>
+              <w:jc w:val="center"/>
+              <w:rPr>
+                <w:rFonts w:ascii="Calibri" w:eastAsia="Times New Roman" w:hAnsi="Calibri" w:cs="Times New Roman"/>
+                <w:color w:val="000000"/>
+              </w:rPr>
+            </w:pPr>
+            <w:r>
+              <w:rPr>
+                <w:rFonts w:ascii="Calibri" w:eastAsia="Times New Roman" w:hAnsi="Calibri" w:cs="Times New Roman"/>
+                <w:color w:val="000000"/>
+              </w:rPr>
+              <w:t>1</w:t>
+            </w:r>
+          </w:p>
+        </w:tc>
+        <w:tc>
+          <w:tcPr>
+            <w:tcW w:w="2340" w:type="dxa"/>
+            <w:tcBorders>
+              <w:top w:val="nil"/>
+              <w:left w:val="nil"/>
+              <w:bottom w:val="single" w:sz="4" w:space="0" w:color="auto"/>
+              <w:right w:val="single" w:sz="4" w:space="0" w:color="auto"/>
+            </w:tcBorders>
+            <w:shd w:val="clear" w:color="auto" w:fill="auto"/>
+            <w:noWrap/>
+            <w:vAlign w:val="bottom"/>
+            <w:hideMark/>
+          </w:tcPr>
+          <w:p>
+            <w:pPr>
+              <w:rPr>
+                <w:rFonts w:ascii="Calibri" w:eastAsia="Times New Roman" w:hAnsi="Calibri" w:cs="Times New Roman"/>
+                <w:color w:val="000000"/>
+              </w:rPr>
+            </w:pPr>
+            <w:r>
+              <w:rPr>
+                <w:rFonts w:ascii="Calibri" w:eastAsia="Times New Roman" w:hAnsi="Calibri" w:cs="Times New Roman"/>
+                <w:color w:val="000000"/>
+              </w:rPr>
+              <w:t>Flowchart</w:t>
+            </w:r>
+          </w:p>
+        </w:tc>
+        <w:tc>
+          <w:tcPr>
+            <w:tcW w:w="260" w:type="dxa"/>
+            <w:tcBorders>
+              <w:top w:val="nil"/>
+              <w:left w:val="nil"/>
+              <w:bottom w:val="single" w:sz="4" w:space="0" w:color="auto"/>
+              <w:right w:val="single" w:sz="4" w:space="0" w:color="auto"/>
+            </w:tcBorders>
+            <w:shd w:val="clear" w:color="auto" w:fill="auto"/>
+            <w:noWrap/>
+            <w:vAlign w:val="bottom"/>
+            <w:hideMark/>
+          </w:tcPr>
+          <w:p>
+            <w:pPr>
+              <w:jc w:val="center"/>
+              <w:rPr>
+                <w:rFonts w:ascii="Calibri" w:eastAsia="Times New Roman" w:hAnsi="Calibri" w:cs="Times New Roman"/>
+                <w:color w:val="000000"/>
+              </w:rPr>
+            </w:pPr>
+            <w:r>
+              <w:rPr>
+                <w:rFonts w:ascii="Calibri" w:eastAsia="Times New Roman" w:hAnsi="Calibri" w:cs="Times New Roman"/>
+                <w:color w:val="000000"/>
+              </w:rPr>
+              <w:t> </w:t>
+            </w:r>
+          </w:p>
+        </w:tc>
+        <w:tc>
+          <w:tcPr>
+            <w:tcW w:w="260" w:type="dxa"/>
+            <w:tcBorders>
+              <w:top w:val="nil"/>
+              <w:left w:val="nil"/>
+              <w:bottom w:val="single" w:sz="4" w:space="0" w:color="auto"/>
+              <w:right w:val="single" w:sz="4" w:space="0" w:color="auto"/>
+            </w:tcBorders>
+            <w:shd w:val="clear" w:color="auto" w:fill="auto"/>
+            <w:noWrap/>
+            <w:vAlign w:val="bottom"/>
+            <w:hideMark/>
+          </w:tcPr>
+          <w:p>
+            <w:pPr>
+              <w:jc w:val="center"/>
+              <w:rPr>
+                <w:rFonts w:ascii="Calibri" w:eastAsia="Times New Roman" w:hAnsi="Calibri" w:cs="Times New Roman"/>
+                <w:color w:val="000000"/>
+              </w:rPr>
+            </w:pPr>
+            <w:r>
+              <w:rPr>
+                <w:rFonts w:ascii="Calibri" w:eastAsia="Times New Roman" w:hAnsi="Calibri" w:cs="Times New Roman"/>
+                <w:color w:val="000000"/>
+              </w:rPr>
+              <w:t>8</w:t>
+            </w:r>
+          </w:p>
+        </w:tc>
+        <w:tc>
+          <w:tcPr>
+            <w:tcW w:w="380" w:type="dxa"/>
+            <w:tcBorders>
+              <w:top w:val="nil"/>
+              <w:left w:val="nil"/>
+              <w:bottom w:val="single" w:sz="4" w:space="0" w:color="auto"/>
+              <w:right w:val="single" w:sz="4" w:space="0" w:color="auto"/>
+            </w:tcBorders>
+            <w:shd w:val="clear" w:color="auto" w:fill="auto"/>
+            <w:noWrap/>
+            <w:vAlign w:val="bottom"/>
+            <w:hideMark/>
+          </w:tcPr>
+          <w:p>
+            <w:pPr>
+              <w:jc w:val="center"/>
+              <w:rPr>
+                <w:rFonts w:ascii="Calibri" w:eastAsia="Times New Roman" w:hAnsi="Calibri" w:cs="Times New Roman"/>
+                <w:color w:val="000000"/>
+              </w:rPr>
+            </w:pPr>
+            <w:r>
+              <w:rPr>
+                <w:rFonts w:ascii="Calibri" w:eastAsia="Times New Roman" w:hAnsi="Calibri" w:cs="Times New Roman"/>
+                <w:color w:val="000000"/>
+              </w:rPr>
+              <w:t>13</w:t>
+            </w:r>
+          </w:p>
+        </w:tc>
+        <w:tc>
+          <w:tcPr>
+            <w:tcW w:w="380" w:type="dxa"/>
+            <w:tcBorders>
+              <w:top w:val="nil"/>
+              <w:left w:val="nil"/>
+              <w:bottom w:val="single" w:sz="4" w:space="0" w:color="auto"/>
+              <w:right w:val="single" w:sz="4" w:space="0" w:color="auto"/>
+            </w:tcBorders>
+            <w:shd w:val="clear" w:color="auto" w:fill="auto"/>
+            <w:noWrap/>
+            <w:vAlign w:val="bottom"/>
+            <w:hideMark/>
+          </w:tcPr>
+          <w:p>
+            <w:pPr>
+              <w:jc w:val="center"/>
+              <w:rPr>
+                <w:rFonts w:ascii="Calibri" w:eastAsia="Times New Roman" w:hAnsi="Calibri" w:cs="Times New Roman"/>
+                <w:color w:val="000000"/>
+              </w:rPr>
+            </w:pPr>
+            <w:r>
+              <w:rPr>
+                <w:rFonts w:ascii="Calibri" w:eastAsia="Times New Roman" w:hAnsi="Calibri" w:cs="Times New Roman"/>
+                <w:color w:val="000000"/>
+              </w:rPr>
+              <w:t>4</w:t>
+            </w:r>
+          </w:p>
+        </w:tc>
+        <w:tc>
+          <w:tcPr>
+            <w:tcW w:w="380" w:type="dxa"/>
+            <w:tcBorders>
+              <w:top w:val="nil"/>
+              <w:left w:val="nil"/>
+              <w:bottom w:val="single" w:sz="4" w:space="0" w:color="auto"/>
+              <w:right w:val="single" w:sz="4" w:space="0" w:color="auto"/>
+            </w:tcBorders>
+            <w:shd w:val="clear" w:color="auto" w:fill="auto"/>
+            <w:noWrap/>
+            <w:vAlign w:val="bottom"/>
+            <w:hideMark/>
+          </w:tcPr>
+          <w:p>
+            <w:pPr>
+              <w:jc w:val="center"/>
+              <w:rPr>
+                <w:rFonts w:ascii="Calibri" w:eastAsia="Times New Roman" w:hAnsi="Calibri" w:cs="Times New Roman"/>
+                <w:color w:val="000000"/>
+              </w:rPr>
+            </w:pPr>
+            <w:r>
+              <w:rPr>
+                <w:rFonts w:ascii="Calibri" w:eastAsia="Times New Roman" w:hAnsi="Calibri" w:cs="Times New Roman"/>
+                <w:color w:val="000000"/>
+              </w:rPr>
+              <w:t>9</w:t>
+            </w:r>
+          </w:p>
+        </w:tc>
+        <w:tc>
+          <w:tcPr>
+            <w:tcW w:w="260" w:type="dxa"/>
+            <w:tcBorders>
+              <w:top w:val="nil"/>
+              <w:left w:val="nil"/>
+              <w:bottom w:val="single" w:sz="4" w:space="0" w:color="auto"/>
+              <w:right w:val="single" w:sz="4" w:space="0" w:color="auto"/>
+            </w:tcBorders>
+            <w:shd w:val="clear" w:color="auto" w:fill="auto"/>
+            <w:noWrap/>
+            <w:vAlign w:val="bottom"/>
+            <w:hideMark/>
+          </w:tcPr>
+          <w:p>
+            <w:pPr>
+              <w:jc w:val="center"/>
+              <w:rPr>
+                <w:rFonts w:ascii="Calibri" w:eastAsia="Times New Roman" w:hAnsi="Calibri" w:cs="Times New Roman"/>
+                <w:color w:val="000000"/>
+              </w:rPr>
+            </w:pPr>
+            <w:r>
+              <w:rPr>
+                <w:rFonts w:ascii="Calibri" w:eastAsia="Times New Roman" w:hAnsi="Calibri" w:cs="Times New Roman"/>
+                <w:color w:val="000000"/>
+              </w:rPr>
+              <w:t>9</w:t>
+            </w:r>
+          </w:p>
+        </w:tc>
+        <w:tc>
+          <w:tcPr>
+            <w:tcW w:w="380" w:type="dxa"/>
+            <w:tcBorders>
+              <w:top w:val="nil"/>
+              <w:left w:val="nil"/>
+              <w:bottom w:val="single" w:sz="4" w:space="0" w:color="auto"/>
+              <w:right w:val="single" w:sz="4" w:space="0" w:color="auto"/>
+            </w:tcBorders>
+            <w:shd w:val="clear" w:color="auto" w:fill="auto"/>
+            <w:noWrap/>
+            <w:vAlign w:val="bottom"/>
+            <w:hideMark/>
+          </w:tcPr>
+          <w:p>
+            <w:pPr>
+              <w:jc w:val="center"/>
+              <w:rPr>
+                <w:rFonts w:ascii="Calibri" w:eastAsia="Times New Roman" w:hAnsi="Calibri" w:cs="Times New Roman"/>
+                <w:color w:val="000000"/>
+              </w:rPr>
+            </w:pPr>
+            <w:r>
+              <w:rPr>
+                <w:rFonts w:ascii="Calibri" w:eastAsia="Times New Roman" w:hAnsi="Calibri" w:cs="Times New Roman"/>
+                <w:color w:val="000000"/>
+              </w:rPr>
+              <w:t>3</w:t>
+            </w:r>
+          </w:p>
+        </w:tc>
+        <w:tc>
+          <w:tcPr>
+            <w:tcW w:w="380" w:type="dxa"/>
+            <w:tcBorders>
+              <w:top w:val="nil"/>
+              <w:left w:val="nil"/>
+              <w:bottom w:val="single" w:sz="4" w:space="0" w:color="auto"/>
+              <w:right w:val="single" w:sz="4" w:space="0" w:color="auto"/>
+            </w:tcBorders>
+            <w:shd w:val="clear" w:color="auto" w:fill="auto"/>
+            <w:noWrap/>
+            <w:vAlign w:val="bottom"/>
+            <w:hideMark/>
+          </w:tcPr>
+          <w:p>
+            <w:pPr>
+              <w:jc w:val="center"/>
+              <w:rPr>
+                <w:rFonts w:ascii="Calibri" w:eastAsia="Times New Roman" w:hAnsi="Calibri" w:cs="Times New Roman"/>
+                <w:color w:val="000000"/>
+              </w:rPr>
+            </w:pPr>
+            <w:r>
+              <w:rPr>
+                <w:rFonts w:ascii="Calibri" w:eastAsia="Times New Roman" w:hAnsi="Calibri" w:cs="Times New Roman"/>
+                <w:color w:val="000000"/>
+              </w:rPr>
+              <w:t>6</w:t>
+            </w:r>
+          </w:p>
+        </w:tc>
+        <w:tc>
+          <w:tcPr>
+            <w:tcW w:w="380" w:type="dxa"/>
+            <w:tcBorders>
+              <w:top w:val="nil"/>
+              <w:left w:val="nil"/>
+              <w:bottom w:val="single" w:sz="4" w:space="0" w:color="auto"/>
+              <w:right w:val="single" w:sz="4" w:space="0" w:color="auto"/>
+            </w:tcBorders>
+            <w:shd w:val="clear" w:color="auto" w:fill="auto"/>
+            <w:noWrap/>
+            <w:vAlign w:val="bottom"/>
+            <w:hideMark/>
+          </w:tcPr>
+          <w:p>
+            <w:pPr>
+              <w:jc w:val="center"/>
+              <w:rPr>
+                <w:rFonts w:ascii="Calibri" w:eastAsia="Times New Roman" w:hAnsi="Calibri" w:cs="Times New Roman"/>
+                <w:color w:val="000000"/>
+              </w:rPr>
+            </w:pPr>
+            <w:r>
+              <w:rPr>
+                <w:rFonts w:ascii="Calibri" w:eastAsia="Times New Roman" w:hAnsi="Calibri" w:cs="Times New Roman"/>
+                <w:color w:val="000000"/>
+              </w:rPr>
+              <w:t>2</w:t>
+            </w:r>
+          </w:p>
+        </w:tc>
+        <w:tc>
+          <w:tcPr>
+            <w:tcW w:w="380" w:type="dxa"/>
+            <w:tcBorders>
+              <w:top w:val="nil"/>
+              <w:left w:val="nil"/>
+              <w:bottom w:val="single" w:sz="4" w:space="0" w:color="auto"/>
+              <w:right w:val="single" w:sz="4" w:space="0" w:color="auto"/>
+            </w:tcBorders>
+            <w:shd w:val="clear" w:color="auto" w:fill="auto"/>
+            <w:noWrap/>
+            <w:vAlign w:val="bottom"/>
+            <w:hideMark/>
+          </w:tcPr>
+          <w:p>
+            <w:pPr>
+              <w:jc w:val="center"/>
+              <w:rPr>
+                <w:rFonts w:ascii="Calibri" w:eastAsia="Times New Roman" w:hAnsi="Calibri" w:cs="Times New Roman"/>
+                <w:color w:val="000000"/>
+              </w:rPr>
+            </w:pPr>
+            <w:r>
+              <w:rPr>
+                <w:rFonts w:ascii="Calibri" w:eastAsia="Times New Roman" w:hAnsi="Calibri" w:cs="Times New Roman"/>
+                <w:color w:val="000000"/>
+              </w:rPr>
+              <w:t>2</w:t>
+            </w:r>
+          </w:p>
+        </w:tc>
+        <w:tc>
+          <w:tcPr>
+            <w:tcW w:w="1300" w:type="dxa"/>
+            <w:tcBorders>
+              <w:top w:val="nil"/>
+              <w:left w:val="nil"/>
+              <w:bottom w:val="single" w:sz="4" w:space="0" w:color="auto"/>
+              <w:right w:val="single" w:sz="4" w:space="0" w:color="auto"/>
+            </w:tcBorders>
+            <w:shd w:val="clear" w:color="auto" w:fill="auto"/>
+            <w:noWrap/>
+            <w:vAlign w:val="bottom"/>
+            <w:hideMark/>
+          </w:tcPr>
+          <w:p>
+            <w:pPr>
+              <w:jc w:val="center"/>
+              <w:rPr>
+                <w:rFonts w:ascii="Calibri" w:eastAsia="Times New Roman" w:hAnsi="Calibri" w:cs="Times New Roman"/>
+                <w:color w:val="000000"/>
+              </w:rPr>
+            </w:pPr>
+            <w:r>
+              <w:rPr>
+                <w:rFonts w:ascii="Calibri" w:eastAsia="Times New Roman" w:hAnsi="Calibri" w:cs="Times New Roman"/>
+                <w:color w:val="000000"/>
+              </w:rPr>
+              <w:t>56</w:t>
+            </w:r>
+          </w:p>
+        </w:tc>
+      </w:tr>
+      <w:tr>
+        <w:trPr>
+          <w:trHeight w:val="300"/>
+        </w:trPr>
+        <w:tc>
+          <w:tcPr>
+            <w:tcW w:w="420" w:type="dxa"/>
+            <w:tcBorders>
+              <w:top w:val="nil"/>
+              <w:left w:val="single" w:sz="4" w:space="0" w:color="auto"/>
+              <w:bottom w:val="single" w:sz="4" w:space="0" w:color="auto"/>
+              <w:right w:val="single" w:sz="4" w:space="0" w:color="auto"/>
+            </w:tcBorders>
+            <w:shd w:val="clear" w:color="auto" w:fill="auto"/>
+            <w:noWrap/>
+            <w:vAlign w:val="bottom"/>
+            <w:hideMark/>
+          </w:tcPr>
+          <w:p>
+            <w:pPr>
+              <w:jc w:val="center"/>
+              <w:rPr>
+                <w:rFonts w:ascii="Calibri" w:eastAsia="Times New Roman" w:hAnsi="Calibri" w:cs="Times New Roman"/>
+                <w:color w:val="000000"/>
+              </w:rPr>
+            </w:pPr>
+            <w:r>
+              <w:rPr>
+                <w:rFonts w:ascii="Calibri" w:eastAsia="Times New Roman" w:hAnsi="Calibri" w:cs="Times New Roman"/>
+                <w:color w:val="000000"/>
+              </w:rPr>
+              <w:t>2</w:t>
+            </w:r>
+          </w:p>
+        </w:tc>
+        <w:tc>
+          <w:tcPr>
+            <w:tcW w:w="2340" w:type="dxa"/>
+            <w:tcBorders>
+              <w:top w:val="nil"/>
+              <w:left w:val="nil"/>
+              <w:bottom w:val="single" w:sz="4" w:space="0" w:color="auto"/>
+              <w:right w:val="single" w:sz="4" w:space="0" w:color="auto"/>
+            </w:tcBorders>
+            <w:shd w:val="clear" w:color="auto" w:fill="auto"/>
+            <w:noWrap/>
+            <w:vAlign w:val="bottom"/>
+            <w:hideMark/>
+          </w:tcPr>
+          <w:p>
+            <w:pPr>
+              <w:rPr>
+                <w:rFonts w:ascii="Calibri" w:eastAsia="Times New Roman" w:hAnsi="Calibri" w:cs="Times New Roman"/>
+                <w:color w:val="000000"/>
+              </w:rPr>
+            </w:pPr>
+            <w:r>
+              <w:rPr>
+                <w:rFonts w:ascii="Calibri" w:eastAsia="Times New Roman" w:hAnsi="Calibri" w:cs="Times New Roman"/>
+                <w:color w:val="000000"/>
+              </w:rPr>
+              <w:t>Tipe Data</w:t>
+            </w:r>
+          </w:p>
+        </w:tc>
+        <w:tc>
+          <w:tcPr>
+            <w:tcW w:w="260" w:type="dxa"/>
+            <w:tcBorders>
+              <w:top w:val="nil"/>
+              <w:left w:val="nil"/>
+              <w:bottom w:val="single" w:sz="4" w:space="0" w:color="auto"/>
+              <w:right w:val="single" w:sz="4" w:space="0" w:color="auto"/>
+            </w:tcBorders>
+            <w:shd w:val="clear" w:color="auto" w:fill="auto"/>
+            <w:noWrap/>
+            <w:vAlign w:val="bottom"/>
+            <w:hideMark/>
+          </w:tcPr>
+          <w:p>
+            <w:pPr>
+              <w:jc w:val="center"/>
+              <w:rPr>
+                <w:rFonts w:ascii="Calibri" w:eastAsia="Times New Roman" w:hAnsi="Calibri" w:cs="Times New Roman"/>
+                <w:color w:val="000000"/>
+              </w:rPr>
+            </w:pPr>
+            <w:r>
+              <w:rPr>
+                <w:rFonts w:ascii="Calibri" w:eastAsia="Times New Roman" w:hAnsi="Calibri" w:cs="Times New Roman"/>
+                <w:color w:val="000000"/>
+              </w:rPr>
+              <w:t> </w:t>
+            </w:r>
+          </w:p>
+        </w:tc>
+        <w:tc>
+          <w:tcPr>
+            <w:tcW w:w="260" w:type="dxa"/>
+            <w:tcBorders>
+              <w:top w:val="nil"/>
+              <w:left w:val="nil"/>
+              <w:bottom w:val="single" w:sz="4" w:space="0" w:color="auto"/>
+              <w:right w:val="single" w:sz="4" w:space="0" w:color="auto"/>
+            </w:tcBorders>
+            <w:shd w:val="clear" w:color="auto" w:fill="auto"/>
+            <w:noWrap/>
+            <w:vAlign w:val="bottom"/>
+            <w:hideMark/>
+          </w:tcPr>
+          <w:p>
+            <w:pPr>
+              <w:jc w:val="center"/>
+              <w:rPr>
+                <w:rFonts w:ascii="Calibri" w:eastAsia="Times New Roman" w:hAnsi="Calibri" w:cs="Times New Roman"/>
+                <w:color w:val="000000"/>
+              </w:rPr>
+            </w:pPr>
+            <w:r>
+              <w:rPr>
+                <w:rFonts w:ascii="Calibri" w:eastAsia="Times New Roman" w:hAnsi="Calibri" w:cs="Times New Roman"/>
+                <w:color w:val="000000"/>
+              </w:rPr>
+              <w:t> </w:t>
+            </w:r>
+          </w:p>
+        </w:tc>
+        <w:tc>
+          <w:tcPr>
+            <w:tcW w:w="380" w:type="dxa"/>
+            <w:tcBorders>
+              <w:top w:val="nil"/>
+              <w:left w:val="nil"/>
+              <w:bottom w:val="single" w:sz="4" w:space="0" w:color="auto"/>
+              <w:right w:val="single" w:sz="4" w:space="0" w:color="auto"/>
+            </w:tcBorders>
+            <w:shd w:val="clear" w:color="auto" w:fill="auto"/>
+            <w:noWrap/>
+            <w:vAlign w:val="bottom"/>
+            <w:hideMark/>
+          </w:tcPr>
+          <w:p>
+            <w:pPr>
+              <w:jc w:val="center"/>
+              <w:rPr>
+                <w:rFonts w:ascii="Calibri" w:eastAsia="Times New Roman" w:hAnsi="Calibri" w:cs="Times New Roman"/>
+                <w:color w:val="000000"/>
+              </w:rPr>
+            </w:pPr>
+            <w:r>
+              <w:rPr>
+                <w:rFonts w:ascii="Calibri" w:eastAsia="Times New Roman" w:hAnsi="Calibri" w:cs="Times New Roman"/>
+                <w:color w:val="000000"/>
+              </w:rPr>
+              <w:t>17</w:t>
+            </w:r>
+          </w:p>
+        </w:tc>
+        <w:tc>
+          <w:tcPr>
+            <w:tcW w:w="380" w:type="dxa"/>
+            <w:tcBorders>
+              <w:top w:val="nil"/>
+              <w:left w:val="nil"/>
+              <w:bottom w:val="single" w:sz="4" w:space="0" w:color="auto"/>
+              <w:right w:val="single" w:sz="4" w:space="0" w:color="auto"/>
+            </w:tcBorders>
+            <w:shd w:val="clear" w:color="auto" w:fill="auto"/>
+            <w:noWrap/>
+            <w:vAlign w:val="bottom"/>
+            <w:hideMark/>
+          </w:tcPr>
+          <w:p>
+            <w:pPr>
+              <w:jc w:val="center"/>
+              <w:rPr>
+                <w:rFonts w:ascii="Calibri" w:eastAsia="Times New Roman" w:hAnsi="Calibri" w:cs="Times New Roman"/>
+                <w:color w:val="000000"/>
+              </w:rPr>
+            </w:pPr>
+            <w:r>
+              <w:rPr>
+                <w:rFonts w:ascii="Calibri" w:eastAsia="Times New Roman" w:hAnsi="Calibri" w:cs="Times New Roman"/>
+                <w:color w:val="000000"/>
+              </w:rPr>
+              <w:t>23</w:t>
+            </w:r>
+          </w:p>
+        </w:tc>
+        <w:tc>
+          <w:tcPr>
+            <w:tcW w:w="380" w:type="dxa"/>
+            <w:tcBorders>
+              <w:top w:val="nil"/>
+              <w:left w:val="nil"/>
+              <w:bottom w:val="single" w:sz="4" w:space="0" w:color="auto"/>
+              <w:right w:val="single" w:sz="4" w:space="0" w:color="auto"/>
+            </w:tcBorders>
+            <w:shd w:val="clear" w:color="auto" w:fill="auto"/>
+            <w:noWrap/>
+            <w:vAlign w:val="bottom"/>
+            <w:hideMark/>
+          </w:tcPr>
+          <w:p>
+            <w:pPr>
+              <w:jc w:val="center"/>
+              <w:rPr>
+                <w:rFonts w:ascii="Calibri" w:eastAsia="Times New Roman" w:hAnsi="Calibri" w:cs="Times New Roman"/>
+                <w:color w:val="000000"/>
+              </w:rPr>
+            </w:pPr>
+            <w:r>
+              <w:rPr>
+                <w:rFonts w:ascii="Calibri" w:eastAsia="Times New Roman" w:hAnsi="Calibri" w:cs="Times New Roman"/>
+                <w:color w:val="000000"/>
+              </w:rPr>
+              <w:t>8</w:t>
+            </w:r>
+          </w:p>
+        </w:tc>
+        <w:tc>
+          <w:tcPr>
+            <w:tcW w:w="260" w:type="dxa"/>
+            <w:tcBorders>
+              <w:top w:val="nil"/>
+              <w:left w:val="nil"/>
+              <w:bottom w:val="single" w:sz="4" w:space="0" w:color="auto"/>
+              <w:right w:val="single" w:sz="4" w:space="0" w:color="auto"/>
+            </w:tcBorders>
+            <w:shd w:val="clear" w:color="auto" w:fill="auto"/>
+            <w:noWrap/>
+            <w:vAlign w:val="bottom"/>
+            <w:hideMark/>
+          </w:tcPr>
+          <w:p>
+            <w:pPr>
+              <w:jc w:val="center"/>
+              <w:rPr>
+                <w:rFonts w:ascii="Calibri" w:eastAsia="Times New Roman" w:hAnsi="Calibri" w:cs="Times New Roman"/>
+                <w:color w:val="000000"/>
+              </w:rPr>
+            </w:pPr>
+            <w:r>
+              <w:rPr>
+                <w:rFonts w:ascii="Calibri" w:eastAsia="Times New Roman" w:hAnsi="Calibri" w:cs="Times New Roman"/>
+                <w:color w:val="000000"/>
+              </w:rPr>
+              <w:t>3</w:t>
+            </w:r>
+          </w:p>
+        </w:tc>
+        <w:tc>
+          <w:tcPr>
+            <w:tcW w:w="380" w:type="dxa"/>
+            <w:tcBorders>
+              <w:top w:val="nil"/>
+              <w:left w:val="nil"/>
+              <w:bottom w:val="single" w:sz="4" w:space="0" w:color="auto"/>
+              <w:right w:val="single" w:sz="4" w:space="0" w:color="auto"/>
+            </w:tcBorders>
+            <w:shd w:val="clear" w:color="auto" w:fill="auto"/>
+            <w:noWrap/>
+            <w:vAlign w:val="bottom"/>
+            <w:hideMark/>
+          </w:tcPr>
+          <w:p>
+            <w:pPr>
+              <w:jc w:val="center"/>
+              <w:rPr>
+                <w:rFonts w:ascii="Calibri" w:eastAsia="Times New Roman" w:hAnsi="Calibri" w:cs="Times New Roman"/>
+                <w:color w:val="000000"/>
+              </w:rPr>
+            </w:pPr>
+            <w:r>
+              <w:rPr>
+                <w:rFonts w:ascii="Calibri" w:eastAsia="Times New Roman" w:hAnsi="Calibri" w:cs="Times New Roman"/>
+                <w:color w:val="000000"/>
+              </w:rPr>
+              <w:t>4</w:t>
+            </w:r>
+          </w:p>
+        </w:tc>
+        <w:tc>
+          <w:tcPr>
+            <w:tcW w:w="380" w:type="dxa"/>
+            <w:tcBorders>
+              <w:top w:val="nil"/>
+              <w:left w:val="nil"/>
+              <w:bottom w:val="single" w:sz="4" w:space="0" w:color="auto"/>
+              <w:right w:val="single" w:sz="4" w:space="0" w:color="auto"/>
+            </w:tcBorders>
+            <w:shd w:val="clear" w:color="auto" w:fill="auto"/>
+            <w:noWrap/>
+            <w:vAlign w:val="bottom"/>
+            <w:hideMark/>
+          </w:tcPr>
+          <w:p>
+            <w:pPr>
+              <w:jc w:val="center"/>
+              <w:rPr>
+                <w:rFonts w:ascii="Calibri" w:eastAsia="Times New Roman" w:hAnsi="Calibri" w:cs="Times New Roman"/>
+                <w:color w:val="000000"/>
+              </w:rPr>
+            </w:pPr>
+            <w:r>
+              <w:rPr>
+                <w:rFonts w:ascii="Calibri" w:eastAsia="Times New Roman" w:hAnsi="Calibri" w:cs="Times New Roman"/>
+                <w:color w:val="000000"/>
+              </w:rPr>
+              <w:t> </w:t>
+            </w:r>
+          </w:p>
+        </w:tc>
+        <w:tc>
+          <w:tcPr>
+            <w:tcW w:w="380" w:type="dxa"/>
+            <w:tcBorders>
+              <w:top w:val="nil"/>
+              <w:left w:val="nil"/>
+              <w:bottom w:val="single" w:sz="4" w:space="0" w:color="auto"/>
+              <w:right w:val="single" w:sz="4" w:space="0" w:color="auto"/>
+            </w:tcBorders>
+            <w:shd w:val="clear" w:color="auto" w:fill="auto"/>
+            <w:noWrap/>
+            <w:vAlign w:val="bottom"/>
+            <w:hideMark/>
+          </w:tcPr>
+          <w:p>
+            <w:pPr>
+              <w:jc w:val="center"/>
+              <w:rPr>
+                <w:rFonts w:ascii="Calibri" w:eastAsia="Times New Roman" w:hAnsi="Calibri" w:cs="Times New Roman"/>
+                <w:color w:val="000000"/>
+              </w:rPr>
+            </w:pPr>
+            <w:r>
+              <w:rPr>
+                <w:rFonts w:ascii="Calibri" w:eastAsia="Times New Roman" w:hAnsi="Calibri" w:cs="Times New Roman"/>
+                <w:color w:val="000000"/>
+              </w:rPr>
+              <w:t> </w:t>
+            </w:r>
+          </w:p>
+        </w:tc>
+        <w:tc>
+          <w:tcPr>
+            <w:tcW w:w="380" w:type="dxa"/>
+            <w:tcBorders>
+              <w:top w:val="nil"/>
+              <w:left w:val="nil"/>
+              <w:bottom w:val="single" w:sz="4" w:space="0" w:color="auto"/>
+              <w:right w:val="single" w:sz="4" w:space="0" w:color="auto"/>
+            </w:tcBorders>
+            <w:shd w:val="clear" w:color="auto" w:fill="auto"/>
+            <w:noWrap/>
+            <w:vAlign w:val="bottom"/>
+            <w:hideMark/>
+          </w:tcPr>
+          <w:p>
+            <w:pPr>
+              <w:jc w:val="center"/>
+              <w:rPr>
+                <w:rFonts w:ascii="Calibri" w:eastAsia="Times New Roman" w:hAnsi="Calibri" w:cs="Times New Roman"/>
+                <w:color w:val="000000"/>
+              </w:rPr>
+            </w:pPr>
+            <w:r>
+              <w:rPr>
+                <w:rFonts w:ascii="Calibri" w:eastAsia="Times New Roman" w:hAnsi="Calibri" w:cs="Times New Roman"/>
+                <w:color w:val="000000"/>
+              </w:rPr>
+              <w:t>1</w:t>
+            </w:r>
+          </w:p>
+        </w:tc>
+        <w:tc>
+          <w:tcPr>
+            <w:tcW w:w="1300" w:type="dxa"/>
+            <w:tcBorders>
+              <w:top w:val="nil"/>
+              <w:left w:val="nil"/>
+              <w:bottom w:val="single" w:sz="4" w:space="0" w:color="auto"/>
+              <w:right w:val="single" w:sz="4" w:space="0" w:color="auto"/>
+            </w:tcBorders>
+            <w:shd w:val="clear" w:color="auto" w:fill="auto"/>
+            <w:noWrap/>
+            <w:vAlign w:val="bottom"/>
+            <w:hideMark/>
+          </w:tcPr>
+          <w:p>
+            <w:pPr>
+              <w:jc w:val="center"/>
+              <w:rPr>
+                <w:rFonts w:ascii="Calibri" w:eastAsia="Times New Roman" w:hAnsi="Calibri" w:cs="Times New Roman"/>
+                <w:color w:val="000000"/>
+              </w:rPr>
+            </w:pPr>
+            <w:r>
+              <w:rPr>
+                <w:rFonts w:ascii="Calibri" w:eastAsia="Times New Roman" w:hAnsi="Calibri" w:cs="Times New Roman"/>
+                <w:color w:val="000000"/>
+              </w:rPr>
+              <w:t>56</w:t>
+            </w:r>
+          </w:p>
+        </w:tc>
+      </w:tr>
+      <w:tr>
+        <w:trPr>
+          <w:trHeight w:val="300"/>
+        </w:trPr>
+        <w:tc>
+          <w:tcPr>
+            <w:tcW w:w="420" w:type="dxa"/>
+            <w:tcBorders>
+              <w:top w:val="nil"/>
+              <w:left w:val="single" w:sz="4" w:space="0" w:color="auto"/>
+              <w:bottom w:val="single" w:sz="4" w:space="0" w:color="auto"/>
+              <w:right w:val="single" w:sz="4" w:space="0" w:color="auto"/>
+            </w:tcBorders>
+            <w:shd w:val="clear" w:color="auto" w:fill="auto"/>
+            <w:noWrap/>
+            <w:vAlign w:val="bottom"/>
+            <w:hideMark/>
+          </w:tcPr>
+          <w:p>
+            <w:pPr>
+              <w:jc w:val="center"/>
+              <w:rPr>
+                <w:rFonts w:ascii="Calibri" w:eastAsia="Times New Roman" w:hAnsi="Calibri" w:cs="Times New Roman"/>
+                <w:color w:val="000000"/>
+              </w:rPr>
+            </w:pPr>
+            <w:r>
+              <w:rPr>
+                <w:rFonts w:ascii="Calibri" w:eastAsia="Times New Roman" w:hAnsi="Calibri" w:cs="Times New Roman"/>
+                <w:color w:val="000000"/>
+              </w:rPr>
+              <w:t>3</w:t>
+            </w:r>
+          </w:p>
+        </w:tc>
+        <w:tc>
+          <w:tcPr>
+            <w:tcW w:w="2340" w:type="dxa"/>
+            <w:tcBorders>
+              <w:top w:val="nil"/>
+              <w:left w:val="nil"/>
+              <w:bottom w:val="single" w:sz="4" w:space="0" w:color="auto"/>
+              <w:right w:val="single" w:sz="4" w:space="0" w:color="auto"/>
+            </w:tcBorders>
+            <w:shd w:val="clear" w:color="auto" w:fill="auto"/>
+            <w:noWrap/>
+            <w:vAlign w:val="bottom"/>
+            <w:hideMark/>
+          </w:tcPr>
+          <w:p>
+            <w:pPr>
+              <w:rPr>
+                <w:rFonts w:ascii="Calibri" w:eastAsia="Times New Roman" w:hAnsi="Calibri" w:cs="Times New Roman"/>
+                <w:color w:val="000000"/>
+              </w:rPr>
+            </w:pPr>
+            <w:r>
+              <w:rPr>
+                <w:rFonts w:ascii="Calibri" w:eastAsia="Times New Roman" w:hAnsi="Calibri" w:cs="Times New Roman"/>
+                <w:color w:val="000000"/>
+              </w:rPr>
+              <w:t>Array</w:t>
+            </w:r>
+          </w:p>
+        </w:tc>
+        <w:tc>
+          <w:tcPr>
+            <w:tcW w:w="260" w:type="dxa"/>
+            <w:tcBorders>
+              <w:top w:val="nil"/>
+              <w:left w:val="nil"/>
+              <w:bottom w:val="single" w:sz="4" w:space="0" w:color="auto"/>
+              <w:right w:val="single" w:sz="4" w:space="0" w:color="auto"/>
+            </w:tcBorders>
+            <w:shd w:val="clear" w:color="auto" w:fill="auto"/>
+            <w:noWrap/>
+            <w:vAlign w:val="bottom"/>
+            <w:hideMark/>
+          </w:tcPr>
+          <w:p>
+            <w:pPr>
+              <w:jc w:val="center"/>
+              <w:rPr>
+                <w:rFonts w:ascii="Calibri" w:eastAsia="Times New Roman" w:hAnsi="Calibri" w:cs="Times New Roman"/>
+                <w:color w:val="000000"/>
+              </w:rPr>
+            </w:pPr>
+            <w:r>
+              <w:rPr>
+                <w:rFonts w:ascii="Calibri" w:eastAsia="Times New Roman" w:hAnsi="Calibri" w:cs="Times New Roman"/>
+                <w:color w:val="000000"/>
+              </w:rPr>
+              <w:t> </w:t>
+            </w:r>
+          </w:p>
+        </w:tc>
+        <w:tc>
+          <w:tcPr>
+            <w:tcW w:w="260" w:type="dxa"/>
+            <w:tcBorders>
+              <w:top w:val="nil"/>
+              <w:left w:val="nil"/>
+              <w:bottom w:val="single" w:sz="4" w:space="0" w:color="auto"/>
+              <w:right w:val="single" w:sz="4" w:space="0" w:color="auto"/>
+            </w:tcBorders>
+            <w:shd w:val="clear" w:color="auto" w:fill="auto"/>
+            <w:noWrap/>
+            <w:vAlign w:val="bottom"/>
+            <w:hideMark/>
+          </w:tcPr>
+          <w:p>
+            <w:pPr>
+              <w:jc w:val="center"/>
+              <w:rPr>
+                <w:rFonts w:ascii="Calibri" w:eastAsia="Times New Roman" w:hAnsi="Calibri" w:cs="Times New Roman"/>
+                <w:color w:val="000000"/>
+              </w:rPr>
+            </w:pPr>
+            <w:r>
+              <w:rPr>
+                <w:rFonts w:ascii="Calibri" w:eastAsia="Times New Roman" w:hAnsi="Calibri" w:cs="Times New Roman"/>
+                <w:color w:val="000000"/>
+              </w:rPr>
+              <w:t>1</w:t>
+            </w:r>
+          </w:p>
+        </w:tc>
+        <w:tc>
+          <w:tcPr>
+            <w:tcW w:w="380" w:type="dxa"/>
+            <w:tcBorders>
+              <w:top w:val="nil"/>
+              <w:left w:val="nil"/>
+              <w:bottom w:val="single" w:sz="4" w:space="0" w:color="auto"/>
+              <w:right w:val="single" w:sz="4" w:space="0" w:color="auto"/>
+            </w:tcBorders>
+            <w:shd w:val="clear" w:color="auto" w:fill="auto"/>
+            <w:noWrap/>
+            <w:vAlign w:val="bottom"/>
+            <w:hideMark/>
+          </w:tcPr>
+          <w:p>
+            <w:pPr>
+              <w:jc w:val="center"/>
+              <w:rPr>
+                <w:rFonts w:ascii="Calibri" w:eastAsia="Times New Roman" w:hAnsi="Calibri" w:cs="Times New Roman"/>
+                <w:color w:val="000000"/>
+              </w:rPr>
+            </w:pPr>
+            <w:r>
+              <w:rPr>
+                <w:rFonts w:ascii="Calibri" w:eastAsia="Times New Roman" w:hAnsi="Calibri" w:cs="Times New Roman"/>
+                <w:color w:val="000000"/>
+              </w:rPr>
+              <w:t>16</w:t>
+            </w:r>
+          </w:p>
+        </w:tc>
+        <w:tc>
+          <w:tcPr>
+            <w:tcW w:w="380" w:type="dxa"/>
+            <w:tcBorders>
+              <w:top w:val="nil"/>
+              <w:left w:val="nil"/>
+              <w:bottom w:val="single" w:sz="4" w:space="0" w:color="auto"/>
+              <w:right w:val="single" w:sz="4" w:space="0" w:color="auto"/>
+            </w:tcBorders>
+            <w:shd w:val="clear" w:color="auto" w:fill="auto"/>
+            <w:noWrap/>
+            <w:vAlign w:val="bottom"/>
+            <w:hideMark/>
+          </w:tcPr>
+          <w:p>
+            <w:pPr>
+              <w:jc w:val="center"/>
+              <w:rPr>
+                <w:rFonts w:ascii="Calibri" w:eastAsia="Times New Roman" w:hAnsi="Calibri" w:cs="Times New Roman"/>
+                <w:color w:val="000000"/>
+              </w:rPr>
+            </w:pPr>
+            <w:r>
+              <w:rPr>
+                <w:rFonts w:ascii="Calibri" w:eastAsia="Times New Roman" w:hAnsi="Calibri" w:cs="Times New Roman"/>
+                <w:color w:val="000000"/>
+              </w:rPr>
+              <w:t>18</w:t>
+            </w:r>
+          </w:p>
+        </w:tc>
+        <w:tc>
+          <w:tcPr>
+            <w:tcW w:w="380" w:type="dxa"/>
+            <w:tcBorders>
+              <w:top w:val="nil"/>
+              <w:left w:val="nil"/>
+              <w:bottom w:val="single" w:sz="4" w:space="0" w:color="auto"/>
+              <w:right w:val="single" w:sz="4" w:space="0" w:color="auto"/>
+            </w:tcBorders>
+            <w:shd w:val="clear" w:color="auto" w:fill="auto"/>
+            <w:noWrap/>
+            <w:vAlign w:val="bottom"/>
+            <w:hideMark/>
+          </w:tcPr>
+          <w:p>
+            <w:pPr>
+              <w:jc w:val="center"/>
+              <w:rPr>
+                <w:rFonts w:ascii="Calibri" w:eastAsia="Times New Roman" w:hAnsi="Calibri" w:cs="Times New Roman"/>
+                <w:color w:val="000000"/>
+              </w:rPr>
+            </w:pPr>
+            <w:r>
+              <w:rPr>
+                <w:rFonts w:ascii="Calibri" w:eastAsia="Times New Roman" w:hAnsi="Calibri" w:cs="Times New Roman"/>
+                <w:color w:val="000000"/>
+              </w:rPr>
+              <w:t>5</w:t>
+            </w:r>
+          </w:p>
+        </w:tc>
+        <w:tc>
+          <w:tcPr>
+            <w:tcW w:w="260" w:type="dxa"/>
+            <w:tcBorders>
+              <w:top w:val="nil"/>
+              <w:left w:val="nil"/>
+              <w:bottom w:val="single" w:sz="4" w:space="0" w:color="auto"/>
+              <w:right w:val="single" w:sz="4" w:space="0" w:color="auto"/>
+            </w:tcBorders>
+            <w:shd w:val="clear" w:color="auto" w:fill="auto"/>
+            <w:noWrap/>
+            <w:vAlign w:val="bottom"/>
+            <w:hideMark/>
+          </w:tcPr>
+          <w:p>
+            <w:pPr>
+              <w:jc w:val="center"/>
+              <w:rPr>
+                <w:rFonts w:ascii="Calibri" w:eastAsia="Times New Roman" w:hAnsi="Calibri" w:cs="Times New Roman"/>
+                <w:color w:val="000000"/>
+              </w:rPr>
+            </w:pPr>
+            <w:r>
+              <w:rPr>
+                <w:rFonts w:ascii="Calibri" w:eastAsia="Times New Roman" w:hAnsi="Calibri" w:cs="Times New Roman"/>
+                <w:color w:val="000000"/>
+              </w:rPr>
+              <w:t>9</w:t>
+            </w:r>
+          </w:p>
+        </w:tc>
+        <w:tc>
+          <w:tcPr>
+            <w:tcW w:w="380" w:type="dxa"/>
+            <w:tcBorders>
+              <w:top w:val="nil"/>
+              <w:left w:val="nil"/>
+              <w:bottom w:val="single" w:sz="4" w:space="0" w:color="auto"/>
+              <w:right w:val="single" w:sz="4" w:space="0" w:color="auto"/>
+            </w:tcBorders>
+            <w:shd w:val="clear" w:color="auto" w:fill="auto"/>
+            <w:noWrap/>
+            <w:vAlign w:val="bottom"/>
+            <w:hideMark/>
+          </w:tcPr>
+          <w:p>
+            <w:pPr>
+              <w:jc w:val="center"/>
+              <w:rPr>
+                <w:rFonts w:ascii="Calibri" w:eastAsia="Times New Roman" w:hAnsi="Calibri" w:cs="Times New Roman"/>
+                <w:color w:val="000000"/>
+              </w:rPr>
+            </w:pPr>
+            <w:r>
+              <w:rPr>
+                <w:rFonts w:ascii="Calibri" w:eastAsia="Times New Roman" w:hAnsi="Calibri" w:cs="Times New Roman"/>
+                <w:color w:val="000000"/>
+              </w:rPr>
+              <w:t>6</w:t>
+            </w:r>
+          </w:p>
+        </w:tc>
+        <w:tc>
+          <w:tcPr>
+            <w:tcW w:w="380" w:type="dxa"/>
+            <w:tcBorders>
+              <w:top w:val="nil"/>
+              <w:left w:val="nil"/>
+              <w:bottom w:val="single" w:sz="4" w:space="0" w:color="auto"/>
+              <w:right w:val="single" w:sz="4" w:space="0" w:color="auto"/>
+            </w:tcBorders>
+            <w:shd w:val="clear" w:color="auto" w:fill="auto"/>
+            <w:noWrap/>
+            <w:vAlign w:val="bottom"/>
+            <w:hideMark/>
+          </w:tcPr>
+          <w:p>
+            <w:pPr>
+              <w:jc w:val="center"/>
+              <w:rPr>
+                <w:rFonts w:ascii="Calibri" w:eastAsia="Times New Roman" w:hAnsi="Calibri" w:cs="Times New Roman"/>
+                <w:color w:val="000000"/>
+              </w:rPr>
+            </w:pPr>
+            <w:r>
+              <w:rPr>
+                <w:rFonts w:ascii="Calibri" w:eastAsia="Times New Roman" w:hAnsi="Calibri" w:cs="Times New Roman"/>
+                <w:color w:val="000000"/>
+              </w:rPr>
+              <w:t> </w:t>
+            </w:r>
+          </w:p>
+        </w:tc>
+        <w:tc>
+          <w:tcPr>
+            <w:tcW w:w="380" w:type="dxa"/>
+            <w:tcBorders>
+              <w:top w:val="nil"/>
+              <w:left w:val="nil"/>
+              <w:bottom w:val="single" w:sz="4" w:space="0" w:color="auto"/>
+              <w:right w:val="single" w:sz="4" w:space="0" w:color="auto"/>
+            </w:tcBorders>
+            <w:shd w:val="clear" w:color="auto" w:fill="auto"/>
+            <w:noWrap/>
+            <w:vAlign w:val="bottom"/>
+            <w:hideMark/>
+          </w:tcPr>
+          <w:p>
+            <w:pPr>
+              <w:jc w:val="center"/>
+              <w:rPr>
+                <w:rFonts w:ascii="Calibri" w:eastAsia="Times New Roman" w:hAnsi="Calibri" w:cs="Times New Roman"/>
+                <w:color w:val="000000"/>
+              </w:rPr>
+            </w:pPr>
+            <w:r>
+              <w:rPr>
+                <w:rFonts w:ascii="Calibri" w:eastAsia="Times New Roman" w:hAnsi="Calibri" w:cs="Times New Roman"/>
+                <w:color w:val="000000"/>
+              </w:rPr>
+              <w:t> </w:t>
+            </w:r>
+          </w:p>
+        </w:tc>
+        <w:tc>
+          <w:tcPr>
+            <w:tcW w:w="380" w:type="dxa"/>
+            <w:tcBorders>
+              <w:top w:val="nil"/>
+              <w:left w:val="nil"/>
+              <w:bottom w:val="single" w:sz="4" w:space="0" w:color="auto"/>
+              <w:right w:val="single" w:sz="4" w:space="0" w:color="auto"/>
+            </w:tcBorders>
+            <w:shd w:val="clear" w:color="auto" w:fill="auto"/>
+            <w:noWrap/>
+            <w:vAlign w:val="bottom"/>
+            <w:hideMark/>
+          </w:tcPr>
+          <w:p>
+            <w:pPr>
+              <w:jc w:val="center"/>
+              <w:rPr>
+                <w:rFonts w:ascii="Calibri" w:eastAsia="Times New Roman" w:hAnsi="Calibri" w:cs="Times New Roman"/>
+                <w:color w:val="000000"/>
+              </w:rPr>
+            </w:pPr>
+            <w:r>
+              <w:rPr>
+                <w:rFonts w:ascii="Calibri" w:eastAsia="Times New Roman" w:hAnsi="Calibri" w:cs="Times New Roman"/>
+                <w:color w:val="000000"/>
+              </w:rPr>
+              <w:t>1</w:t>
+            </w:r>
+          </w:p>
+        </w:tc>
+        <w:tc>
+          <w:tcPr>
+            <w:tcW w:w="1300" w:type="dxa"/>
+            <w:tcBorders>
+              <w:top w:val="nil"/>
+              <w:left w:val="nil"/>
+              <w:bottom w:val="single" w:sz="4" w:space="0" w:color="auto"/>
+              <w:right w:val="single" w:sz="4" w:space="0" w:color="auto"/>
+            </w:tcBorders>
+            <w:shd w:val="clear" w:color="auto" w:fill="auto"/>
+            <w:noWrap/>
+            <w:vAlign w:val="bottom"/>
+            <w:hideMark/>
+          </w:tcPr>
+          <w:p>
+            <w:pPr>
+              <w:jc w:val="center"/>
+              <w:rPr>
+                <w:rFonts w:ascii="Calibri" w:eastAsia="Times New Roman" w:hAnsi="Calibri" w:cs="Times New Roman"/>
+                <w:color w:val="000000"/>
+              </w:rPr>
+            </w:pPr>
+            <w:r>
+              <w:rPr>
+                <w:rFonts w:ascii="Calibri" w:eastAsia="Times New Roman" w:hAnsi="Calibri" w:cs="Times New Roman"/>
+                <w:color w:val="000000"/>
+              </w:rPr>
+              <w:t>56</w:t>
+            </w:r>
+          </w:p>
+        </w:tc>
+      </w:tr>
+      <w:tr>
+        <w:trPr>
+          <w:trHeight w:val="300"/>
+        </w:trPr>
+        <w:tc>
+          <w:tcPr>
+            <w:tcW w:w="420" w:type="dxa"/>
+            <w:tcBorders>
+              <w:top w:val="nil"/>
+              <w:left w:val="single" w:sz="4" w:space="0" w:color="auto"/>
+              <w:bottom w:val="single" w:sz="4" w:space="0" w:color="auto"/>
+              <w:right w:val="single" w:sz="4" w:space="0" w:color="auto"/>
+            </w:tcBorders>
+            <w:shd w:val="clear" w:color="auto" w:fill="auto"/>
+            <w:noWrap/>
+            <w:vAlign w:val="bottom"/>
+            <w:hideMark/>
+          </w:tcPr>
+          <w:p>
+            <w:pPr>
+              <w:jc w:val="center"/>
+              <w:rPr>
+                <w:rFonts w:ascii="Calibri" w:eastAsia="Times New Roman" w:hAnsi="Calibri" w:cs="Times New Roman"/>
+                <w:color w:val="000000"/>
+              </w:rPr>
+            </w:pPr>
+            <w:r>
+              <w:rPr>
+                <w:rFonts w:ascii="Calibri" w:eastAsia="Times New Roman" w:hAnsi="Calibri" w:cs="Times New Roman"/>
+                <w:color w:val="000000"/>
+              </w:rPr>
+              <w:t>4</w:t>
+            </w:r>
+          </w:p>
+        </w:tc>
+        <w:tc>
+          <w:tcPr>
+            <w:tcW w:w="2340" w:type="dxa"/>
+            <w:tcBorders>
+              <w:top w:val="nil"/>
+              <w:left w:val="nil"/>
+              <w:bottom w:val="single" w:sz="4" w:space="0" w:color="auto"/>
+              <w:right w:val="single" w:sz="4" w:space="0" w:color="auto"/>
+            </w:tcBorders>
+            <w:shd w:val="clear" w:color="auto" w:fill="auto"/>
+            <w:noWrap/>
+            <w:vAlign w:val="bottom"/>
+            <w:hideMark/>
+          </w:tcPr>
+          <w:p>
+            <w:pPr>
+              <w:rPr>
+                <w:rFonts w:ascii="Calibri" w:eastAsia="Times New Roman" w:hAnsi="Calibri" w:cs="Times New Roman"/>
+                <w:color w:val="000000"/>
+              </w:rPr>
+            </w:pPr>
+            <w:r>
+              <w:rPr>
+                <w:rFonts w:ascii="Calibri" w:eastAsia="Times New Roman" w:hAnsi="Calibri" w:cs="Times New Roman"/>
+                <w:color w:val="000000"/>
+              </w:rPr>
+              <w:t>Input Output</w:t>
+            </w:r>
+          </w:p>
+        </w:tc>
+        <w:tc>
+          <w:tcPr>
+            <w:tcW w:w="260" w:type="dxa"/>
+            <w:tcBorders>
+              <w:top w:val="nil"/>
+              <w:left w:val="nil"/>
+              <w:bottom w:val="single" w:sz="4" w:space="0" w:color="auto"/>
+              <w:right w:val="single" w:sz="4" w:space="0" w:color="auto"/>
+            </w:tcBorders>
+            <w:shd w:val="clear" w:color="auto" w:fill="auto"/>
+            <w:noWrap/>
+            <w:vAlign w:val="bottom"/>
+            <w:hideMark/>
+          </w:tcPr>
+          <w:p>
+            <w:pPr>
+              <w:jc w:val="center"/>
+              <w:rPr>
+                <w:rFonts w:ascii="Calibri" w:eastAsia="Times New Roman" w:hAnsi="Calibri" w:cs="Times New Roman"/>
+                <w:color w:val="000000"/>
+              </w:rPr>
+            </w:pPr>
+            <w:r>
+              <w:rPr>
+                <w:rFonts w:ascii="Calibri" w:eastAsia="Times New Roman" w:hAnsi="Calibri" w:cs="Times New Roman"/>
+                <w:color w:val="000000"/>
+              </w:rPr>
+              <w:t> </w:t>
+            </w:r>
+          </w:p>
+        </w:tc>
+        <w:tc>
+          <w:tcPr>
+            <w:tcW w:w="260" w:type="dxa"/>
+            <w:tcBorders>
+              <w:top w:val="nil"/>
+              <w:left w:val="nil"/>
+              <w:bottom w:val="single" w:sz="4" w:space="0" w:color="auto"/>
+              <w:right w:val="single" w:sz="4" w:space="0" w:color="auto"/>
+            </w:tcBorders>
+            <w:shd w:val="clear" w:color="auto" w:fill="auto"/>
+            <w:noWrap/>
+            <w:vAlign w:val="bottom"/>
+            <w:hideMark/>
+          </w:tcPr>
+          <w:p>
+            <w:pPr>
+              <w:jc w:val="center"/>
+              <w:rPr>
+                <w:rFonts w:ascii="Calibri" w:eastAsia="Times New Roman" w:hAnsi="Calibri" w:cs="Times New Roman"/>
+                <w:color w:val="000000"/>
+              </w:rPr>
+            </w:pPr>
+            <w:r>
+              <w:rPr>
+                <w:rFonts w:ascii="Calibri" w:eastAsia="Times New Roman" w:hAnsi="Calibri" w:cs="Times New Roman"/>
+                <w:color w:val="000000"/>
+              </w:rPr>
+              <w:t> </w:t>
+            </w:r>
+          </w:p>
+        </w:tc>
+        <w:tc>
+          <w:tcPr>
+            <w:tcW w:w="380" w:type="dxa"/>
+            <w:tcBorders>
+              <w:top w:val="nil"/>
+              <w:left w:val="nil"/>
+              <w:bottom w:val="single" w:sz="4" w:space="0" w:color="auto"/>
+              <w:right w:val="single" w:sz="4" w:space="0" w:color="auto"/>
+            </w:tcBorders>
+            <w:shd w:val="clear" w:color="auto" w:fill="auto"/>
+            <w:noWrap/>
+            <w:vAlign w:val="bottom"/>
+            <w:hideMark/>
+          </w:tcPr>
+          <w:p>
+            <w:pPr>
+              <w:jc w:val="center"/>
+              <w:rPr>
+                <w:rFonts w:ascii="Calibri" w:eastAsia="Times New Roman" w:hAnsi="Calibri" w:cs="Times New Roman"/>
+                <w:color w:val="000000"/>
+              </w:rPr>
+            </w:pPr>
+            <w:r>
+              <w:rPr>
+                <w:rFonts w:ascii="Calibri" w:eastAsia="Times New Roman" w:hAnsi="Calibri" w:cs="Times New Roman"/>
+                <w:color w:val="000000"/>
+              </w:rPr>
+              <w:t> </w:t>
+            </w:r>
+          </w:p>
+        </w:tc>
+        <w:tc>
+          <w:tcPr>
+            <w:tcW w:w="380" w:type="dxa"/>
+            <w:tcBorders>
+              <w:top w:val="nil"/>
+              <w:left w:val="nil"/>
+              <w:bottom w:val="single" w:sz="4" w:space="0" w:color="auto"/>
+              <w:right w:val="single" w:sz="4" w:space="0" w:color="auto"/>
+            </w:tcBorders>
+            <w:shd w:val="clear" w:color="auto" w:fill="auto"/>
+            <w:noWrap/>
+            <w:vAlign w:val="bottom"/>
+            <w:hideMark/>
+          </w:tcPr>
+          <w:p>
+            <w:pPr>
+              <w:jc w:val="center"/>
+              <w:rPr>
+                <w:rFonts w:ascii="Calibri" w:eastAsia="Times New Roman" w:hAnsi="Calibri" w:cs="Times New Roman"/>
+                <w:color w:val="000000"/>
+              </w:rPr>
+            </w:pPr>
+            <w:r>
+              <w:rPr>
+                <w:rFonts w:ascii="Calibri" w:eastAsia="Times New Roman" w:hAnsi="Calibri" w:cs="Times New Roman"/>
+                <w:color w:val="000000"/>
+              </w:rPr>
+              <w:t> </w:t>
+            </w:r>
+          </w:p>
+        </w:tc>
+        <w:tc>
+          <w:tcPr>
+            <w:tcW w:w="380" w:type="dxa"/>
+            <w:tcBorders>
+              <w:top w:val="nil"/>
+              <w:left w:val="nil"/>
+              <w:bottom w:val="single" w:sz="4" w:space="0" w:color="auto"/>
+              <w:right w:val="single" w:sz="4" w:space="0" w:color="auto"/>
+            </w:tcBorders>
+            <w:shd w:val="clear" w:color="auto" w:fill="auto"/>
+            <w:noWrap/>
+            <w:vAlign w:val="bottom"/>
+            <w:hideMark/>
+          </w:tcPr>
+          <w:p>
+            <w:pPr>
+              <w:jc w:val="center"/>
+              <w:rPr>
+                <w:rFonts w:ascii="Calibri" w:eastAsia="Times New Roman" w:hAnsi="Calibri" w:cs="Times New Roman"/>
+                <w:color w:val="000000"/>
+              </w:rPr>
+            </w:pPr>
+            <w:r>
+              <w:rPr>
+                <w:rFonts w:ascii="Calibri" w:eastAsia="Times New Roman" w:hAnsi="Calibri" w:cs="Times New Roman"/>
+                <w:color w:val="000000"/>
+              </w:rPr>
+              <w:t>38</w:t>
+            </w:r>
+          </w:p>
+        </w:tc>
+        <w:tc>
+          <w:tcPr>
+            <w:tcW w:w="260" w:type="dxa"/>
+            <w:tcBorders>
+              <w:top w:val="nil"/>
+              <w:left w:val="nil"/>
+              <w:bottom w:val="single" w:sz="4" w:space="0" w:color="auto"/>
+              <w:right w:val="single" w:sz="4" w:space="0" w:color="auto"/>
+            </w:tcBorders>
+            <w:shd w:val="clear" w:color="auto" w:fill="auto"/>
+            <w:noWrap/>
+            <w:vAlign w:val="bottom"/>
+            <w:hideMark/>
+          </w:tcPr>
+          <w:p>
+            <w:pPr>
+              <w:jc w:val="center"/>
+              <w:rPr>
+                <w:rFonts w:ascii="Calibri" w:eastAsia="Times New Roman" w:hAnsi="Calibri" w:cs="Times New Roman"/>
+                <w:color w:val="000000"/>
+              </w:rPr>
+            </w:pPr>
+            <w:r>
+              <w:rPr>
+                <w:rFonts w:ascii="Calibri" w:eastAsia="Times New Roman" w:hAnsi="Calibri" w:cs="Times New Roman"/>
+                <w:color w:val="000000"/>
+              </w:rPr>
+              <w:t> </w:t>
+            </w:r>
+          </w:p>
+        </w:tc>
+        <w:tc>
+          <w:tcPr>
+            <w:tcW w:w="380" w:type="dxa"/>
+            <w:tcBorders>
+              <w:top w:val="nil"/>
+              <w:left w:val="nil"/>
+              <w:bottom w:val="single" w:sz="4" w:space="0" w:color="auto"/>
+              <w:right w:val="single" w:sz="4" w:space="0" w:color="auto"/>
+            </w:tcBorders>
+            <w:shd w:val="clear" w:color="auto" w:fill="auto"/>
+            <w:noWrap/>
+            <w:vAlign w:val="bottom"/>
+            <w:hideMark/>
+          </w:tcPr>
+          <w:p>
+            <w:pPr>
+              <w:jc w:val="center"/>
+              <w:rPr>
+                <w:rFonts w:ascii="Calibri" w:eastAsia="Times New Roman" w:hAnsi="Calibri" w:cs="Times New Roman"/>
+                <w:color w:val="000000"/>
+              </w:rPr>
+            </w:pPr>
+            <w:r>
+              <w:rPr>
+                <w:rFonts w:ascii="Calibri" w:eastAsia="Times New Roman" w:hAnsi="Calibri" w:cs="Times New Roman"/>
+                <w:color w:val="000000"/>
+              </w:rPr>
+              <w:t>3</w:t>
+            </w:r>
+          </w:p>
+        </w:tc>
+        <w:tc>
+          <w:tcPr>
+            <w:tcW w:w="380" w:type="dxa"/>
+            <w:tcBorders>
+              <w:top w:val="nil"/>
+              <w:left w:val="nil"/>
+              <w:bottom w:val="single" w:sz="4" w:space="0" w:color="auto"/>
+              <w:right w:val="single" w:sz="4" w:space="0" w:color="auto"/>
+            </w:tcBorders>
+            <w:shd w:val="clear" w:color="auto" w:fill="auto"/>
+            <w:noWrap/>
+            <w:vAlign w:val="bottom"/>
+            <w:hideMark/>
+          </w:tcPr>
+          <w:p>
+            <w:pPr>
+              <w:jc w:val="center"/>
+              <w:rPr>
+                <w:rFonts w:ascii="Calibri" w:eastAsia="Times New Roman" w:hAnsi="Calibri" w:cs="Times New Roman"/>
+                <w:color w:val="000000"/>
+              </w:rPr>
+            </w:pPr>
+            <w:r>
+              <w:rPr>
+                <w:rFonts w:ascii="Calibri" w:eastAsia="Times New Roman" w:hAnsi="Calibri" w:cs="Times New Roman"/>
+                <w:color w:val="000000"/>
+              </w:rPr>
+              <w:t>6</w:t>
+            </w:r>
+          </w:p>
+        </w:tc>
+        <w:tc>
+          <w:tcPr>
+            <w:tcW w:w="380" w:type="dxa"/>
+            <w:tcBorders>
+              <w:top w:val="nil"/>
+              <w:left w:val="nil"/>
+              <w:bottom w:val="single" w:sz="4" w:space="0" w:color="auto"/>
+              <w:right w:val="single" w:sz="4" w:space="0" w:color="auto"/>
+            </w:tcBorders>
+            <w:shd w:val="clear" w:color="auto" w:fill="auto"/>
+            <w:noWrap/>
+            <w:vAlign w:val="bottom"/>
+            <w:hideMark/>
+          </w:tcPr>
+          <w:p>
+            <w:pPr>
+              <w:jc w:val="center"/>
+              <w:rPr>
+                <w:rFonts w:ascii="Calibri" w:eastAsia="Times New Roman" w:hAnsi="Calibri" w:cs="Times New Roman"/>
+                <w:color w:val="000000"/>
+              </w:rPr>
+            </w:pPr>
+            <w:r>
+              <w:rPr>
+                <w:rFonts w:ascii="Calibri" w:eastAsia="Times New Roman" w:hAnsi="Calibri" w:cs="Times New Roman"/>
+                <w:color w:val="000000"/>
+              </w:rPr>
+              <w:t>8</w:t>
+            </w:r>
+          </w:p>
+        </w:tc>
+        <w:tc>
+          <w:tcPr>
+            <w:tcW w:w="380" w:type="dxa"/>
+            <w:tcBorders>
+              <w:top w:val="nil"/>
+              <w:left w:val="nil"/>
+              <w:bottom w:val="single" w:sz="4" w:space="0" w:color="auto"/>
+              <w:right w:val="single" w:sz="4" w:space="0" w:color="auto"/>
+            </w:tcBorders>
+            <w:shd w:val="clear" w:color="auto" w:fill="auto"/>
+            <w:noWrap/>
+            <w:vAlign w:val="bottom"/>
+            <w:hideMark/>
+          </w:tcPr>
+          <w:p>
+            <w:pPr>
+              <w:jc w:val="center"/>
+              <w:rPr>
+                <w:rFonts w:ascii="Calibri" w:eastAsia="Times New Roman" w:hAnsi="Calibri" w:cs="Times New Roman"/>
+                <w:color w:val="000000"/>
+              </w:rPr>
+            </w:pPr>
+            <w:r>
+              <w:rPr>
+                <w:rFonts w:ascii="Calibri" w:eastAsia="Times New Roman" w:hAnsi="Calibri" w:cs="Times New Roman"/>
+                <w:color w:val="000000"/>
+              </w:rPr>
+              <w:t>1</w:t>
+            </w:r>
+          </w:p>
+        </w:tc>
+        <w:tc>
+          <w:tcPr>
+            <w:tcW w:w="1300" w:type="dxa"/>
+            <w:tcBorders>
+              <w:top w:val="nil"/>
+              <w:left w:val="nil"/>
+              <w:bottom w:val="single" w:sz="4" w:space="0" w:color="auto"/>
+              <w:right w:val="single" w:sz="4" w:space="0" w:color="auto"/>
+            </w:tcBorders>
+            <w:shd w:val="clear" w:color="auto" w:fill="auto"/>
+            <w:noWrap/>
+            <w:vAlign w:val="bottom"/>
+            <w:hideMark/>
+          </w:tcPr>
+          <w:p>
+            <w:pPr>
+              <w:jc w:val="center"/>
+              <w:rPr>
+                <w:rFonts w:ascii="Calibri" w:eastAsia="Times New Roman" w:hAnsi="Calibri" w:cs="Times New Roman"/>
+                <w:color w:val="000000"/>
+              </w:rPr>
+            </w:pPr>
+            <w:r>
+              <w:rPr>
+                <w:rFonts w:ascii="Calibri" w:eastAsia="Times New Roman" w:hAnsi="Calibri" w:cs="Times New Roman"/>
+                <w:color w:val="000000"/>
+              </w:rPr>
+              <w:t>56</w:t>
+            </w:r>
+          </w:p>
+        </w:tc>
+      </w:tr>
+      <w:tr>
+        <w:trPr>
+          <w:trHeight w:val="300"/>
+        </w:trPr>
+        <w:tc>
+          <w:tcPr>
+            <w:tcW w:w="420" w:type="dxa"/>
+            <w:tcBorders>
+              <w:top w:val="nil"/>
+              <w:left w:val="single" w:sz="4" w:space="0" w:color="auto"/>
+              <w:bottom w:val="single" w:sz="4" w:space="0" w:color="auto"/>
+              <w:right w:val="single" w:sz="4" w:space="0" w:color="auto"/>
+            </w:tcBorders>
+            <w:shd w:val="clear" w:color="auto" w:fill="auto"/>
+            <w:noWrap/>
+            <w:vAlign w:val="bottom"/>
+            <w:hideMark/>
+          </w:tcPr>
+          <w:p>
+            <w:pPr>
+              <w:jc w:val="center"/>
+              <w:rPr>
+                <w:rFonts w:ascii="Calibri" w:eastAsia="Times New Roman" w:hAnsi="Calibri" w:cs="Times New Roman"/>
+                <w:color w:val="000000"/>
+              </w:rPr>
+            </w:pPr>
+            <w:r>
+              <w:rPr>
+                <w:rFonts w:ascii="Calibri" w:eastAsia="Times New Roman" w:hAnsi="Calibri" w:cs="Times New Roman"/>
+                <w:color w:val="000000"/>
+              </w:rPr>
+              <w:t>5</w:t>
+            </w:r>
+          </w:p>
+        </w:tc>
+        <w:tc>
+          <w:tcPr>
+            <w:tcW w:w="2340" w:type="dxa"/>
+            <w:tcBorders>
+              <w:top w:val="nil"/>
+              <w:left w:val="nil"/>
+              <w:bottom w:val="single" w:sz="4" w:space="0" w:color="auto"/>
+              <w:right w:val="single" w:sz="4" w:space="0" w:color="auto"/>
+            </w:tcBorders>
+            <w:shd w:val="clear" w:color="auto" w:fill="auto"/>
+            <w:noWrap/>
+            <w:vAlign w:val="bottom"/>
+            <w:hideMark/>
+          </w:tcPr>
+          <w:p>
+            <w:pPr>
+              <w:rPr>
+                <w:rFonts w:ascii="Calibri" w:eastAsia="Times New Roman" w:hAnsi="Calibri" w:cs="Times New Roman"/>
+                <w:color w:val="000000"/>
+              </w:rPr>
+            </w:pPr>
+            <w:r>
+              <w:rPr>
+                <w:rFonts w:ascii="Calibri" w:eastAsia="Times New Roman" w:hAnsi="Calibri" w:cs="Times New Roman"/>
+                <w:color w:val="000000"/>
+              </w:rPr>
+              <w:t>Kondisi, Perulangan</w:t>
+            </w:r>
+          </w:p>
+        </w:tc>
+        <w:tc>
+          <w:tcPr>
+            <w:tcW w:w="260" w:type="dxa"/>
+            <w:tcBorders>
+              <w:top w:val="nil"/>
+              <w:left w:val="nil"/>
+              <w:bottom w:val="single" w:sz="4" w:space="0" w:color="auto"/>
+              <w:right w:val="single" w:sz="4" w:space="0" w:color="auto"/>
+            </w:tcBorders>
+            <w:shd w:val="clear" w:color="auto" w:fill="auto"/>
+            <w:noWrap/>
+            <w:vAlign w:val="bottom"/>
+            <w:hideMark/>
+          </w:tcPr>
+          <w:p>
+            <w:pPr>
+              <w:jc w:val="center"/>
+              <w:rPr>
+                <w:rFonts w:ascii="Calibri" w:eastAsia="Times New Roman" w:hAnsi="Calibri" w:cs="Times New Roman"/>
+                <w:color w:val="000000"/>
+              </w:rPr>
+            </w:pPr>
+            <w:r>
+              <w:rPr>
+                <w:rFonts w:ascii="Calibri" w:eastAsia="Times New Roman" w:hAnsi="Calibri" w:cs="Times New Roman"/>
+                <w:color w:val="000000"/>
+              </w:rPr>
+              <w:t> </w:t>
+            </w:r>
+          </w:p>
+        </w:tc>
+        <w:tc>
+          <w:tcPr>
+            <w:tcW w:w="260" w:type="dxa"/>
+            <w:tcBorders>
+              <w:top w:val="nil"/>
+              <w:left w:val="nil"/>
+              <w:bottom w:val="single" w:sz="4" w:space="0" w:color="auto"/>
+              <w:right w:val="single" w:sz="4" w:space="0" w:color="auto"/>
+            </w:tcBorders>
+            <w:shd w:val="clear" w:color="auto" w:fill="auto"/>
+            <w:noWrap/>
+            <w:vAlign w:val="bottom"/>
+            <w:hideMark/>
+          </w:tcPr>
+          <w:p>
+            <w:pPr>
+              <w:jc w:val="center"/>
+              <w:rPr>
+                <w:rFonts w:ascii="Calibri" w:eastAsia="Times New Roman" w:hAnsi="Calibri" w:cs="Times New Roman"/>
+                <w:color w:val="000000"/>
+              </w:rPr>
+            </w:pPr>
+            <w:r>
+              <w:rPr>
+                <w:rFonts w:ascii="Calibri" w:eastAsia="Times New Roman" w:hAnsi="Calibri" w:cs="Times New Roman"/>
+                <w:color w:val="000000"/>
+              </w:rPr>
+              <w:t>3</w:t>
+            </w:r>
+          </w:p>
+        </w:tc>
+        <w:tc>
+          <w:tcPr>
+            <w:tcW w:w="380" w:type="dxa"/>
+            <w:tcBorders>
+              <w:top w:val="nil"/>
+              <w:left w:val="nil"/>
+              <w:bottom w:val="single" w:sz="4" w:space="0" w:color="auto"/>
+              <w:right w:val="single" w:sz="4" w:space="0" w:color="auto"/>
+            </w:tcBorders>
+            <w:shd w:val="clear" w:color="auto" w:fill="auto"/>
+            <w:noWrap/>
+            <w:vAlign w:val="bottom"/>
+            <w:hideMark/>
+          </w:tcPr>
+          <w:p>
+            <w:pPr>
+              <w:jc w:val="center"/>
+              <w:rPr>
+                <w:rFonts w:ascii="Calibri" w:eastAsia="Times New Roman" w:hAnsi="Calibri" w:cs="Times New Roman"/>
+                <w:color w:val="000000"/>
+              </w:rPr>
+            </w:pPr>
+            <w:r>
+              <w:rPr>
+                <w:rFonts w:ascii="Calibri" w:eastAsia="Times New Roman" w:hAnsi="Calibri" w:cs="Times New Roman"/>
+                <w:color w:val="000000"/>
+              </w:rPr>
+              <w:t>5</w:t>
+            </w:r>
+          </w:p>
+        </w:tc>
+        <w:tc>
+          <w:tcPr>
+            <w:tcW w:w="380" w:type="dxa"/>
+            <w:tcBorders>
+              <w:top w:val="nil"/>
+              <w:left w:val="nil"/>
+              <w:bottom w:val="single" w:sz="4" w:space="0" w:color="auto"/>
+              <w:right w:val="single" w:sz="4" w:space="0" w:color="auto"/>
+            </w:tcBorders>
+            <w:shd w:val="clear" w:color="auto" w:fill="auto"/>
+            <w:noWrap/>
+            <w:vAlign w:val="bottom"/>
+            <w:hideMark/>
+          </w:tcPr>
+          <w:p>
+            <w:pPr>
+              <w:jc w:val="center"/>
+              <w:rPr>
+                <w:rFonts w:ascii="Calibri" w:eastAsia="Times New Roman" w:hAnsi="Calibri" w:cs="Times New Roman"/>
+                <w:color w:val="000000"/>
+              </w:rPr>
+            </w:pPr>
+            <w:r>
+              <w:rPr>
+                <w:rFonts w:ascii="Calibri" w:eastAsia="Times New Roman" w:hAnsi="Calibri" w:cs="Times New Roman"/>
+                <w:color w:val="000000"/>
+              </w:rPr>
+              <w:t>35</w:t>
+            </w:r>
+          </w:p>
+        </w:tc>
+        <w:tc>
+          <w:tcPr>
+            <w:tcW w:w="380" w:type="dxa"/>
+            <w:tcBorders>
+              <w:top w:val="nil"/>
+              <w:left w:val="nil"/>
+              <w:bottom w:val="single" w:sz="4" w:space="0" w:color="auto"/>
+              <w:right w:val="single" w:sz="4" w:space="0" w:color="auto"/>
+            </w:tcBorders>
+            <w:shd w:val="clear" w:color="auto" w:fill="auto"/>
+            <w:noWrap/>
+            <w:vAlign w:val="bottom"/>
+            <w:hideMark/>
+          </w:tcPr>
+          <w:p>
+            <w:pPr>
+              <w:jc w:val="center"/>
+              <w:rPr>
+                <w:rFonts w:ascii="Calibri" w:eastAsia="Times New Roman" w:hAnsi="Calibri" w:cs="Times New Roman"/>
+                <w:color w:val="000000"/>
+              </w:rPr>
+            </w:pPr>
+            <w:r>
+              <w:rPr>
+                <w:rFonts w:ascii="Calibri" w:eastAsia="Times New Roman" w:hAnsi="Calibri" w:cs="Times New Roman"/>
+                <w:color w:val="000000"/>
+              </w:rPr>
+              <w:t>10</w:t>
+            </w:r>
+          </w:p>
+        </w:tc>
+        <w:tc>
+          <w:tcPr>
+            <w:tcW w:w="260" w:type="dxa"/>
+            <w:tcBorders>
+              <w:top w:val="nil"/>
+              <w:left w:val="nil"/>
+              <w:bottom w:val="single" w:sz="4" w:space="0" w:color="auto"/>
+              <w:right w:val="single" w:sz="4" w:space="0" w:color="auto"/>
+            </w:tcBorders>
+            <w:shd w:val="clear" w:color="auto" w:fill="auto"/>
+            <w:noWrap/>
+            <w:vAlign w:val="bottom"/>
+            <w:hideMark/>
+          </w:tcPr>
+          <w:p>
+            <w:pPr>
+              <w:jc w:val="center"/>
+              <w:rPr>
+                <w:rFonts w:ascii="Calibri" w:eastAsia="Times New Roman" w:hAnsi="Calibri" w:cs="Times New Roman"/>
+                <w:color w:val="000000"/>
+              </w:rPr>
+            </w:pPr>
+            <w:r>
+              <w:rPr>
+                <w:rFonts w:ascii="Calibri" w:eastAsia="Times New Roman" w:hAnsi="Calibri" w:cs="Times New Roman"/>
+                <w:color w:val="000000"/>
+              </w:rPr>
+              <w:t> </w:t>
+            </w:r>
+          </w:p>
+        </w:tc>
+        <w:tc>
+          <w:tcPr>
+            <w:tcW w:w="380" w:type="dxa"/>
+            <w:tcBorders>
+              <w:top w:val="nil"/>
+              <w:left w:val="nil"/>
+              <w:bottom w:val="single" w:sz="4" w:space="0" w:color="auto"/>
+              <w:right w:val="single" w:sz="4" w:space="0" w:color="auto"/>
+            </w:tcBorders>
+            <w:shd w:val="clear" w:color="auto" w:fill="auto"/>
+            <w:noWrap/>
+            <w:vAlign w:val="bottom"/>
+            <w:hideMark/>
+          </w:tcPr>
+          <w:p>
+            <w:pPr>
+              <w:jc w:val="center"/>
+              <w:rPr>
+                <w:rFonts w:ascii="Calibri" w:eastAsia="Times New Roman" w:hAnsi="Calibri" w:cs="Times New Roman"/>
+                <w:color w:val="000000"/>
+              </w:rPr>
+            </w:pPr>
+            <w:r>
+              <w:rPr>
+                <w:rFonts w:ascii="Calibri" w:eastAsia="Times New Roman" w:hAnsi="Calibri" w:cs="Times New Roman"/>
+                <w:color w:val="000000"/>
+              </w:rPr>
+              <w:t>2</w:t>
+            </w:r>
+          </w:p>
+        </w:tc>
+        <w:tc>
+          <w:tcPr>
+            <w:tcW w:w="380" w:type="dxa"/>
+            <w:tcBorders>
+              <w:top w:val="nil"/>
+              <w:left w:val="nil"/>
+              <w:bottom w:val="single" w:sz="4" w:space="0" w:color="auto"/>
+              <w:right w:val="single" w:sz="4" w:space="0" w:color="auto"/>
+            </w:tcBorders>
+            <w:shd w:val="clear" w:color="auto" w:fill="auto"/>
+            <w:noWrap/>
+            <w:vAlign w:val="bottom"/>
+            <w:hideMark/>
+          </w:tcPr>
+          <w:p>
+            <w:pPr>
+              <w:jc w:val="center"/>
+              <w:rPr>
+                <w:rFonts w:ascii="Calibri" w:eastAsia="Times New Roman" w:hAnsi="Calibri" w:cs="Times New Roman"/>
+                <w:color w:val="000000"/>
+              </w:rPr>
+            </w:pPr>
+            <w:r>
+              <w:rPr>
+                <w:rFonts w:ascii="Calibri" w:eastAsia="Times New Roman" w:hAnsi="Calibri" w:cs="Times New Roman"/>
+                <w:color w:val="000000"/>
+              </w:rPr>
+              <w:t> </w:t>
+            </w:r>
+          </w:p>
+        </w:tc>
+        <w:tc>
+          <w:tcPr>
+            <w:tcW w:w="380" w:type="dxa"/>
+            <w:tcBorders>
+              <w:top w:val="nil"/>
+              <w:left w:val="nil"/>
+              <w:bottom w:val="single" w:sz="4" w:space="0" w:color="auto"/>
+              <w:right w:val="single" w:sz="4" w:space="0" w:color="auto"/>
+            </w:tcBorders>
+            <w:shd w:val="clear" w:color="auto" w:fill="auto"/>
+            <w:noWrap/>
+            <w:vAlign w:val="bottom"/>
+            <w:hideMark/>
+          </w:tcPr>
+          <w:p>
+            <w:pPr>
+              <w:jc w:val="center"/>
+              <w:rPr>
+                <w:rFonts w:ascii="Calibri" w:eastAsia="Times New Roman" w:hAnsi="Calibri" w:cs="Times New Roman"/>
+                <w:color w:val="000000"/>
+              </w:rPr>
+            </w:pPr>
+            <w:r>
+              <w:rPr>
+                <w:rFonts w:ascii="Calibri" w:eastAsia="Times New Roman" w:hAnsi="Calibri" w:cs="Times New Roman"/>
+                <w:color w:val="000000"/>
+              </w:rPr>
+              <w:t> </w:t>
+            </w:r>
+          </w:p>
+        </w:tc>
+        <w:tc>
+          <w:tcPr>
+            <w:tcW w:w="380" w:type="dxa"/>
+            <w:tcBorders>
+              <w:top w:val="nil"/>
+              <w:left w:val="nil"/>
+              <w:bottom w:val="single" w:sz="4" w:space="0" w:color="auto"/>
+              <w:right w:val="single" w:sz="4" w:space="0" w:color="auto"/>
+            </w:tcBorders>
+            <w:shd w:val="clear" w:color="auto" w:fill="auto"/>
+            <w:noWrap/>
+            <w:vAlign w:val="bottom"/>
+            <w:hideMark/>
+          </w:tcPr>
+          <w:p>
+            <w:pPr>
+              <w:jc w:val="center"/>
+              <w:rPr>
+                <w:rFonts w:ascii="Calibri" w:eastAsia="Times New Roman" w:hAnsi="Calibri" w:cs="Times New Roman"/>
+                <w:color w:val="000000"/>
+              </w:rPr>
+            </w:pPr>
+            <w:r>
+              <w:rPr>
+                <w:rFonts w:ascii="Calibri" w:eastAsia="Times New Roman" w:hAnsi="Calibri" w:cs="Times New Roman"/>
+                <w:color w:val="000000"/>
+              </w:rPr>
+              <w:t>1</w:t>
+            </w:r>
+          </w:p>
+        </w:tc>
+        <w:tc>
+          <w:tcPr>
+            <w:tcW w:w="1300" w:type="dxa"/>
+            <w:tcBorders>
+              <w:top w:val="nil"/>
+              <w:left w:val="nil"/>
+              <w:bottom w:val="single" w:sz="4" w:space="0" w:color="auto"/>
+              <w:right w:val="single" w:sz="4" w:space="0" w:color="auto"/>
+            </w:tcBorders>
+            <w:shd w:val="clear" w:color="auto" w:fill="auto"/>
+            <w:noWrap/>
+            <w:vAlign w:val="bottom"/>
+            <w:hideMark/>
+          </w:tcPr>
+          <w:p>
+            <w:pPr>
+              <w:jc w:val="center"/>
+              <w:rPr>
+                <w:rFonts w:ascii="Calibri" w:eastAsia="Times New Roman" w:hAnsi="Calibri" w:cs="Times New Roman"/>
+                <w:color w:val="000000"/>
+              </w:rPr>
+            </w:pPr>
+            <w:r>
+              <w:rPr>
+                <w:rFonts w:ascii="Calibri" w:eastAsia="Times New Roman" w:hAnsi="Calibri" w:cs="Times New Roman"/>
+                <w:color w:val="000000"/>
+              </w:rPr>
+              <w:t>56</w:t>
+            </w:r>
+          </w:p>
+        </w:tc>
+      </w:tr>
+      <w:tr>
+        <w:trPr>
+          <w:trHeight w:val="300"/>
+        </w:trPr>
+        <w:tc>
+          <w:tcPr>
+            <w:tcW w:w="420" w:type="dxa"/>
+            <w:tcBorders>
+              <w:top w:val="nil"/>
+              <w:left w:val="single" w:sz="4" w:space="0" w:color="auto"/>
+              <w:bottom w:val="single" w:sz="4" w:space="0" w:color="auto"/>
+              <w:right w:val="single" w:sz="4" w:space="0" w:color="auto"/>
+            </w:tcBorders>
+            <w:shd w:val="clear" w:color="auto" w:fill="auto"/>
+            <w:noWrap/>
+            <w:vAlign w:val="bottom"/>
+            <w:hideMark/>
+          </w:tcPr>
+          <w:p>
+            <w:pPr>
+              <w:jc w:val="center"/>
+              <w:rPr>
+                <w:rFonts w:ascii="Calibri" w:eastAsia="Times New Roman" w:hAnsi="Calibri" w:cs="Times New Roman"/>
+                <w:color w:val="000000"/>
+              </w:rPr>
+            </w:pPr>
+            <w:r>
+              <w:rPr>
+                <w:rFonts w:ascii="Calibri" w:eastAsia="Times New Roman" w:hAnsi="Calibri" w:cs="Times New Roman"/>
+                <w:color w:val="000000"/>
+              </w:rPr>
+              <w:t>6</w:t>
+            </w:r>
+          </w:p>
+        </w:tc>
+        <w:tc>
+          <w:tcPr>
+            <w:tcW w:w="2340" w:type="dxa"/>
+            <w:tcBorders>
+              <w:top w:val="nil"/>
+              <w:left w:val="nil"/>
+              <w:bottom w:val="single" w:sz="4" w:space="0" w:color="auto"/>
+              <w:right w:val="single" w:sz="4" w:space="0" w:color="auto"/>
+            </w:tcBorders>
+            <w:shd w:val="clear" w:color="auto" w:fill="auto"/>
+            <w:noWrap/>
+            <w:vAlign w:val="bottom"/>
+            <w:hideMark/>
+          </w:tcPr>
+          <w:p>
+            <w:pPr>
+              <w:rPr>
+                <w:rFonts w:ascii="Calibri" w:eastAsia="Times New Roman" w:hAnsi="Calibri" w:cs="Times New Roman"/>
+                <w:color w:val="000000"/>
+              </w:rPr>
+            </w:pPr>
+            <w:r>
+              <w:rPr>
+                <w:rFonts w:ascii="Calibri" w:eastAsia="Times New Roman" w:hAnsi="Calibri" w:cs="Times New Roman"/>
+                <w:color w:val="000000"/>
+              </w:rPr>
+              <w:t>Logika</w:t>
+            </w:r>
+          </w:p>
+        </w:tc>
+        <w:tc>
+          <w:tcPr>
+            <w:tcW w:w="260" w:type="dxa"/>
+            <w:tcBorders>
+              <w:top w:val="nil"/>
+              <w:left w:val="nil"/>
+              <w:bottom w:val="single" w:sz="4" w:space="0" w:color="auto"/>
+              <w:right w:val="single" w:sz="4" w:space="0" w:color="auto"/>
+            </w:tcBorders>
+            <w:shd w:val="clear" w:color="auto" w:fill="auto"/>
+            <w:noWrap/>
+            <w:vAlign w:val="bottom"/>
+            <w:hideMark/>
+          </w:tcPr>
+          <w:p>
+            <w:pPr>
+              <w:jc w:val="center"/>
+              <w:rPr>
+                <w:rFonts w:ascii="Calibri" w:eastAsia="Times New Roman" w:hAnsi="Calibri" w:cs="Times New Roman"/>
+                <w:color w:val="000000"/>
+              </w:rPr>
+            </w:pPr>
+            <w:r>
+              <w:rPr>
+                <w:rFonts w:ascii="Calibri" w:eastAsia="Times New Roman" w:hAnsi="Calibri" w:cs="Times New Roman"/>
+                <w:color w:val="000000"/>
+              </w:rPr>
+              <w:t> </w:t>
+            </w:r>
+          </w:p>
+        </w:tc>
+        <w:tc>
+          <w:tcPr>
+            <w:tcW w:w="260" w:type="dxa"/>
+            <w:tcBorders>
+              <w:top w:val="nil"/>
+              <w:left w:val="nil"/>
+              <w:bottom w:val="single" w:sz="4" w:space="0" w:color="auto"/>
+              <w:right w:val="single" w:sz="4" w:space="0" w:color="auto"/>
+            </w:tcBorders>
+            <w:shd w:val="clear" w:color="auto" w:fill="auto"/>
+            <w:noWrap/>
+            <w:vAlign w:val="bottom"/>
+            <w:hideMark/>
+          </w:tcPr>
+          <w:p>
+            <w:pPr>
+              <w:jc w:val="center"/>
+              <w:rPr>
+                <w:rFonts w:ascii="Calibri" w:eastAsia="Times New Roman" w:hAnsi="Calibri" w:cs="Times New Roman"/>
+                <w:color w:val="000000"/>
+              </w:rPr>
+            </w:pPr>
+            <w:r>
+              <w:rPr>
+                <w:rFonts w:ascii="Calibri" w:eastAsia="Times New Roman" w:hAnsi="Calibri" w:cs="Times New Roman"/>
+                <w:color w:val="000000"/>
+              </w:rPr>
+              <w:t> </w:t>
+            </w:r>
+          </w:p>
+        </w:tc>
+        <w:tc>
+          <w:tcPr>
+            <w:tcW w:w="380" w:type="dxa"/>
+            <w:tcBorders>
+              <w:top w:val="nil"/>
+              <w:left w:val="nil"/>
+              <w:bottom w:val="single" w:sz="4" w:space="0" w:color="auto"/>
+              <w:right w:val="single" w:sz="4" w:space="0" w:color="auto"/>
+            </w:tcBorders>
+            <w:shd w:val="clear" w:color="auto" w:fill="auto"/>
+            <w:noWrap/>
+            <w:vAlign w:val="bottom"/>
+            <w:hideMark/>
+          </w:tcPr>
+          <w:p>
+            <w:pPr>
+              <w:jc w:val="center"/>
+              <w:rPr>
+                <w:rFonts w:ascii="Calibri" w:eastAsia="Times New Roman" w:hAnsi="Calibri" w:cs="Times New Roman"/>
+                <w:color w:val="000000"/>
+              </w:rPr>
+            </w:pPr>
+            <w:r>
+              <w:rPr>
+                <w:rFonts w:ascii="Calibri" w:eastAsia="Times New Roman" w:hAnsi="Calibri" w:cs="Times New Roman"/>
+                <w:color w:val="000000"/>
+              </w:rPr>
+              <w:t>6</w:t>
+            </w:r>
+          </w:p>
+        </w:tc>
+        <w:tc>
+          <w:tcPr>
+            <w:tcW w:w="380" w:type="dxa"/>
+            <w:tcBorders>
+              <w:top w:val="nil"/>
+              <w:left w:val="nil"/>
+              <w:bottom w:val="single" w:sz="4" w:space="0" w:color="auto"/>
+              <w:right w:val="single" w:sz="4" w:space="0" w:color="auto"/>
+            </w:tcBorders>
+            <w:shd w:val="clear" w:color="auto" w:fill="auto"/>
+            <w:noWrap/>
+            <w:vAlign w:val="bottom"/>
+            <w:hideMark/>
+          </w:tcPr>
+          <w:p>
+            <w:pPr>
+              <w:jc w:val="center"/>
+              <w:rPr>
+                <w:rFonts w:ascii="Calibri" w:eastAsia="Times New Roman" w:hAnsi="Calibri" w:cs="Times New Roman"/>
+                <w:color w:val="000000"/>
+              </w:rPr>
+            </w:pPr>
+            <w:r>
+              <w:rPr>
+                <w:rFonts w:ascii="Calibri" w:eastAsia="Times New Roman" w:hAnsi="Calibri" w:cs="Times New Roman"/>
+                <w:color w:val="000000"/>
+              </w:rPr>
+              <w:t> </w:t>
+            </w:r>
+          </w:p>
+        </w:tc>
+        <w:tc>
+          <w:tcPr>
+            <w:tcW w:w="380" w:type="dxa"/>
+            <w:tcBorders>
+              <w:top w:val="nil"/>
+              <w:left w:val="nil"/>
+              <w:bottom w:val="single" w:sz="4" w:space="0" w:color="auto"/>
+              <w:right w:val="single" w:sz="4" w:space="0" w:color="auto"/>
+            </w:tcBorders>
+            <w:shd w:val="clear" w:color="auto" w:fill="auto"/>
+            <w:noWrap/>
+            <w:vAlign w:val="bottom"/>
+            <w:hideMark/>
+          </w:tcPr>
+          <w:p>
+            <w:pPr>
+              <w:jc w:val="center"/>
+              <w:rPr>
+                <w:rFonts w:ascii="Calibri" w:eastAsia="Times New Roman" w:hAnsi="Calibri" w:cs="Times New Roman"/>
+                <w:color w:val="000000"/>
+              </w:rPr>
+            </w:pPr>
+            <w:r>
+              <w:rPr>
+                <w:rFonts w:ascii="Calibri" w:eastAsia="Times New Roman" w:hAnsi="Calibri" w:cs="Times New Roman"/>
+                <w:color w:val="000000"/>
+              </w:rPr>
+              <w:t>46</w:t>
+            </w:r>
+          </w:p>
+        </w:tc>
+        <w:tc>
+          <w:tcPr>
+            <w:tcW w:w="260" w:type="dxa"/>
+            <w:tcBorders>
+              <w:top w:val="nil"/>
+              <w:left w:val="nil"/>
+              <w:bottom w:val="single" w:sz="4" w:space="0" w:color="auto"/>
+              <w:right w:val="single" w:sz="4" w:space="0" w:color="auto"/>
+            </w:tcBorders>
+            <w:shd w:val="clear" w:color="auto" w:fill="auto"/>
+            <w:noWrap/>
+            <w:vAlign w:val="bottom"/>
+            <w:hideMark/>
+          </w:tcPr>
+          <w:p>
+            <w:pPr>
+              <w:jc w:val="center"/>
+              <w:rPr>
+                <w:rFonts w:ascii="Calibri" w:eastAsia="Times New Roman" w:hAnsi="Calibri" w:cs="Times New Roman"/>
+                <w:color w:val="000000"/>
+              </w:rPr>
+            </w:pPr>
+            <w:r>
+              <w:rPr>
+                <w:rFonts w:ascii="Calibri" w:eastAsia="Times New Roman" w:hAnsi="Calibri" w:cs="Times New Roman"/>
+                <w:color w:val="000000"/>
+              </w:rPr>
+              <w:t>2</w:t>
+            </w:r>
+          </w:p>
+        </w:tc>
+        <w:tc>
+          <w:tcPr>
+            <w:tcW w:w="380" w:type="dxa"/>
+            <w:tcBorders>
+              <w:top w:val="nil"/>
+              <w:left w:val="nil"/>
+              <w:bottom w:val="single" w:sz="4" w:space="0" w:color="auto"/>
+              <w:right w:val="single" w:sz="4" w:space="0" w:color="auto"/>
+            </w:tcBorders>
+            <w:shd w:val="clear" w:color="auto" w:fill="auto"/>
+            <w:noWrap/>
+            <w:vAlign w:val="bottom"/>
+            <w:hideMark/>
+          </w:tcPr>
+          <w:p>
+            <w:pPr>
+              <w:jc w:val="center"/>
+              <w:rPr>
+                <w:rFonts w:ascii="Calibri" w:eastAsia="Times New Roman" w:hAnsi="Calibri" w:cs="Times New Roman"/>
+                <w:color w:val="000000"/>
+              </w:rPr>
+            </w:pPr>
+            <w:r>
+              <w:rPr>
+                <w:rFonts w:ascii="Calibri" w:eastAsia="Times New Roman" w:hAnsi="Calibri" w:cs="Times New Roman"/>
+                <w:color w:val="000000"/>
+              </w:rPr>
+              <w:t> </w:t>
+            </w:r>
+          </w:p>
+        </w:tc>
+        <w:tc>
+          <w:tcPr>
+            <w:tcW w:w="380" w:type="dxa"/>
+            <w:tcBorders>
+              <w:top w:val="nil"/>
+              <w:left w:val="nil"/>
+              <w:bottom w:val="single" w:sz="4" w:space="0" w:color="auto"/>
+              <w:right w:val="single" w:sz="4" w:space="0" w:color="auto"/>
+            </w:tcBorders>
+            <w:shd w:val="clear" w:color="auto" w:fill="auto"/>
+            <w:noWrap/>
+            <w:vAlign w:val="bottom"/>
+            <w:hideMark/>
+          </w:tcPr>
+          <w:p>
+            <w:pPr>
+              <w:jc w:val="center"/>
+              <w:rPr>
+                <w:rFonts w:ascii="Calibri" w:eastAsia="Times New Roman" w:hAnsi="Calibri" w:cs="Times New Roman"/>
+                <w:color w:val="000000"/>
+              </w:rPr>
+            </w:pPr>
+            <w:r>
+              <w:rPr>
+                <w:rFonts w:ascii="Calibri" w:eastAsia="Times New Roman" w:hAnsi="Calibri" w:cs="Times New Roman"/>
+                <w:color w:val="000000"/>
+              </w:rPr>
+              <w:t> </w:t>
+            </w:r>
+          </w:p>
+        </w:tc>
+        <w:tc>
+          <w:tcPr>
+            <w:tcW w:w="380" w:type="dxa"/>
+            <w:tcBorders>
+              <w:top w:val="nil"/>
+              <w:left w:val="nil"/>
+              <w:bottom w:val="single" w:sz="4" w:space="0" w:color="auto"/>
+              <w:right w:val="single" w:sz="4" w:space="0" w:color="auto"/>
+            </w:tcBorders>
+            <w:shd w:val="clear" w:color="auto" w:fill="auto"/>
+            <w:noWrap/>
+            <w:vAlign w:val="bottom"/>
+            <w:hideMark/>
+          </w:tcPr>
+          <w:p>
+            <w:pPr>
+              <w:jc w:val="center"/>
+              <w:rPr>
+                <w:rFonts w:ascii="Calibri" w:eastAsia="Times New Roman" w:hAnsi="Calibri" w:cs="Times New Roman"/>
+                <w:color w:val="000000"/>
+              </w:rPr>
+            </w:pPr>
+            <w:r>
+              <w:rPr>
+                <w:rFonts w:ascii="Calibri" w:eastAsia="Times New Roman" w:hAnsi="Calibri" w:cs="Times New Roman"/>
+                <w:color w:val="000000"/>
+              </w:rPr>
+              <w:t> </w:t>
+            </w:r>
+          </w:p>
+        </w:tc>
+        <w:tc>
+          <w:tcPr>
+            <w:tcW w:w="380" w:type="dxa"/>
+            <w:tcBorders>
+              <w:top w:val="nil"/>
+              <w:left w:val="nil"/>
+              <w:bottom w:val="single" w:sz="4" w:space="0" w:color="auto"/>
+              <w:right w:val="single" w:sz="4" w:space="0" w:color="auto"/>
+            </w:tcBorders>
+            <w:shd w:val="clear" w:color="auto" w:fill="auto"/>
+            <w:noWrap/>
+            <w:vAlign w:val="bottom"/>
+            <w:hideMark/>
+          </w:tcPr>
+          <w:p>
+            <w:pPr>
+              <w:jc w:val="center"/>
+              <w:rPr>
+                <w:rFonts w:ascii="Calibri" w:eastAsia="Times New Roman" w:hAnsi="Calibri" w:cs="Times New Roman"/>
+                <w:color w:val="000000"/>
+              </w:rPr>
+            </w:pPr>
+            <w:r>
+              <w:rPr>
+                <w:rFonts w:ascii="Calibri" w:eastAsia="Times New Roman" w:hAnsi="Calibri" w:cs="Times New Roman"/>
+                <w:color w:val="000000"/>
+              </w:rPr>
+              <w:t>2</w:t>
+            </w:r>
+          </w:p>
+        </w:tc>
+        <w:tc>
+          <w:tcPr>
+            <w:tcW w:w="1300" w:type="dxa"/>
+            <w:tcBorders>
+              <w:top w:val="nil"/>
+              <w:left w:val="nil"/>
+              <w:bottom w:val="single" w:sz="4" w:space="0" w:color="auto"/>
+              <w:right w:val="single" w:sz="4" w:space="0" w:color="auto"/>
+            </w:tcBorders>
+            <w:shd w:val="clear" w:color="auto" w:fill="auto"/>
+            <w:noWrap/>
+            <w:vAlign w:val="bottom"/>
+            <w:hideMark/>
+          </w:tcPr>
+          <w:p>
+            <w:pPr>
+              <w:jc w:val="center"/>
+              <w:rPr>
+                <w:rFonts w:ascii="Calibri" w:eastAsia="Times New Roman" w:hAnsi="Calibri" w:cs="Times New Roman"/>
+                <w:color w:val="000000"/>
+              </w:rPr>
+            </w:pPr>
+            <w:r>
+              <w:rPr>
+                <w:rFonts w:ascii="Calibri" w:eastAsia="Times New Roman" w:hAnsi="Calibri" w:cs="Times New Roman"/>
+                <w:color w:val="000000"/>
+              </w:rPr>
+              <w:t>56</w:t>
+            </w:r>
+          </w:p>
+        </w:tc>
+      </w:tr>
+      <w:tr>
+        <w:trPr>
+          <w:trHeight w:val="300"/>
+        </w:trPr>
+        <w:tc>
+          <w:tcPr>
+            <w:tcW w:w="420" w:type="dxa"/>
+            <w:tcBorders>
+              <w:top w:val="nil"/>
+              <w:left w:val="single" w:sz="4" w:space="0" w:color="auto"/>
+              <w:bottom w:val="single" w:sz="4" w:space="0" w:color="auto"/>
+              <w:right w:val="single" w:sz="4" w:space="0" w:color="auto"/>
+            </w:tcBorders>
+            <w:shd w:val="clear" w:color="auto" w:fill="auto"/>
+            <w:noWrap/>
+            <w:vAlign w:val="bottom"/>
+            <w:hideMark/>
+          </w:tcPr>
+          <w:p>
+            <w:pPr>
+              <w:jc w:val="center"/>
+              <w:rPr>
+                <w:rFonts w:ascii="Calibri" w:eastAsia="Times New Roman" w:hAnsi="Calibri" w:cs="Times New Roman"/>
+                <w:color w:val="000000"/>
+              </w:rPr>
+            </w:pPr>
+            <w:r>
+              <w:rPr>
+                <w:rFonts w:ascii="Calibri" w:eastAsia="Times New Roman" w:hAnsi="Calibri" w:cs="Times New Roman"/>
+                <w:color w:val="000000"/>
+              </w:rPr>
+              <w:t>7</w:t>
+            </w:r>
+          </w:p>
+        </w:tc>
+        <w:tc>
+          <w:tcPr>
+            <w:tcW w:w="2340" w:type="dxa"/>
+            <w:tcBorders>
+              <w:top w:val="nil"/>
+              <w:left w:val="nil"/>
+              <w:bottom w:val="single" w:sz="4" w:space="0" w:color="auto"/>
+              <w:right w:val="single" w:sz="4" w:space="0" w:color="auto"/>
+            </w:tcBorders>
+            <w:shd w:val="clear" w:color="auto" w:fill="auto"/>
+            <w:noWrap/>
+            <w:vAlign w:val="bottom"/>
+            <w:hideMark/>
+          </w:tcPr>
+          <w:p>
+            <w:pPr>
+              <w:rPr>
+                <w:rFonts w:ascii="Calibri" w:eastAsia="Times New Roman" w:hAnsi="Calibri" w:cs="Times New Roman"/>
+                <w:color w:val="000000"/>
+              </w:rPr>
+            </w:pPr>
+            <w:r>
+              <w:rPr>
+                <w:rFonts w:ascii="Calibri" w:eastAsia="Times New Roman" w:hAnsi="Calibri" w:cs="Times New Roman"/>
+                <w:color w:val="000000"/>
+              </w:rPr>
+              <w:t>Ganjil Genap</w:t>
+            </w:r>
+          </w:p>
+        </w:tc>
+        <w:tc>
+          <w:tcPr>
+            <w:tcW w:w="260" w:type="dxa"/>
+            <w:tcBorders>
+              <w:top w:val="nil"/>
+              <w:left w:val="nil"/>
+              <w:bottom w:val="single" w:sz="4" w:space="0" w:color="auto"/>
+              <w:right w:val="single" w:sz="4" w:space="0" w:color="auto"/>
+            </w:tcBorders>
+            <w:shd w:val="clear" w:color="auto" w:fill="auto"/>
+            <w:noWrap/>
+            <w:vAlign w:val="bottom"/>
+            <w:hideMark/>
+          </w:tcPr>
+          <w:p>
+            <w:pPr>
+              <w:jc w:val="center"/>
+              <w:rPr>
+                <w:rFonts w:ascii="Calibri" w:eastAsia="Times New Roman" w:hAnsi="Calibri" w:cs="Times New Roman"/>
+                <w:color w:val="000000"/>
+              </w:rPr>
+            </w:pPr>
+            <w:r>
+              <w:rPr>
+                <w:rFonts w:ascii="Calibri" w:eastAsia="Times New Roman" w:hAnsi="Calibri" w:cs="Times New Roman"/>
+                <w:color w:val="000000"/>
+              </w:rPr>
+              <w:t> </w:t>
+            </w:r>
+          </w:p>
+        </w:tc>
+        <w:tc>
+          <w:tcPr>
+            <w:tcW w:w="260" w:type="dxa"/>
+            <w:tcBorders>
+              <w:top w:val="nil"/>
+              <w:left w:val="nil"/>
+              <w:bottom w:val="single" w:sz="4" w:space="0" w:color="auto"/>
+              <w:right w:val="single" w:sz="4" w:space="0" w:color="auto"/>
+            </w:tcBorders>
+            <w:shd w:val="clear" w:color="auto" w:fill="auto"/>
+            <w:noWrap/>
+            <w:vAlign w:val="bottom"/>
+            <w:hideMark/>
+          </w:tcPr>
+          <w:p>
+            <w:pPr>
+              <w:jc w:val="center"/>
+              <w:rPr>
+                <w:rFonts w:ascii="Calibri" w:eastAsia="Times New Roman" w:hAnsi="Calibri" w:cs="Times New Roman"/>
+                <w:color w:val="000000"/>
+              </w:rPr>
+            </w:pPr>
+            <w:r>
+              <w:rPr>
+                <w:rFonts w:ascii="Calibri" w:eastAsia="Times New Roman" w:hAnsi="Calibri" w:cs="Times New Roman"/>
+                <w:color w:val="000000"/>
+              </w:rPr>
+              <w:t> </w:t>
+            </w:r>
+          </w:p>
+        </w:tc>
+        <w:tc>
+          <w:tcPr>
+            <w:tcW w:w="380" w:type="dxa"/>
+            <w:tcBorders>
+              <w:top w:val="nil"/>
+              <w:left w:val="nil"/>
+              <w:bottom w:val="single" w:sz="4" w:space="0" w:color="auto"/>
+              <w:right w:val="single" w:sz="4" w:space="0" w:color="auto"/>
+            </w:tcBorders>
+            <w:shd w:val="clear" w:color="auto" w:fill="auto"/>
+            <w:noWrap/>
+            <w:vAlign w:val="bottom"/>
+            <w:hideMark/>
+          </w:tcPr>
+          <w:p>
+            <w:pPr>
+              <w:jc w:val="center"/>
+              <w:rPr>
+                <w:rFonts w:ascii="Calibri" w:eastAsia="Times New Roman" w:hAnsi="Calibri" w:cs="Times New Roman"/>
+                <w:color w:val="000000"/>
+              </w:rPr>
+            </w:pPr>
+            <w:r>
+              <w:rPr>
+                <w:rFonts w:ascii="Calibri" w:eastAsia="Times New Roman" w:hAnsi="Calibri" w:cs="Times New Roman"/>
+                <w:color w:val="000000"/>
+              </w:rPr>
+              <w:t> </w:t>
+            </w:r>
+          </w:p>
+        </w:tc>
+        <w:tc>
+          <w:tcPr>
+            <w:tcW w:w="380" w:type="dxa"/>
+            <w:tcBorders>
+              <w:top w:val="nil"/>
+              <w:left w:val="nil"/>
+              <w:bottom w:val="single" w:sz="4" w:space="0" w:color="auto"/>
+              <w:right w:val="single" w:sz="4" w:space="0" w:color="auto"/>
+            </w:tcBorders>
+            <w:shd w:val="clear" w:color="auto" w:fill="auto"/>
+            <w:noWrap/>
+            <w:vAlign w:val="bottom"/>
+            <w:hideMark/>
+          </w:tcPr>
+          <w:p>
+            <w:pPr>
+              <w:jc w:val="center"/>
+              <w:rPr>
+                <w:rFonts w:ascii="Calibri" w:eastAsia="Times New Roman" w:hAnsi="Calibri" w:cs="Times New Roman"/>
+                <w:color w:val="000000"/>
+              </w:rPr>
+            </w:pPr>
+            <w:r>
+              <w:rPr>
+                <w:rFonts w:ascii="Calibri" w:eastAsia="Times New Roman" w:hAnsi="Calibri" w:cs="Times New Roman"/>
+                <w:color w:val="000000"/>
+              </w:rPr>
+              <w:t>44</w:t>
+            </w:r>
+          </w:p>
+        </w:tc>
+        <w:tc>
+          <w:tcPr>
+            <w:tcW w:w="380" w:type="dxa"/>
+            <w:tcBorders>
+              <w:top w:val="nil"/>
+              <w:left w:val="nil"/>
+              <w:bottom w:val="single" w:sz="4" w:space="0" w:color="auto"/>
+              <w:right w:val="single" w:sz="4" w:space="0" w:color="auto"/>
+            </w:tcBorders>
+            <w:shd w:val="clear" w:color="auto" w:fill="auto"/>
+            <w:noWrap/>
+            <w:vAlign w:val="bottom"/>
+            <w:hideMark/>
+          </w:tcPr>
+          <w:p>
+            <w:pPr>
+              <w:jc w:val="center"/>
+              <w:rPr>
+                <w:rFonts w:ascii="Calibri" w:eastAsia="Times New Roman" w:hAnsi="Calibri" w:cs="Times New Roman"/>
+                <w:color w:val="000000"/>
+              </w:rPr>
+            </w:pPr>
+            <w:r>
+              <w:rPr>
+                <w:rFonts w:ascii="Calibri" w:eastAsia="Times New Roman" w:hAnsi="Calibri" w:cs="Times New Roman"/>
+                <w:color w:val="000000"/>
+              </w:rPr>
+              <w:t>3</w:t>
+            </w:r>
+          </w:p>
+        </w:tc>
+        <w:tc>
+          <w:tcPr>
+            <w:tcW w:w="260" w:type="dxa"/>
+            <w:tcBorders>
+              <w:top w:val="nil"/>
+              <w:left w:val="nil"/>
+              <w:bottom w:val="single" w:sz="4" w:space="0" w:color="auto"/>
+              <w:right w:val="single" w:sz="4" w:space="0" w:color="auto"/>
+            </w:tcBorders>
+            <w:shd w:val="clear" w:color="auto" w:fill="auto"/>
+            <w:noWrap/>
+            <w:vAlign w:val="bottom"/>
+            <w:hideMark/>
+          </w:tcPr>
+          <w:p>
+            <w:pPr>
+              <w:jc w:val="center"/>
+              <w:rPr>
+                <w:rFonts w:ascii="Calibri" w:eastAsia="Times New Roman" w:hAnsi="Calibri" w:cs="Times New Roman"/>
+                <w:color w:val="000000"/>
+              </w:rPr>
+            </w:pPr>
+            <w:r>
+              <w:rPr>
+                <w:rFonts w:ascii="Calibri" w:eastAsia="Times New Roman" w:hAnsi="Calibri" w:cs="Times New Roman"/>
+                <w:color w:val="000000"/>
+              </w:rPr>
+              <w:t>3</w:t>
+            </w:r>
+          </w:p>
+        </w:tc>
+        <w:tc>
+          <w:tcPr>
+            <w:tcW w:w="380" w:type="dxa"/>
+            <w:tcBorders>
+              <w:top w:val="nil"/>
+              <w:left w:val="nil"/>
+              <w:bottom w:val="single" w:sz="4" w:space="0" w:color="auto"/>
+              <w:right w:val="single" w:sz="4" w:space="0" w:color="auto"/>
+            </w:tcBorders>
+            <w:shd w:val="clear" w:color="auto" w:fill="auto"/>
+            <w:noWrap/>
+            <w:vAlign w:val="bottom"/>
+            <w:hideMark/>
+          </w:tcPr>
+          <w:p>
+            <w:pPr>
+              <w:jc w:val="center"/>
+              <w:rPr>
+                <w:rFonts w:ascii="Calibri" w:eastAsia="Times New Roman" w:hAnsi="Calibri" w:cs="Times New Roman"/>
+                <w:color w:val="000000"/>
+              </w:rPr>
+            </w:pPr>
+            <w:r>
+              <w:rPr>
+                <w:rFonts w:ascii="Calibri" w:eastAsia="Times New Roman" w:hAnsi="Calibri" w:cs="Times New Roman"/>
+                <w:color w:val="000000"/>
+              </w:rPr>
+              <w:t> </w:t>
+            </w:r>
+          </w:p>
+        </w:tc>
+        <w:tc>
+          <w:tcPr>
+            <w:tcW w:w="380" w:type="dxa"/>
+            <w:tcBorders>
+              <w:top w:val="nil"/>
+              <w:left w:val="nil"/>
+              <w:bottom w:val="single" w:sz="4" w:space="0" w:color="auto"/>
+              <w:right w:val="single" w:sz="4" w:space="0" w:color="auto"/>
+            </w:tcBorders>
+            <w:shd w:val="clear" w:color="auto" w:fill="auto"/>
+            <w:noWrap/>
+            <w:vAlign w:val="bottom"/>
+            <w:hideMark/>
+          </w:tcPr>
+          <w:p>
+            <w:pPr>
+              <w:jc w:val="center"/>
+              <w:rPr>
+                <w:rFonts w:ascii="Calibri" w:eastAsia="Times New Roman" w:hAnsi="Calibri" w:cs="Times New Roman"/>
+                <w:color w:val="000000"/>
+              </w:rPr>
+            </w:pPr>
+            <w:r>
+              <w:rPr>
+                <w:rFonts w:ascii="Calibri" w:eastAsia="Times New Roman" w:hAnsi="Calibri" w:cs="Times New Roman"/>
+                <w:color w:val="000000"/>
+              </w:rPr>
+              <w:t>5</w:t>
+            </w:r>
+          </w:p>
+        </w:tc>
+        <w:tc>
+          <w:tcPr>
+            <w:tcW w:w="380" w:type="dxa"/>
+            <w:tcBorders>
+              <w:top w:val="nil"/>
+              <w:left w:val="nil"/>
+              <w:bottom w:val="single" w:sz="4" w:space="0" w:color="auto"/>
+              <w:right w:val="single" w:sz="4" w:space="0" w:color="auto"/>
+            </w:tcBorders>
+            <w:shd w:val="clear" w:color="auto" w:fill="auto"/>
+            <w:noWrap/>
+            <w:vAlign w:val="bottom"/>
+            <w:hideMark/>
+          </w:tcPr>
+          <w:p>
+            <w:pPr>
+              <w:jc w:val="center"/>
+              <w:rPr>
+                <w:rFonts w:ascii="Calibri" w:eastAsia="Times New Roman" w:hAnsi="Calibri" w:cs="Times New Roman"/>
+                <w:color w:val="000000"/>
+              </w:rPr>
+            </w:pPr>
+            <w:r>
+              <w:rPr>
+                <w:rFonts w:ascii="Calibri" w:eastAsia="Times New Roman" w:hAnsi="Calibri" w:cs="Times New Roman"/>
+                <w:color w:val="000000"/>
+              </w:rPr>
+              <w:t> </w:t>
+            </w:r>
+          </w:p>
+        </w:tc>
+        <w:tc>
+          <w:tcPr>
+            <w:tcW w:w="380" w:type="dxa"/>
+            <w:tcBorders>
+              <w:top w:val="nil"/>
+              <w:left w:val="nil"/>
+              <w:bottom w:val="single" w:sz="4" w:space="0" w:color="auto"/>
+              <w:right w:val="single" w:sz="4" w:space="0" w:color="auto"/>
+            </w:tcBorders>
+            <w:shd w:val="clear" w:color="auto" w:fill="auto"/>
+            <w:noWrap/>
+            <w:vAlign w:val="bottom"/>
+            <w:hideMark/>
+          </w:tcPr>
+          <w:p>
+            <w:pPr>
+              <w:jc w:val="center"/>
+              <w:rPr>
+                <w:rFonts w:ascii="Calibri" w:eastAsia="Times New Roman" w:hAnsi="Calibri" w:cs="Times New Roman"/>
+                <w:color w:val="000000"/>
+              </w:rPr>
+            </w:pPr>
+            <w:r>
+              <w:rPr>
+                <w:rFonts w:ascii="Calibri" w:eastAsia="Times New Roman" w:hAnsi="Calibri" w:cs="Times New Roman"/>
+                <w:color w:val="000000"/>
+              </w:rPr>
+              <w:t>1</w:t>
+            </w:r>
+          </w:p>
+        </w:tc>
+        <w:tc>
+          <w:tcPr>
+            <w:tcW w:w="1300" w:type="dxa"/>
+            <w:tcBorders>
+              <w:top w:val="nil"/>
+              <w:left w:val="nil"/>
+              <w:bottom w:val="single" w:sz="4" w:space="0" w:color="auto"/>
+              <w:right w:val="single" w:sz="4" w:space="0" w:color="auto"/>
+            </w:tcBorders>
+            <w:shd w:val="clear" w:color="auto" w:fill="auto"/>
+            <w:noWrap/>
+            <w:vAlign w:val="bottom"/>
+            <w:hideMark/>
+          </w:tcPr>
+          <w:p>
+            <w:pPr>
+              <w:jc w:val="center"/>
+              <w:rPr>
+                <w:rFonts w:ascii="Calibri" w:eastAsia="Times New Roman" w:hAnsi="Calibri" w:cs="Times New Roman"/>
+                <w:color w:val="000000"/>
+              </w:rPr>
+            </w:pPr>
+            <w:r>
+              <w:rPr>
+                <w:rFonts w:ascii="Calibri" w:eastAsia="Times New Roman" w:hAnsi="Calibri" w:cs="Times New Roman"/>
+                <w:color w:val="000000"/>
+              </w:rPr>
+              <w:t>56</w:t>
+            </w:r>
+          </w:p>
+        </w:tc>
+      </w:tr>
+      <w:tr>
+        <w:trPr>
+          <w:trHeight w:val="300"/>
+        </w:trPr>
+        <w:tc>
+          <w:tcPr>
+            <w:tcW w:w="420" w:type="dxa"/>
+            <w:tcBorders>
+              <w:top w:val="nil"/>
+              <w:left w:val="nil"/>
+              <w:bottom w:val="nil"/>
+              <w:right w:val="nil"/>
+            </w:tcBorders>
+            <w:shd w:val="clear" w:color="auto" w:fill="auto"/>
+            <w:noWrap/>
+            <w:vAlign w:val="bottom"/>
+            <w:hideMark/>
+          </w:tcPr>
+          <w:p>
+            <w:pPr>
+              <w:jc w:val="center"/>
+              <w:rPr>
+                <w:rFonts w:ascii="Calibri" w:eastAsia="Times New Roman" w:hAnsi="Calibri" w:cs="Times New Roman"/>
+                <w:color w:val="000000"/>
+              </w:rPr>
+            </w:pPr>
+          </w:p>
+        </w:tc>
+        <w:tc>
+          <w:tcPr>
+            <w:tcW w:w="2340" w:type="dxa"/>
+            <w:tcBorders>
+              <w:top w:val="nil"/>
+              <w:left w:val="nil"/>
+              <w:bottom w:val="nil"/>
+              <w:right w:val="nil"/>
+            </w:tcBorders>
+            <w:shd w:val="clear" w:color="auto" w:fill="auto"/>
+            <w:noWrap/>
+            <w:vAlign w:val="bottom"/>
+            <w:hideMark/>
+          </w:tcPr>
+          <w:p>
+            <w:pPr>
+              <w:rPr>
+                <w:rFonts w:ascii="Calibri" w:eastAsia="Times New Roman" w:hAnsi="Calibri" w:cs="Times New Roman"/>
+                <w:color w:val="000000"/>
+              </w:rPr>
+            </w:pPr>
+          </w:p>
+        </w:tc>
+        <w:tc>
+          <w:tcPr>
+            <w:tcW w:w="260" w:type="dxa"/>
+            <w:tcBorders>
+              <w:top w:val="nil"/>
+              <w:left w:val="nil"/>
+              <w:bottom w:val="nil"/>
+              <w:right w:val="nil"/>
+            </w:tcBorders>
+            <w:shd w:val="clear" w:color="auto" w:fill="auto"/>
+            <w:noWrap/>
+            <w:vAlign w:val="bottom"/>
+            <w:hideMark/>
+          </w:tcPr>
+          <w:p>
+            <w:pPr>
+              <w:jc w:val="center"/>
+              <w:rPr>
+                <w:rFonts w:ascii="Calibri" w:eastAsia="Times New Roman" w:hAnsi="Calibri" w:cs="Times New Roman"/>
+                <w:color w:val="000000"/>
+              </w:rPr>
+            </w:pPr>
+          </w:p>
+        </w:tc>
+        <w:tc>
+          <w:tcPr>
+            <w:tcW w:w="260" w:type="dxa"/>
+            <w:tcBorders>
+              <w:top w:val="nil"/>
+              <w:left w:val="nil"/>
+              <w:bottom w:val="nil"/>
+              <w:right w:val="nil"/>
+            </w:tcBorders>
+            <w:shd w:val="clear" w:color="auto" w:fill="auto"/>
+            <w:noWrap/>
+            <w:vAlign w:val="bottom"/>
+            <w:hideMark/>
+          </w:tcPr>
+          <w:p>
+            <w:pPr>
+              <w:jc w:val="center"/>
+              <w:rPr>
+                <w:rFonts w:ascii="Calibri" w:eastAsia="Times New Roman" w:hAnsi="Calibri" w:cs="Times New Roman"/>
+                <w:color w:val="000000"/>
+              </w:rPr>
+            </w:pPr>
+          </w:p>
+        </w:tc>
+        <w:tc>
+          <w:tcPr>
+            <w:tcW w:w="380" w:type="dxa"/>
+            <w:tcBorders>
+              <w:top w:val="nil"/>
+              <w:left w:val="nil"/>
+              <w:bottom w:val="nil"/>
+              <w:right w:val="nil"/>
+            </w:tcBorders>
+            <w:shd w:val="clear" w:color="auto" w:fill="auto"/>
+            <w:noWrap/>
+            <w:vAlign w:val="bottom"/>
+            <w:hideMark/>
+          </w:tcPr>
+          <w:p>
+            <w:pPr>
+              <w:jc w:val="center"/>
+              <w:rPr>
+                <w:rFonts w:ascii="Calibri" w:eastAsia="Times New Roman" w:hAnsi="Calibri" w:cs="Times New Roman"/>
+                <w:color w:val="000000"/>
+              </w:rPr>
+            </w:pPr>
+          </w:p>
+        </w:tc>
+        <w:tc>
+          <w:tcPr>
+            <w:tcW w:w="380" w:type="dxa"/>
+            <w:tcBorders>
+              <w:top w:val="nil"/>
+              <w:left w:val="nil"/>
+              <w:bottom w:val="nil"/>
+              <w:right w:val="nil"/>
+            </w:tcBorders>
+            <w:shd w:val="clear" w:color="auto" w:fill="auto"/>
+            <w:noWrap/>
+            <w:vAlign w:val="bottom"/>
+            <w:hideMark/>
+          </w:tcPr>
+          <w:p>
+            <w:pPr>
+              <w:jc w:val="center"/>
+              <w:rPr>
+                <w:rFonts w:ascii="Calibri" w:eastAsia="Times New Roman" w:hAnsi="Calibri" w:cs="Times New Roman"/>
+                <w:color w:val="000000"/>
+              </w:rPr>
+            </w:pPr>
+          </w:p>
+        </w:tc>
+        <w:tc>
+          <w:tcPr>
+            <w:tcW w:w="380" w:type="dxa"/>
+            <w:tcBorders>
+              <w:top w:val="nil"/>
+              <w:left w:val="nil"/>
+              <w:bottom w:val="nil"/>
+              <w:right w:val="nil"/>
+            </w:tcBorders>
+            <w:shd w:val="clear" w:color="auto" w:fill="auto"/>
+            <w:noWrap/>
+            <w:vAlign w:val="bottom"/>
+            <w:hideMark/>
+          </w:tcPr>
+          <w:p>
+            <w:pPr>
+              <w:jc w:val="center"/>
+              <w:rPr>
+                <w:rFonts w:ascii="Calibri" w:eastAsia="Times New Roman" w:hAnsi="Calibri" w:cs="Times New Roman"/>
+                <w:color w:val="000000"/>
+              </w:rPr>
+            </w:pPr>
+          </w:p>
+        </w:tc>
+        <w:tc>
+          <w:tcPr>
+            <w:tcW w:w="260" w:type="dxa"/>
+            <w:tcBorders>
+              <w:top w:val="nil"/>
+              <w:left w:val="nil"/>
+              <w:bottom w:val="nil"/>
+              <w:right w:val="nil"/>
+            </w:tcBorders>
+            <w:shd w:val="clear" w:color="auto" w:fill="auto"/>
+            <w:noWrap/>
+            <w:vAlign w:val="bottom"/>
+            <w:hideMark/>
+          </w:tcPr>
+          <w:p>
+            <w:pPr>
+              <w:jc w:val="center"/>
+              <w:rPr>
+                <w:rFonts w:ascii="Calibri" w:eastAsia="Times New Roman" w:hAnsi="Calibri" w:cs="Times New Roman"/>
+                <w:color w:val="000000"/>
+              </w:rPr>
+            </w:pPr>
+          </w:p>
+        </w:tc>
+        <w:tc>
+          <w:tcPr>
+            <w:tcW w:w="380" w:type="dxa"/>
+            <w:tcBorders>
+              <w:top w:val="nil"/>
+              <w:left w:val="nil"/>
+              <w:bottom w:val="nil"/>
+              <w:right w:val="nil"/>
+            </w:tcBorders>
+            <w:shd w:val="clear" w:color="auto" w:fill="auto"/>
+            <w:noWrap/>
+            <w:vAlign w:val="bottom"/>
+            <w:hideMark/>
+          </w:tcPr>
+          <w:p>
+            <w:pPr>
+              <w:jc w:val="center"/>
+              <w:rPr>
+                <w:rFonts w:ascii="Calibri" w:eastAsia="Times New Roman" w:hAnsi="Calibri" w:cs="Times New Roman"/>
+                <w:color w:val="000000"/>
+              </w:rPr>
+            </w:pPr>
+          </w:p>
+        </w:tc>
+        <w:tc>
+          <w:tcPr>
+            <w:tcW w:w="380" w:type="dxa"/>
+            <w:tcBorders>
+              <w:top w:val="nil"/>
+              <w:left w:val="nil"/>
+              <w:bottom w:val="nil"/>
+              <w:right w:val="nil"/>
+            </w:tcBorders>
+            <w:shd w:val="clear" w:color="auto" w:fill="auto"/>
+            <w:noWrap/>
+            <w:vAlign w:val="bottom"/>
+            <w:hideMark/>
+          </w:tcPr>
+          <w:p>
+            <w:pPr>
+              <w:jc w:val="center"/>
+              <w:rPr>
+                <w:rFonts w:ascii="Calibri" w:eastAsia="Times New Roman" w:hAnsi="Calibri" w:cs="Times New Roman"/>
+                <w:color w:val="000000"/>
+              </w:rPr>
+            </w:pPr>
+          </w:p>
+        </w:tc>
+        <w:tc>
+          <w:tcPr>
+            <w:tcW w:w="380" w:type="dxa"/>
+            <w:tcBorders>
+              <w:top w:val="nil"/>
+              <w:left w:val="nil"/>
+              <w:bottom w:val="nil"/>
+              <w:right w:val="nil"/>
+            </w:tcBorders>
+            <w:shd w:val="clear" w:color="auto" w:fill="auto"/>
+            <w:noWrap/>
+            <w:vAlign w:val="bottom"/>
+            <w:hideMark/>
+          </w:tcPr>
+          <w:p>
+            <w:pPr>
+              <w:jc w:val="center"/>
+              <w:rPr>
+                <w:rFonts w:ascii="Calibri" w:eastAsia="Times New Roman" w:hAnsi="Calibri" w:cs="Times New Roman"/>
+                <w:color w:val="000000"/>
+              </w:rPr>
+            </w:pPr>
+          </w:p>
+        </w:tc>
+        <w:tc>
+          <w:tcPr>
+            <w:tcW w:w="380" w:type="dxa"/>
+            <w:tcBorders>
+              <w:top w:val="nil"/>
+              <w:left w:val="nil"/>
+              <w:bottom w:val="nil"/>
+              <w:right w:val="nil"/>
+            </w:tcBorders>
+            <w:shd w:val="clear" w:color="auto" w:fill="auto"/>
+            <w:noWrap/>
+            <w:vAlign w:val="bottom"/>
+            <w:hideMark/>
+          </w:tcPr>
+          <w:p>
+            <w:pPr>
+              <w:jc w:val="center"/>
+              <w:rPr>
+                <w:rFonts w:ascii="Calibri" w:eastAsia="Times New Roman" w:hAnsi="Calibri" w:cs="Times New Roman"/>
+                <w:color w:val="000000"/>
+              </w:rPr>
+            </w:pPr>
+          </w:p>
+        </w:tc>
+        <w:tc>
+          <w:tcPr>
+            <w:tcW w:w="1300" w:type="dxa"/>
+            <w:tcBorders>
+              <w:top w:val="nil"/>
+              <w:left w:val="nil"/>
+              <w:bottom w:val="nil"/>
+              <w:right w:val="nil"/>
+            </w:tcBorders>
+            <w:shd w:val="clear" w:color="auto" w:fill="auto"/>
+            <w:noWrap/>
+            <w:vAlign w:val="bottom"/>
+            <w:hideMark/>
+          </w:tcPr>
+          <w:p>
+            <w:pPr>
+              <w:jc w:val="center"/>
+              <w:rPr>
+                <w:rFonts w:ascii="Calibri" w:eastAsia="Times New Roman" w:hAnsi="Calibri" w:cs="Times New Roman"/>
+                <w:color w:val="000000"/>
+              </w:rPr>
+            </w:pPr>
+          </w:p>
+        </w:tc>
+      </w:tr>
+      <w:tr>
+        <w:trPr>
+          <w:trHeight w:val="300"/>
+        </w:trPr>
+        <w:tc>
+          <w:tcPr>
+            <w:tcW w:w="420" w:type="dxa"/>
+            <w:tcBorders>
+              <w:top w:val="nil"/>
+              <w:left w:val="nil"/>
+              <w:bottom w:val="nil"/>
+              <w:right w:val="nil"/>
+            </w:tcBorders>
+            <w:shd w:val="clear" w:color="auto" w:fill="auto"/>
+            <w:noWrap/>
+            <w:vAlign w:val="bottom"/>
+            <w:hideMark/>
+          </w:tcPr>
+          <w:p>
+            <w:pPr>
+              <w:jc w:val="center"/>
+              <w:rPr>
+                <w:rFonts w:ascii="Calibri" w:eastAsia="Times New Roman" w:hAnsi="Calibri" w:cs="Times New Roman"/>
+                <w:color w:val="000000"/>
+              </w:rPr>
+            </w:pPr>
+          </w:p>
+        </w:tc>
+        <w:tc>
+          <w:tcPr>
+            <w:tcW w:w="2340" w:type="dxa"/>
+            <w:tcBorders>
+              <w:top w:val="nil"/>
+              <w:left w:val="nil"/>
+              <w:bottom w:val="nil"/>
+              <w:right w:val="nil"/>
+            </w:tcBorders>
+            <w:shd w:val="clear" w:color="auto" w:fill="auto"/>
+            <w:noWrap/>
+            <w:vAlign w:val="bottom"/>
+            <w:hideMark/>
+          </w:tcPr>
+          <w:p>
+            <w:pPr>
+              <w:rPr>
+                <w:rFonts w:ascii="Calibri" w:eastAsia="Times New Roman" w:hAnsi="Calibri" w:cs="Times New Roman"/>
+                <w:color w:val="000000"/>
+              </w:rPr>
+            </w:pPr>
+          </w:p>
+        </w:tc>
+        <w:tc>
+          <w:tcPr>
+            <w:tcW w:w="260" w:type="dxa"/>
+            <w:tcBorders>
+              <w:top w:val="nil"/>
+              <w:left w:val="nil"/>
+              <w:bottom w:val="nil"/>
+              <w:right w:val="nil"/>
+            </w:tcBorders>
+            <w:shd w:val="clear" w:color="auto" w:fill="auto"/>
+            <w:noWrap/>
+            <w:vAlign w:val="bottom"/>
+            <w:hideMark/>
+          </w:tcPr>
+          <w:p>
+            <w:pPr>
+              <w:jc w:val="center"/>
+              <w:rPr>
+                <w:rFonts w:ascii="Calibri" w:eastAsia="Times New Roman" w:hAnsi="Calibri" w:cs="Times New Roman"/>
+                <w:color w:val="000000"/>
+              </w:rPr>
+            </w:pPr>
+          </w:p>
+        </w:tc>
+        <w:tc>
+          <w:tcPr>
+            <w:tcW w:w="260" w:type="dxa"/>
+            <w:tcBorders>
+              <w:top w:val="nil"/>
+              <w:left w:val="nil"/>
+              <w:bottom w:val="nil"/>
+              <w:right w:val="nil"/>
+            </w:tcBorders>
+            <w:shd w:val="clear" w:color="auto" w:fill="auto"/>
+            <w:noWrap/>
+            <w:vAlign w:val="bottom"/>
+            <w:hideMark/>
+          </w:tcPr>
+          <w:p>
+            <w:pPr>
+              <w:jc w:val="center"/>
+              <w:rPr>
+                <w:rFonts w:ascii="Calibri" w:eastAsia="Times New Roman" w:hAnsi="Calibri" w:cs="Times New Roman"/>
+                <w:color w:val="000000"/>
+              </w:rPr>
+            </w:pPr>
+          </w:p>
+        </w:tc>
+        <w:tc>
+          <w:tcPr>
+            <w:tcW w:w="380" w:type="dxa"/>
+            <w:tcBorders>
+              <w:top w:val="nil"/>
+              <w:left w:val="nil"/>
+              <w:bottom w:val="nil"/>
+              <w:right w:val="nil"/>
+            </w:tcBorders>
+            <w:shd w:val="clear" w:color="auto" w:fill="auto"/>
+            <w:noWrap/>
+            <w:vAlign w:val="bottom"/>
+            <w:hideMark/>
+          </w:tcPr>
+          <w:p>
+            <w:pPr>
+              <w:jc w:val="center"/>
+              <w:rPr>
+                <w:rFonts w:ascii="Calibri" w:eastAsia="Times New Roman" w:hAnsi="Calibri" w:cs="Times New Roman"/>
+                <w:color w:val="000000"/>
+              </w:rPr>
+            </w:pPr>
+          </w:p>
+        </w:tc>
+        <w:tc>
+          <w:tcPr>
+            <w:tcW w:w="380" w:type="dxa"/>
+            <w:tcBorders>
+              <w:top w:val="nil"/>
+              <w:left w:val="nil"/>
+              <w:bottom w:val="nil"/>
+              <w:right w:val="nil"/>
+            </w:tcBorders>
+            <w:shd w:val="clear" w:color="auto" w:fill="auto"/>
+            <w:noWrap/>
+            <w:vAlign w:val="bottom"/>
+            <w:hideMark/>
+          </w:tcPr>
+          <w:p>
+            <w:pPr>
+              <w:jc w:val="center"/>
+              <w:rPr>
+                <w:rFonts w:ascii="Calibri" w:eastAsia="Times New Roman" w:hAnsi="Calibri" w:cs="Times New Roman"/>
+                <w:color w:val="000000"/>
+              </w:rPr>
+            </w:pPr>
+          </w:p>
+        </w:tc>
+        <w:tc>
+          <w:tcPr>
+            <w:tcW w:w="380" w:type="dxa"/>
+            <w:tcBorders>
+              <w:top w:val="nil"/>
+              <w:left w:val="nil"/>
+              <w:bottom w:val="nil"/>
+              <w:right w:val="nil"/>
+            </w:tcBorders>
+            <w:shd w:val="clear" w:color="auto" w:fill="auto"/>
+            <w:noWrap/>
+            <w:vAlign w:val="bottom"/>
+            <w:hideMark/>
+          </w:tcPr>
+          <w:p>
+            <w:pPr>
+              <w:jc w:val="center"/>
+              <w:rPr>
+                <w:rFonts w:ascii="Calibri" w:eastAsia="Times New Roman" w:hAnsi="Calibri" w:cs="Times New Roman"/>
+                <w:color w:val="000000"/>
+              </w:rPr>
+            </w:pPr>
+          </w:p>
+        </w:tc>
+        <w:tc>
+          <w:tcPr>
+            <w:tcW w:w="260" w:type="dxa"/>
+            <w:tcBorders>
+              <w:top w:val="nil"/>
+              <w:left w:val="nil"/>
+              <w:bottom w:val="nil"/>
+              <w:right w:val="nil"/>
+            </w:tcBorders>
+            <w:shd w:val="clear" w:color="auto" w:fill="auto"/>
+            <w:noWrap/>
+            <w:vAlign w:val="bottom"/>
+            <w:hideMark/>
+          </w:tcPr>
+          <w:p>
+            <w:pPr>
+              <w:jc w:val="center"/>
+              <w:rPr>
+                <w:rFonts w:ascii="Calibri" w:eastAsia="Times New Roman" w:hAnsi="Calibri" w:cs="Times New Roman"/>
+                <w:color w:val="000000"/>
+              </w:rPr>
+            </w:pPr>
+          </w:p>
+        </w:tc>
+        <w:tc>
+          <w:tcPr>
+            <w:tcW w:w="380" w:type="dxa"/>
+            <w:tcBorders>
+              <w:top w:val="nil"/>
+              <w:left w:val="nil"/>
+              <w:bottom w:val="nil"/>
+              <w:right w:val="nil"/>
+            </w:tcBorders>
+            <w:shd w:val="clear" w:color="auto" w:fill="auto"/>
+            <w:noWrap/>
+            <w:vAlign w:val="bottom"/>
+            <w:hideMark/>
+          </w:tcPr>
+          <w:p>
+            <w:pPr>
+              <w:jc w:val="center"/>
+              <w:rPr>
+                <w:rFonts w:ascii="Calibri" w:eastAsia="Times New Roman" w:hAnsi="Calibri" w:cs="Times New Roman"/>
+                <w:color w:val="000000"/>
+              </w:rPr>
+            </w:pPr>
+          </w:p>
+        </w:tc>
+        <w:tc>
+          <w:tcPr>
+            <w:tcW w:w="380" w:type="dxa"/>
+            <w:tcBorders>
+              <w:top w:val="nil"/>
+              <w:left w:val="nil"/>
+              <w:bottom w:val="nil"/>
+              <w:right w:val="nil"/>
+            </w:tcBorders>
+            <w:shd w:val="clear" w:color="auto" w:fill="auto"/>
+            <w:noWrap/>
+            <w:vAlign w:val="bottom"/>
+            <w:hideMark/>
+          </w:tcPr>
+          <w:p>
+            <w:pPr>
+              <w:jc w:val="center"/>
+              <w:rPr>
+                <w:rFonts w:ascii="Calibri" w:eastAsia="Times New Roman" w:hAnsi="Calibri" w:cs="Times New Roman"/>
+                <w:color w:val="000000"/>
+              </w:rPr>
+            </w:pPr>
+          </w:p>
+        </w:tc>
+        <w:tc>
+          <w:tcPr>
+            <w:tcW w:w="380" w:type="dxa"/>
+            <w:tcBorders>
+              <w:top w:val="nil"/>
+              <w:left w:val="nil"/>
+              <w:bottom w:val="nil"/>
+              <w:right w:val="nil"/>
+            </w:tcBorders>
+            <w:shd w:val="clear" w:color="auto" w:fill="auto"/>
+            <w:noWrap/>
+            <w:vAlign w:val="bottom"/>
+            <w:hideMark/>
+          </w:tcPr>
+          <w:p>
+            <w:pPr>
+              <w:jc w:val="center"/>
+              <w:rPr>
+                <w:rFonts w:ascii="Calibri" w:eastAsia="Times New Roman" w:hAnsi="Calibri" w:cs="Times New Roman"/>
+                <w:color w:val="000000"/>
+              </w:rPr>
+            </w:pPr>
+          </w:p>
+        </w:tc>
+        <w:tc>
+          <w:tcPr>
+            <w:tcW w:w="380" w:type="dxa"/>
+            <w:tcBorders>
+              <w:top w:val="nil"/>
+              <w:left w:val="nil"/>
+              <w:bottom w:val="nil"/>
+              <w:right w:val="nil"/>
+            </w:tcBorders>
+            <w:shd w:val="clear" w:color="auto" w:fill="auto"/>
+            <w:noWrap/>
+            <w:vAlign w:val="bottom"/>
+            <w:hideMark/>
+          </w:tcPr>
+          <w:p>
+            <w:pPr>
+              <w:jc w:val="center"/>
+              <w:rPr>
+                <w:rFonts w:ascii="Calibri" w:eastAsia="Times New Roman" w:hAnsi="Calibri" w:cs="Times New Roman"/>
+                <w:color w:val="000000"/>
+              </w:rPr>
+            </w:pPr>
+          </w:p>
+        </w:tc>
+        <w:tc>
+          <w:tcPr>
+            <w:tcW w:w="1300" w:type="dxa"/>
+            <w:tcBorders>
+              <w:top w:val="nil"/>
+              <w:left w:val="nil"/>
+              <w:bottom w:val="nil"/>
+              <w:right w:val="nil"/>
+            </w:tcBorders>
+            <w:shd w:val="clear" w:color="auto" w:fill="auto"/>
+            <w:noWrap/>
+            <w:vAlign w:val="bottom"/>
+            <w:hideMark/>
+          </w:tcPr>
+          <w:p>
+            <w:pPr>
+              <w:jc w:val="center"/>
+              <w:rPr>
+                <w:rFonts w:ascii="Calibri" w:eastAsia="Times New Roman" w:hAnsi="Calibri" w:cs="Times New Roman"/>
+                <w:color w:val="000000"/>
+              </w:rPr>
+            </w:pPr>
+          </w:p>
+        </w:tc>
+      </w:tr>
+      <w:tr>
+        <w:trPr>
+          <w:trHeight w:val="300"/>
+        </w:trPr>
+        <w:tc>
+          <w:tcPr>
+            <w:tcW w:w="420" w:type="dxa"/>
+            <w:tcBorders>
+              <w:top w:val="nil"/>
+              <w:left w:val="nil"/>
+              <w:bottom w:val="nil"/>
+              <w:right w:val="nil"/>
+            </w:tcBorders>
+            <w:shd w:val="clear" w:color="auto" w:fill="auto"/>
+            <w:noWrap/>
+            <w:vAlign w:val="bottom"/>
+            <w:hideMark/>
+          </w:tcPr>
+          <w:p>
+            <w:pPr>
+              <w:jc w:val="center"/>
+              <w:rPr>
+                <w:rFonts w:ascii="Calibri" w:eastAsia="Times New Roman" w:hAnsi="Calibri" w:cs="Times New Roman"/>
+                <w:color w:val="000000"/>
+              </w:rPr>
+            </w:pPr>
+          </w:p>
+        </w:tc>
+        <w:tc>
+          <w:tcPr>
+            <w:tcW w:w="2340" w:type="dxa"/>
+            <w:tcBorders>
+              <w:top w:val="nil"/>
+              <w:left w:val="nil"/>
+              <w:bottom w:val="nil"/>
+              <w:right w:val="nil"/>
+            </w:tcBorders>
+            <w:shd w:val="clear" w:color="auto" w:fill="auto"/>
+            <w:noWrap/>
+            <w:vAlign w:val="bottom"/>
+            <w:hideMark/>
+          </w:tcPr>
+          <w:p>
+            <w:pPr>
+              <w:rPr>
+                <w:rFonts w:ascii="Calibri" w:eastAsia="Times New Roman" w:hAnsi="Calibri" w:cs="Times New Roman"/>
+                <w:color w:val="000000"/>
+              </w:rPr>
+            </w:pPr>
+          </w:p>
+        </w:tc>
+        <w:tc>
+          <w:tcPr>
+            <w:tcW w:w="260" w:type="dxa"/>
+            <w:tcBorders>
+              <w:top w:val="nil"/>
+              <w:left w:val="nil"/>
+              <w:bottom w:val="nil"/>
+              <w:right w:val="nil"/>
+            </w:tcBorders>
+            <w:shd w:val="clear" w:color="auto" w:fill="auto"/>
+            <w:noWrap/>
+            <w:vAlign w:val="bottom"/>
+            <w:hideMark/>
+          </w:tcPr>
+          <w:p>
+            <w:pPr>
+              <w:jc w:val="center"/>
+              <w:rPr>
+                <w:rFonts w:ascii="Calibri" w:eastAsia="Times New Roman" w:hAnsi="Calibri" w:cs="Times New Roman"/>
+                <w:color w:val="000000"/>
+              </w:rPr>
+            </w:pPr>
+          </w:p>
+        </w:tc>
+        <w:tc>
+          <w:tcPr>
+            <w:tcW w:w="260" w:type="dxa"/>
+            <w:tcBorders>
+              <w:top w:val="nil"/>
+              <w:left w:val="nil"/>
+              <w:bottom w:val="nil"/>
+              <w:right w:val="nil"/>
+            </w:tcBorders>
+            <w:shd w:val="clear" w:color="auto" w:fill="auto"/>
+            <w:noWrap/>
+            <w:vAlign w:val="bottom"/>
+            <w:hideMark/>
+          </w:tcPr>
+          <w:p>
+            <w:pPr>
+              <w:jc w:val="center"/>
+              <w:rPr>
+                <w:rFonts w:ascii="Calibri" w:eastAsia="Times New Roman" w:hAnsi="Calibri" w:cs="Times New Roman"/>
+                <w:color w:val="000000"/>
+              </w:rPr>
+            </w:pPr>
+          </w:p>
+        </w:tc>
+        <w:tc>
+          <w:tcPr>
+            <w:tcW w:w="380" w:type="dxa"/>
+            <w:tcBorders>
+              <w:top w:val="nil"/>
+              <w:left w:val="nil"/>
+              <w:bottom w:val="nil"/>
+              <w:right w:val="nil"/>
+            </w:tcBorders>
+            <w:shd w:val="clear" w:color="auto" w:fill="auto"/>
+            <w:noWrap/>
+            <w:vAlign w:val="bottom"/>
+            <w:hideMark/>
+          </w:tcPr>
+          <w:p>
+            <w:pPr>
+              <w:jc w:val="center"/>
+              <w:rPr>
+                <w:rFonts w:ascii="Calibri" w:eastAsia="Times New Roman" w:hAnsi="Calibri" w:cs="Times New Roman"/>
+                <w:color w:val="000000"/>
+              </w:rPr>
+            </w:pPr>
+          </w:p>
+        </w:tc>
+        <w:tc>
+          <w:tcPr>
+            <w:tcW w:w="380" w:type="dxa"/>
+            <w:tcBorders>
+              <w:top w:val="nil"/>
+              <w:left w:val="nil"/>
+              <w:bottom w:val="nil"/>
+              <w:right w:val="nil"/>
+            </w:tcBorders>
+            <w:shd w:val="clear" w:color="auto" w:fill="auto"/>
+            <w:noWrap/>
+            <w:vAlign w:val="bottom"/>
+            <w:hideMark/>
+          </w:tcPr>
+          <w:p>
+            <w:pPr>
+              <w:jc w:val="center"/>
+              <w:rPr>
+                <w:rFonts w:ascii="Calibri" w:eastAsia="Times New Roman" w:hAnsi="Calibri" w:cs="Times New Roman"/>
+                <w:color w:val="000000"/>
+              </w:rPr>
+            </w:pPr>
+          </w:p>
+        </w:tc>
+        <w:tc>
+          <w:tcPr>
+            <w:tcW w:w="380" w:type="dxa"/>
+            <w:tcBorders>
+              <w:top w:val="nil"/>
+              <w:left w:val="nil"/>
+              <w:bottom w:val="nil"/>
+              <w:right w:val="nil"/>
+            </w:tcBorders>
+            <w:shd w:val="clear" w:color="auto" w:fill="auto"/>
+            <w:noWrap/>
+            <w:vAlign w:val="bottom"/>
+            <w:hideMark/>
+          </w:tcPr>
+          <w:p>
+            <w:pPr>
+              <w:jc w:val="center"/>
+              <w:rPr>
+                <w:rFonts w:ascii="Calibri" w:eastAsia="Times New Roman" w:hAnsi="Calibri" w:cs="Times New Roman"/>
+                <w:color w:val="000000"/>
+              </w:rPr>
+            </w:pPr>
+          </w:p>
+        </w:tc>
+        <w:tc>
+          <w:tcPr>
+            <w:tcW w:w="260" w:type="dxa"/>
+            <w:tcBorders>
+              <w:top w:val="nil"/>
+              <w:left w:val="nil"/>
+              <w:bottom w:val="nil"/>
+              <w:right w:val="nil"/>
+            </w:tcBorders>
+            <w:shd w:val="clear" w:color="auto" w:fill="auto"/>
+            <w:noWrap/>
+            <w:vAlign w:val="bottom"/>
+            <w:hideMark/>
+          </w:tcPr>
+          <w:p>
+            <w:pPr>
+              <w:jc w:val="center"/>
+              <w:rPr>
+                <w:rFonts w:ascii="Calibri" w:eastAsia="Times New Roman" w:hAnsi="Calibri" w:cs="Times New Roman"/>
+                <w:color w:val="000000"/>
+              </w:rPr>
+            </w:pPr>
+          </w:p>
+        </w:tc>
+        <w:tc>
+          <w:tcPr>
+            <w:tcW w:w="380" w:type="dxa"/>
+            <w:tcBorders>
+              <w:top w:val="nil"/>
+              <w:left w:val="nil"/>
+              <w:bottom w:val="nil"/>
+              <w:right w:val="nil"/>
+            </w:tcBorders>
+            <w:shd w:val="clear" w:color="auto" w:fill="auto"/>
+            <w:noWrap/>
+            <w:vAlign w:val="bottom"/>
+            <w:hideMark/>
+          </w:tcPr>
+          <w:p>
+            <w:pPr>
+              <w:jc w:val="center"/>
+              <w:rPr>
+                <w:rFonts w:ascii="Calibri" w:eastAsia="Times New Roman" w:hAnsi="Calibri" w:cs="Times New Roman"/>
+                <w:color w:val="000000"/>
+              </w:rPr>
+            </w:pPr>
+          </w:p>
+        </w:tc>
+        <w:tc>
+          <w:tcPr>
+            <w:tcW w:w="380" w:type="dxa"/>
+            <w:tcBorders>
+              <w:top w:val="nil"/>
+              <w:left w:val="nil"/>
+              <w:bottom w:val="nil"/>
+              <w:right w:val="nil"/>
+            </w:tcBorders>
+            <w:shd w:val="clear" w:color="auto" w:fill="auto"/>
+            <w:noWrap/>
+            <w:vAlign w:val="bottom"/>
+            <w:hideMark/>
+          </w:tcPr>
+          <w:p>
+            <w:pPr>
+              <w:jc w:val="center"/>
+              <w:rPr>
+                <w:rFonts w:ascii="Calibri" w:eastAsia="Times New Roman" w:hAnsi="Calibri" w:cs="Times New Roman"/>
+                <w:color w:val="000000"/>
+              </w:rPr>
+            </w:pPr>
+          </w:p>
+        </w:tc>
+        <w:tc>
+          <w:tcPr>
+            <w:tcW w:w="380" w:type="dxa"/>
+            <w:tcBorders>
+              <w:top w:val="nil"/>
+              <w:left w:val="nil"/>
+              <w:bottom w:val="nil"/>
+              <w:right w:val="nil"/>
+            </w:tcBorders>
+            <w:shd w:val="clear" w:color="auto" w:fill="auto"/>
+            <w:noWrap/>
+            <w:vAlign w:val="bottom"/>
+            <w:hideMark/>
+          </w:tcPr>
+          <w:p>
+            <w:pPr>
+              <w:jc w:val="center"/>
+              <w:rPr>
+                <w:rFonts w:ascii="Calibri" w:eastAsia="Times New Roman" w:hAnsi="Calibri" w:cs="Times New Roman"/>
+                <w:color w:val="000000"/>
+              </w:rPr>
+            </w:pPr>
+          </w:p>
+        </w:tc>
+        <w:tc>
+          <w:tcPr>
+            <w:tcW w:w="380" w:type="dxa"/>
+            <w:tcBorders>
+              <w:top w:val="nil"/>
+              <w:left w:val="nil"/>
+              <w:bottom w:val="nil"/>
+              <w:right w:val="nil"/>
+            </w:tcBorders>
+            <w:shd w:val="clear" w:color="auto" w:fill="auto"/>
+            <w:noWrap/>
+            <w:vAlign w:val="bottom"/>
+            <w:hideMark/>
+          </w:tcPr>
+          <w:p>
+            <w:pPr>
+              <w:jc w:val="center"/>
+              <w:rPr>
+                <w:rFonts w:ascii="Calibri" w:eastAsia="Times New Roman" w:hAnsi="Calibri" w:cs="Times New Roman"/>
+                <w:color w:val="000000"/>
+              </w:rPr>
+            </w:pPr>
+          </w:p>
+        </w:tc>
+        <w:tc>
+          <w:tcPr>
+            <w:tcW w:w="1300" w:type="dxa"/>
+            <w:tcBorders>
+              <w:top w:val="nil"/>
+              <w:left w:val="nil"/>
+              <w:bottom w:val="nil"/>
+              <w:right w:val="nil"/>
+            </w:tcBorders>
+            <w:shd w:val="clear" w:color="auto" w:fill="auto"/>
+            <w:noWrap/>
+            <w:vAlign w:val="bottom"/>
+            <w:hideMark/>
+          </w:tcPr>
+          <w:p>
+            <w:pPr>
+              <w:jc w:val="center"/>
+              <w:rPr>
+                <w:rFonts w:ascii="Calibri" w:eastAsia="Times New Roman" w:hAnsi="Calibri" w:cs="Times New Roman"/>
+                <w:color w:val="000000"/>
+              </w:rPr>
+            </w:pPr>
+          </w:p>
+        </w:tc>
+      </w:tr>
+      <w:tr>
+        <w:trPr>
+          <w:trHeight w:val="300"/>
+        </w:trPr>
+        <w:tc>
+          <w:tcPr>
+            <w:tcW w:w="420" w:type="dxa"/>
+            <w:tcBorders>
+              <w:top w:val="nil"/>
+              <w:left w:val="nil"/>
+              <w:bottom w:val="nil"/>
+              <w:right w:val="nil"/>
+            </w:tcBorders>
+            <w:shd w:val="clear" w:color="auto" w:fill="auto"/>
+            <w:noWrap/>
+            <w:vAlign w:val="bottom"/>
+            <w:hideMark/>
+          </w:tcPr>
+          <w:p>
+            <w:pPr>
+              <w:jc w:val="center"/>
+              <w:rPr>
+                <w:rFonts w:ascii="Calibri" w:eastAsia="Times New Roman" w:hAnsi="Calibri" w:cs="Times New Roman"/>
+                <w:color w:val="000000"/>
+              </w:rPr>
+            </w:pPr>
+          </w:p>
+        </w:tc>
+        <w:tc>
+          <w:tcPr>
+            <w:tcW w:w="2340" w:type="dxa"/>
+            <w:tcBorders>
+              <w:top w:val="nil"/>
+              <w:left w:val="nil"/>
+              <w:bottom w:val="nil"/>
+              <w:right w:val="nil"/>
+            </w:tcBorders>
+            <w:shd w:val="clear" w:color="auto" w:fill="auto"/>
+            <w:noWrap/>
+            <w:vAlign w:val="bottom"/>
+            <w:hideMark/>
+          </w:tcPr>
+          <w:p>
+            <w:pPr>
+              <w:rPr>
+                <w:rFonts w:ascii="Calibri" w:eastAsia="Times New Roman" w:hAnsi="Calibri" w:cs="Times New Roman"/>
+                <w:color w:val="000000"/>
+              </w:rPr>
+            </w:pPr>
+            <w:r>
+              <w:rPr>
+                <w:rFonts w:ascii="Calibri" w:eastAsia="Times New Roman" w:hAnsi="Calibri" w:cs="Times New Roman"/>
+                <w:color w:val="000000"/>
+              </w:rPr>
+              <w:t>Postes</w:t>
+            </w:r>
+          </w:p>
+        </w:tc>
+        <w:tc>
+          <w:tcPr>
+            <w:tcW w:w="260" w:type="dxa"/>
+            <w:tcBorders>
+              <w:top w:val="nil"/>
+              <w:left w:val="nil"/>
+              <w:bottom w:val="nil"/>
+              <w:right w:val="nil"/>
+            </w:tcBorders>
+            <w:shd w:val="clear" w:color="auto" w:fill="auto"/>
+            <w:noWrap/>
+            <w:vAlign w:val="bottom"/>
+            <w:hideMark/>
+          </w:tcPr>
+          <w:p>
+            <w:pPr>
+              <w:jc w:val="center"/>
+              <w:rPr>
+                <w:rFonts w:ascii="Calibri" w:eastAsia="Times New Roman" w:hAnsi="Calibri" w:cs="Times New Roman"/>
+                <w:color w:val="000000"/>
+              </w:rPr>
+            </w:pPr>
+          </w:p>
+        </w:tc>
+        <w:tc>
+          <w:tcPr>
+            <w:tcW w:w="260" w:type="dxa"/>
+            <w:tcBorders>
+              <w:top w:val="nil"/>
+              <w:left w:val="nil"/>
+              <w:bottom w:val="nil"/>
+              <w:right w:val="nil"/>
+            </w:tcBorders>
+            <w:shd w:val="clear" w:color="auto" w:fill="auto"/>
+            <w:noWrap/>
+            <w:vAlign w:val="bottom"/>
+            <w:hideMark/>
+          </w:tcPr>
+          <w:p>
+            <w:pPr>
+              <w:jc w:val="center"/>
+              <w:rPr>
+                <w:rFonts w:ascii="Calibri" w:eastAsia="Times New Roman" w:hAnsi="Calibri" w:cs="Times New Roman"/>
+                <w:color w:val="000000"/>
+              </w:rPr>
+            </w:pPr>
+          </w:p>
+        </w:tc>
+        <w:tc>
+          <w:tcPr>
+            <w:tcW w:w="380" w:type="dxa"/>
+            <w:tcBorders>
+              <w:top w:val="nil"/>
+              <w:left w:val="nil"/>
+              <w:bottom w:val="nil"/>
+              <w:right w:val="nil"/>
+            </w:tcBorders>
+            <w:shd w:val="clear" w:color="auto" w:fill="auto"/>
+            <w:noWrap/>
+            <w:vAlign w:val="bottom"/>
+            <w:hideMark/>
+          </w:tcPr>
+          <w:p>
+            <w:pPr>
+              <w:jc w:val="center"/>
+              <w:rPr>
+                <w:rFonts w:ascii="Calibri" w:eastAsia="Times New Roman" w:hAnsi="Calibri" w:cs="Times New Roman"/>
+                <w:color w:val="000000"/>
+              </w:rPr>
+            </w:pPr>
+          </w:p>
+        </w:tc>
+        <w:tc>
+          <w:tcPr>
+            <w:tcW w:w="380" w:type="dxa"/>
+            <w:tcBorders>
+              <w:top w:val="nil"/>
+              <w:left w:val="nil"/>
+              <w:bottom w:val="nil"/>
+              <w:right w:val="nil"/>
+            </w:tcBorders>
+            <w:shd w:val="clear" w:color="auto" w:fill="auto"/>
+            <w:noWrap/>
+            <w:vAlign w:val="bottom"/>
+            <w:hideMark/>
+          </w:tcPr>
+          <w:p>
+            <w:pPr>
+              <w:jc w:val="center"/>
+              <w:rPr>
+                <w:rFonts w:ascii="Calibri" w:eastAsia="Times New Roman" w:hAnsi="Calibri" w:cs="Times New Roman"/>
+                <w:color w:val="000000"/>
+              </w:rPr>
+            </w:pPr>
+          </w:p>
+        </w:tc>
+        <w:tc>
+          <w:tcPr>
+            <w:tcW w:w="380" w:type="dxa"/>
+            <w:tcBorders>
+              <w:top w:val="nil"/>
+              <w:left w:val="nil"/>
+              <w:bottom w:val="nil"/>
+              <w:right w:val="nil"/>
+            </w:tcBorders>
+            <w:shd w:val="clear" w:color="auto" w:fill="auto"/>
+            <w:noWrap/>
+            <w:vAlign w:val="bottom"/>
+            <w:hideMark/>
+          </w:tcPr>
+          <w:p>
+            <w:pPr>
+              <w:jc w:val="center"/>
+              <w:rPr>
+                <w:rFonts w:ascii="Calibri" w:eastAsia="Times New Roman" w:hAnsi="Calibri" w:cs="Times New Roman"/>
+                <w:color w:val="000000"/>
+              </w:rPr>
+            </w:pPr>
+          </w:p>
+        </w:tc>
+        <w:tc>
+          <w:tcPr>
+            <w:tcW w:w="260" w:type="dxa"/>
+            <w:tcBorders>
+              <w:top w:val="nil"/>
+              <w:left w:val="nil"/>
+              <w:bottom w:val="nil"/>
+              <w:right w:val="nil"/>
+            </w:tcBorders>
+            <w:shd w:val="clear" w:color="auto" w:fill="auto"/>
+            <w:noWrap/>
+            <w:vAlign w:val="bottom"/>
+            <w:hideMark/>
+          </w:tcPr>
+          <w:p>
+            <w:pPr>
+              <w:jc w:val="center"/>
+              <w:rPr>
+                <w:rFonts w:ascii="Calibri" w:eastAsia="Times New Roman" w:hAnsi="Calibri" w:cs="Times New Roman"/>
+                <w:color w:val="000000"/>
+              </w:rPr>
+            </w:pPr>
+          </w:p>
+        </w:tc>
+        <w:tc>
+          <w:tcPr>
+            <w:tcW w:w="380" w:type="dxa"/>
+            <w:tcBorders>
+              <w:top w:val="nil"/>
+              <w:left w:val="nil"/>
+              <w:bottom w:val="nil"/>
+              <w:right w:val="nil"/>
+            </w:tcBorders>
+            <w:shd w:val="clear" w:color="auto" w:fill="auto"/>
+            <w:noWrap/>
+            <w:vAlign w:val="bottom"/>
+            <w:hideMark/>
+          </w:tcPr>
+          <w:p>
+            <w:pPr>
+              <w:jc w:val="center"/>
+              <w:rPr>
+                <w:rFonts w:ascii="Calibri" w:eastAsia="Times New Roman" w:hAnsi="Calibri" w:cs="Times New Roman"/>
+                <w:color w:val="000000"/>
+              </w:rPr>
+            </w:pPr>
+          </w:p>
+        </w:tc>
+        <w:tc>
+          <w:tcPr>
+            <w:tcW w:w="380" w:type="dxa"/>
+            <w:tcBorders>
+              <w:top w:val="nil"/>
+              <w:left w:val="nil"/>
+              <w:bottom w:val="nil"/>
+              <w:right w:val="nil"/>
+            </w:tcBorders>
+            <w:shd w:val="clear" w:color="auto" w:fill="auto"/>
+            <w:noWrap/>
+            <w:vAlign w:val="bottom"/>
+            <w:hideMark/>
+          </w:tcPr>
+          <w:p>
+            <w:pPr>
+              <w:jc w:val="center"/>
+              <w:rPr>
+                <w:rFonts w:ascii="Calibri" w:eastAsia="Times New Roman" w:hAnsi="Calibri" w:cs="Times New Roman"/>
+                <w:color w:val="000000"/>
+              </w:rPr>
+            </w:pPr>
+          </w:p>
+        </w:tc>
+        <w:tc>
+          <w:tcPr>
+            <w:tcW w:w="380" w:type="dxa"/>
+            <w:tcBorders>
+              <w:top w:val="nil"/>
+              <w:left w:val="nil"/>
+              <w:bottom w:val="nil"/>
+              <w:right w:val="nil"/>
+            </w:tcBorders>
+            <w:shd w:val="clear" w:color="auto" w:fill="auto"/>
+            <w:noWrap/>
+            <w:vAlign w:val="bottom"/>
+            <w:hideMark/>
+          </w:tcPr>
+          <w:p>
+            <w:pPr>
+              <w:jc w:val="center"/>
+              <w:rPr>
+                <w:rFonts w:ascii="Calibri" w:eastAsia="Times New Roman" w:hAnsi="Calibri" w:cs="Times New Roman"/>
+                <w:color w:val="000000"/>
+              </w:rPr>
+            </w:pPr>
+          </w:p>
+        </w:tc>
+        <w:tc>
+          <w:tcPr>
+            <w:tcW w:w="380" w:type="dxa"/>
+            <w:tcBorders>
+              <w:top w:val="nil"/>
+              <w:left w:val="nil"/>
+              <w:bottom w:val="nil"/>
+              <w:right w:val="nil"/>
+            </w:tcBorders>
+            <w:shd w:val="clear" w:color="auto" w:fill="auto"/>
+            <w:noWrap/>
+            <w:vAlign w:val="bottom"/>
+            <w:hideMark/>
+          </w:tcPr>
+          <w:p>
+            <w:pPr>
+              <w:jc w:val="center"/>
+              <w:rPr>
+                <w:rFonts w:ascii="Calibri" w:eastAsia="Times New Roman" w:hAnsi="Calibri" w:cs="Times New Roman"/>
+                <w:color w:val="000000"/>
+              </w:rPr>
+            </w:pPr>
+          </w:p>
+        </w:tc>
+        <w:tc>
+          <w:tcPr>
+            <w:tcW w:w="1300" w:type="dxa"/>
+            <w:tcBorders>
+              <w:top w:val="nil"/>
+              <w:left w:val="nil"/>
+              <w:bottom w:val="nil"/>
+              <w:right w:val="nil"/>
+            </w:tcBorders>
+            <w:shd w:val="clear" w:color="auto" w:fill="auto"/>
+            <w:noWrap/>
+            <w:vAlign w:val="bottom"/>
+            <w:hideMark/>
+          </w:tcPr>
+          <w:p>
+            <w:pPr>
+              <w:jc w:val="center"/>
+              <w:rPr>
+                <w:rFonts w:ascii="Calibri" w:eastAsia="Times New Roman" w:hAnsi="Calibri" w:cs="Times New Roman"/>
+                <w:color w:val="000000"/>
+              </w:rPr>
+            </w:pPr>
+          </w:p>
+        </w:tc>
+      </w:tr>
+      <w:tr>
+        <w:trPr>
+          <w:trHeight w:val="300"/>
+        </w:trPr>
+        <w:tc>
+          <w:tcPr>
+            <w:tcW w:w="420" w:type="dxa"/>
+            <w:vMerge w:val="restart"/>
+            <w:tcBorders>
+              <w:top w:val="single" w:sz="4" w:space="0" w:color="auto"/>
+              <w:left w:val="single" w:sz="4" w:space="0" w:color="auto"/>
+              <w:bottom w:val="single" w:sz="4" w:space="0" w:color="000000"/>
+              <w:right w:val="single" w:sz="4" w:space="0" w:color="auto"/>
+            </w:tcBorders>
+            <w:shd w:val="clear" w:color="auto" w:fill="auto"/>
+            <w:noWrap/>
+            <w:vAlign w:val="center"/>
+            <w:hideMark/>
+          </w:tcPr>
+          <w:p>
+            <w:pPr>
+              <w:jc w:val="center"/>
+              <w:rPr>
+                <w:rFonts w:ascii="Calibri" w:eastAsia="Times New Roman" w:hAnsi="Calibri" w:cs="Times New Roman"/>
+                <w:b/>
+                <w:bCs/>
+                <w:color w:val="000000"/>
+              </w:rPr>
+            </w:pPr>
+            <w:r>
+              <w:rPr>
+                <w:rFonts w:ascii="Calibri" w:eastAsia="Times New Roman" w:hAnsi="Calibri" w:cs="Times New Roman"/>
+                <w:b/>
+                <w:bCs/>
+                <w:color w:val="000000"/>
+              </w:rPr>
+              <w:t>No</w:t>
+            </w:r>
+          </w:p>
+        </w:tc>
+        <w:tc>
+          <w:tcPr>
+            <w:tcW w:w="2340" w:type="dxa"/>
+            <w:vMerge w:val="restart"/>
+            <w:tcBorders>
+              <w:top w:val="single" w:sz="4" w:space="0" w:color="auto"/>
+              <w:left w:val="single" w:sz="4" w:space="0" w:color="auto"/>
+              <w:bottom w:val="single" w:sz="4" w:space="0" w:color="000000"/>
+              <w:right w:val="single" w:sz="4" w:space="0" w:color="auto"/>
+            </w:tcBorders>
+            <w:shd w:val="clear" w:color="auto" w:fill="auto"/>
+            <w:noWrap/>
+            <w:vAlign w:val="center"/>
+            <w:hideMark/>
+          </w:tcPr>
+          <w:p>
+            <w:pPr>
+              <w:jc w:val="center"/>
+              <w:rPr>
+                <w:rFonts w:ascii="Calibri" w:eastAsia="Times New Roman" w:hAnsi="Calibri" w:cs="Times New Roman"/>
+                <w:b/>
+                <w:bCs/>
+                <w:color w:val="000000"/>
+              </w:rPr>
+            </w:pPr>
+            <w:r>
+              <w:rPr>
+                <w:rFonts w:ascii="Calibri" w:eastAsia="Times New Roman" w:hAnsi="Calibri" w:cs="Times New Roman"/>
+                <w:b/>
+                <w:bCs/>
+                <w:color w:val="000000"/>
+              </w:rPr>
+              <w:t>Soal</w:t>
+            </w:r>
+          </w:p>
+        </w:tc>
+        <w:tc>
+          <w:tcPr>
+            <w:tcW w:w="3440" w:type="dxa"/>
+            <w:gridSpan w:val="10"/>
+            <w:tcBorders>
+              <w:top w:val="single" w:sz="4" w:space="0" w:color="auto"/>
+              <w:left w:val="nil"/>
+              <w:bottom w:val="single" w:sz="4" w:space="0" w:color="auto"/>
+              <w:right w:val="single" w:sz="4" w:space="0" w:color="auto"/>
+            </w:tcBorders>
+            <w:shd w:val="clear" w:color="auto" w:fill="auto"/>
+            <w:noWrap/>
+            <w:vAlign w:val="bottom"/>
+            <w:hideMark/>
+          </w:tcPr>
+          <w:p>
+            <w:pPr>
+              <w:jc w:val="center"/>
+              <w:rPr>
+                <w:rFonts w:ascii="Calibri" w:eastAsia="Times New Roman" w:hAnsi="Calibri" w:cs="Times New Roman"/>
+                <w:b/>
+                <w:bCs/>
+                <w:color w:val="000000"/>
+              </w:rPr>
+            </w:pPr>
+            <w:r>
+              <w:rPr>
+                <w:rFonts w:ascii="Calibri" w:eastAsia="Times New Roman" w:hAnsi="Calibri" w:cs="Times New Roman"/>
+                <w:b/>
+                <w:bCs/>
+                <w:color w:val="000000"/>
+              </w:rPr>
+              <w:t>Skor</w:t>
+            </w:r>
+          </w:p>
+        </w:tc>
+        <w:tc>
+          <w:tcPr>
+            <w:tcW w:w="1300" w:type="dxa"/>
+            <w:vMerge w:val="restart"/>
+            <w:tcBorders>
+              <w:top w:val="single" w:sz="4" w:space="0" w:color="auto"/>
+              <w:left w:val="single" w:sz="4" w:space="0" w:color="auto"/>
+              <w:bottom w:val="single" w:sz="4" w:space="0" w:color="000000"/>
+              <w:right w:val="single" w:sz="4" w:space="0" w:color="auto"/>
+            </w:tcBorders>
+            <w:shd w:val="clear" w:color="auto" w:fill="auto"/>
+            <w:noWrap/>
+            <w:vAlign w:val="center"/>
+            <w:hideMark/>
+          </w:tcPr>
+          <w:p>
+            <w:pPr>
+              <w:jc w:val="center"/>
+              <w:rPr>
+                <w:rFonts w:ascii="Calibri" w:eastAsia="Times New Roman" w:hAnsi="Calibri" w:cs="Times New Roman"/>
+                <w:b/>
+                <w:bCs/>
+                <w:color w:val="000000"/>
+              </w:rPr>
+            </w:pPr>
+            <w:r>
+              <w:rPr>
+                <w:rFonts w:ascii="Calibri" w:eastAsia="Times New Roman" w:hAnsi="Calibri" w:cs="Times New Roman"/>
+                <w:b/>
+                <w:bCs/>
+                <w:color w:val="000000"/>
+              </w:rPr>
+              <w:t>total mhs</w:t>
+            </w:r>
+          </w:p>
+        </w:tc>
+      </w:tr>
+      <w:tr>
+        <w:trPr>
+          <w:trHeight w:val="300"/>
+        </w:trPr>
+        <w:tc>
+          <w:tcPr>
+            <w:tcW w:w="420" w:type="dxa"/>
+            <w:vMerge/>
+            <w:tcBorders>
+              <w:top w:val="single" w:sz="4" w:space="0" w:color="auto"/>
+              <w:left w:val="single" w:sz="4" w:space="0" w:color="auto"/>
+              <w:bottom w:val="single" w:sz="4" w:space="0" w:color="000000"/>
+              <w:right w:val="single" w:sz="4" w:space="0" w:color="auto"/>
+            </w:tcBorders>
+            <w:vAlign w:val="center"/>
+            <w:hideMark/>
+          </w:tcPr>
+          <w:p>
+            <w:pPr>
+              <w:rPr>
+                <w:rFonts w:ascii="Calibri" w:eastAsia="Times New Roman" w:hAnsi="Calibri" w:cs="Times New Roman"/>
+                <w:b/>
+                <w:bCs/>
+                <w:color w:val="000000"/>
+              </w:rPr>
+            </w:pPr>
+          </w:p>
+        </w:tc>
+        <w:tc>
+          <w:tcPr>
+            <w:tcW w:w="2340" w:type="dxa"/>
+            <w:vMerge/>
+            <w:tcBorders>
+              <w:top w:val="single" w:sz="4" w:space="0" w:color="auto"/>
+              <w:left w:val="single" w:sz="4" w:space="0" w:color="auto"/>
+              <w:bottom w:val="single" w:sz="4" w:space="0" w:color="000000"/>
+              <w:right w:val="single" w:sz="4" w:space="0" w:color="auto"/>
+            </w:tcBorders>
+            <w:vAlign w:val="center"/>
+            <w:hideMark/>
+          </w:tcPr>
+          <w:p>
+            <w:pPr>
+              <w:rPr>
+                <w:rFonts w:ascii="Calibri" w:eastAsia="Times New Roman" w:hAnsi="Calibri" w:cs="Times New Roman"/>
+                <w:b/>
+                <w:bCs/>
+                <w:color w:val="000000"/>
+              </w:rPr>
+            </w:pPr>
+          </w:p>
+        </w:tc>
+        <w:tc>
+          <w:tcPr>
+            <w:tcW w:w="260" w:type="dxa"/>
+            <w:tcBorders>
+              <w:top w:val="nil"/>
+              <w:left w:val="nil"/>
+              <w:bottom w:val="single" w:sz="4" w:space="0" w:color="auto"/>
+              <w:right w:val="single" w:sz="4" w:space="0" w:color="auto"/>
+            </w:tcBorders>
+            <w:shd w:val="clear" w:color="auto" w:fill="auto"/>
+            <w:noWrap/>
+            <w:vAlign w:val="bottom"/>
+            <w:hideMark/>
+          </w:tcPr>
+          <w:p>
+            <w:pPr>
+              <w:jc w:val="center"/>
+              <w:rPr>
+                <w:rFonts w:ascii="Calibri" w:eastAsia="Times New Roman" w:hAnsi="Calibri" w:cs="Times New Roman"/>
+                <w:b/>
+                <w:bCs/>
+                <w:color w:val="000000"/>
+              </w:rPr>
+            </w:pPr>
+            <w:r>
+              <w:rPr>
+                <w:rFonts w:ascii="Calibri" w:eastAsia="Times New Roman" w:hAnsi="Calibri" w:cs="Times New Roman"/>
+                <w:b/>
+                <w:bCs/>
+                <w:color w:val="000000"/>
+              </w:rPr>
+              <w:t>1</w:t>
+            </w:r>
+          </w:p>
+        </w:tc>
+        <w:tc>
+          <w:tcPr>
+            <w:tcW w:w="260" w:type="dxa"/>
+            <w:tcBorders>
+              <w:top w:val="nil"/>
+              <w:left w:val="nil"/>
+              <w:bottom w:val="single" w:sz="4" w:space="0" w:color="auto"/>
+              <w:right w:val="single" w:sz="4" w:space="0" w:color="auto"/>
+            </w:tcBorders>
+            <w:shd w:val="clear" w:color="auto" w:fill="auto"/>
+            <w:noWrap/>
+            <w:vAlign w:val="bottom"/>
+            <w:hideMark/>
+          </w:tcPr>
+          <w:p>
+            <w:pPr>
+              <w:jc w:val="center"/>
+              <w:rPr>
+                <w:rFonts w:ascii="Calibri" w:eastAsia="Times New Roman" w:hAnsi="Calibri" w:cs="Times New Roman"/>
+                <w:b/>
+                <w:bCs/>
+                <w:color w:val="000000"/>
+              </w:rPr>
+            </w:pPr>
+            <w:r>
+              <w:rPr>
+                <w:rFonts w:ascii="Calibri" w:eastAsia="Times New Roman" w:hAnsi="Calibri" w:cs="Times New Roman"/>
+                <w:b/>
+                <w:bCs/>
+                <w:color w:val="000000"/>
+              </w:rPr>
+              <w:t>2</w:t>
+            </w:r>
+          </w:p>
+        </w:tc>
+        <w:tc>
+          <w:tcPr>
+            <w:tcW w:w="380" w:type="dxa"/>
+            <w:tcBorders>
+              <w:top w:val="nil"/>
+              <w:left w:val="nil"/>
+              <w:bottom w:val="single" w:sz="4" w:space="0" w:color="auto"/>
+              <w:right w:val="single" w:sz="4" w:space="0" w:color="auto"/>
+            </w:tcBorders>
+            <w:shd w:val="clear" w:color="auto" w:fill="auto"/>
+            <w:noWrap/>
+            <w:vAlign w:val="bottom"/>
+            <w:hideMark/>
+          </w:tcPr>
+          <w:p>
+            <w:pPr>
+              <w:jc w:val="center"/>
+              <w:rPr>
+                <w:rFonts w:ascii="Calibri" w:eastAsia="Times New Roman" w:hAnsi="Calibri" w:cs="Times New Roman"/>
+                <w:b/>
+                <w:bCs/>
+                <w:color w:val="000000"/>
+              </w:rPr>
+            </w:pPr>
+            <w:r>
+              <w:rPr>
+                <w:rFonts w:ascii="Calibri" w:eastAsia="Times New Roman" w:hAnsi="Calibri" w:cs="Times New Roman"/>
+                <w:b/>
+                <w:bCs/>
+                <w:color w:val="000000"/>
+              </w:rPr>
+              <w:t>3</w:t>
+            </w:r>
+          </w:p>
+        </w:tc>
+        <w:tc>
+          <w:tcPr>
+            <w:tcW w:w="380" w:type="dxa"/>
+            <w:tcBorders>
+              <w:top w:val="nil"/>
+              <w:left w:val="nil"/>
+              <w:bottom w:val="single" w:sz="4" w:space="0" w:color="auto"/>
+              <w:right w:val="single" w:sz="4" w:space="0" w:color="auto"/>
+            </w:tcBorders>
+            <w:shd w:val="clear" w:color="auto" w:fill="auto"/>
+            <w:noWrap/>
+            <w:vAlign w:val="bottom"/>
+            <w:hideMark/>
+          </w:tcPr>
+          <w:p>
+            <w:pPr>
+              <w:jc w:val="center"/>
+              <w:rPr>
+                <w:rFonts w:ascii="Calibri" w:eastAsia="Times New Roman" w:hAnsi="Calibri" w:cs="Times New Roman"/>
+                <w:b/>
+                <w:bCs/>
+                <w:color w:val="000000"/>
+              </w:rPr>
+            </w:pPr>
+            <w:r>
+              <w:rPr>
+                <w:rFonts w:ascii="Calibri" w:eastAsia="Times New Roman" w:hAnsi="Calibri" w:cs="Times New Roman"/>
+                <w:b/>
+                <w:bCs/>
+                <w:color w:val="000000"/>
+              </w:rPr>
+              <w:t>4</w:t>
+            </w:r>
+          </w:p>
+        </w:tc>
+        <w:tc>
+          <w:tcPr>
+            <w:tcW w:w="380" w:type="dxa"/>
+            <w:tcBorders>
+              <w:top w:val="nil"/>
+              <w:left w:val="nil"/>
+              <w:bottom w:val="single" w:sz="4" w:space="0" w:color="auto"/>
+              <w:right w:val="single" w:sz="4" w:space="0" w:color="auto"/>
+            </w:tcBorders>
+            <w:shd w:val="clear" w:color="auto" w:fill="auto"/>
+            <w:noWrap/>
+            <w:vAlign w:val="bottom"/>
+            <w:hideMark/>
+          </w:tcPr>
+          <w:p>
+            <w:pPr>
+              <w:jc w:val="center"/>
+              <w:rPr>
+                <w:rFonts w:ascii="Calibri" w:eastAsia="Times New Roman" w:hAnsi="Calibri" w:cs="Times New Roman"/>
+                <w:b/>
+                <w:bCs/>
+                <w:color w:val="000000"/>
+              </w:rPr>
+            </w:pPr>
+            <w:r>
+              <w:rPr>
+                <w:rFonts w:ascii="Calibri" w:eastAsia="Times New Roman" w:hAnsi="Calibri" w:cs="Times New Roman"/>
+                <w:b/>
+                <w:bCs/>
+                <w:color w:val="000000"/>
+              </w:rPr>
+              <w:t>5</w:t>
+            </w:r>
+          </w:p>
+        </w:tc>
+        <w:tc>
+          <w:tcPr>
+            <w:tcW w:w="260" w:type="dxa"/>
+            <w:tcBorders>
+              <w:top w:val="nil"/>
+              <w:left w:val="nil"/>
+              <w:bottom w:val="single" w:sz="4" w:space="0" w:color="auto"/>
+              <w:right w:val="single" w:sz="4" w:space="0" w:color="auto"/>
+            </w:tcBorders>
+            <w:shd w:val="clear" w:color="auto" w:fill="auto"/>
+            <w:noWrap/>
+            <w:vAlign w:val="bottom"/>
+            <w:hideMark/>
+          </w:tcPr>
+          <w:p>
+            <w:pPr>
+              <w:jc w:val="center"/>
+              <w:rPr>
+                <w:rFonts w:ascii="Calibri" w:eastAsia="Times New Roman" w:hAnsi="Calibri" w:cs="Times New Roman"/>
+                <w:b/>
+                <w:bCs/>
+                <w:color w:val="000000"/>
+              </w:rPr>
+            </w:pPr>
+            <w:r>
+              <w:rPr>
+                <w:rFonts w:ascii="Calibri" w:eastAsia="Times New Roman" w:hAnsi="Calibri" w:cs="Times New Roman"/>
+                <w:b/>
+                <w:bCs/>
+                <w:color w:val="000000"/>
+              </w:rPr>
+              <w:t>6</w:t>
+            </w:r>
+          </w:p>
+        </w:tc>
+        <w:tc>
+          <w:tcPr>
+            <w:tcW w:w="380" w:type="dxa"/>
+            <w:tcBorders>
+              <w:top w:val="nil"/>
+              <w:left w:val="nil"/>
+              <w:bottom w:val="single" w:sz="4" w:space="0" w:color="auto"/>
+              <w:right w:val="single" w:sz="4" w:space="0" w:color="auto"/>
+            </w:tcBorders>
+            <w:shd w:val="clear" w:color="auto" w:fill="auto"/>
+            <w:noWrap/>
+            <w:vAlign w:val="bottom"/>
+            <w:hideMark/>
+          </w:tcPr>
+          <w:p>
+            <w:pPr>
+              <w:jc w:val="center"/>
+              <w:rPr>
+                <w:rFonts w:ascii="Calibri" w:eastAsia="Times New Roman" w:hAnsi="Calibri" w:cs="Times New Roman"/>
+                <w:b/>
+                <w:bCs/>
+                <w:color w:val="000000"/>
+              </w:rPr>
+            </w:pPr>
+            <w:r>
+              <w:rPr>
+                <w:rFonts w:ascii="Calibri" w:eastAsia="Times New Roman" w:hAnsi="Calibri" w:cs="Times New Roman"/>
+                <w:b/>
+                <w:bCs/>
+                <w:color w:val="000000"/>
+              </w:rPr>
+              <w:t>7</w:t>
+            </w:r>
+          </w:p>
+        </w:tc>
+        <w:tc>
+          <w:tcPr>
+            <w:tcW w:w="380" w:type="dxa"/>
+            <w:tcBorders>
+              <w:top w:val="nil"/>
+              <w:left w:val="nil"/>
+              <w:bottom w:val="single" w:sz="4" w:space="0" w:color="auto"/>
+              <w:right w:val="single" w:sz="4" w:space="0" w:color="auto"/>
+            </w:tcBorders>
+            <w:shd w:val="clear" w:color="auto" w:fill="auto"/>
+            <w:noWrap/>
+            <w:vAlign w:val="bottom"/>
+            <w:hideMark/>
+          </w:tcPr>
+          <w:p>
+            <w:pPr>
+              <w:jc w:val="center"/>
+              <w:rPr>
+                <w:rFonts w:ascii="Calibri" w:eastAsia="Times New Roman" w:hAnsi="Calibri" w:cs="Times New Roman"/>
+                <w:b/>
+                <w:bCs/>
+                <w:color w:val="000000"/>
+              </w:rPr>
+            </w:pPr>
+            <w:r>
+              <w:rPr>
+                <w:rFonts w:ascii="Calibri" w:eastAsia="Times New Roman" w:hAnsi="Calibri" w:cs="Times New Roman"/>
+                <w:b/>
+                <w:bCs/>
+                <w:color w:val="000000"/>
+              </w:rPr>
+              <w:t>8</w:t>
+            </w:r>
+          </w:p>
+        </w:tc>
+        <w:tc>
+          <w:tcPr>
+            <w:tcW w:w="380" w:type="dxa"/>
+            <w:tcBorders>
+              <w:top w:val="nil"/>
+              <w:left w:val="nil"/>
+              <w:bottom w:val="single" w:sz="4" w:space="0" w:color="auto"/>
+              <w:right w:val="single" w:sz="4" w:space="0" w:color="auto"/>
+            </w:tcBorders>
+            <w:shd w:val="clear" w:color="auto" w:fill="auto"/>
+            <w:noWrap/>
+            <w:vAlign w:val="bottom"/>
+            <w:hideMark/>
+          </w:tcPr>
+          <w:p>
+            <w:pPr>
+              <w:jc w:val="center"/>
+              <w:rPr>
+                <w:rFonts w:ascii="Calibri" w:eastAsia="Times New Roman" w:hAnsi="Calibri" w:cs="Times New Roman"/>
+                <w:b/>
+                <w:bCs/>
+                <w:color w:val="000000"/>
+              </w:rPr>
+            </w:pPr>
+            <w:r>
+              <w:rPr>
+                <w:rFonts w:ascii="Calibri" w:eastAsia="Times New Roman" w:hAnsi="Calibri" w:cs="Times New Roman"/>
+                <w:b/>
+                <w:bCs/>
+                <w:color w:val="000000"/>
+              </w:rPr>
+              <w:t>9</w:t>
+            </w:r>
+          </w:p>
+        </w:tc>
+        <w:tc>
+          <w:tcPr>
+            <w:tcW w:w="380" w:type="dxa"/>
+            <w:tcBorders>
+              <w:top w:val="nil"/>
+              <w:left w:val="nil"/>
+              <w:bottom w:val="single" w:sz="4" w:space="0" w:color="auto"/>
+              <w:right w:val="single" w:sz="4" w:space="0" w:color="auto"/>
+            </w:tcBorders>
+            <w:shd w:val="clear" w:color="auto" w:fill="auto"/>
+            <w:noWrap/>
+            <w:vAlign w:val="bottom"/>
+            <w:hideMark/>
+          </w:tcPr>
+          <w:p>
+            <w:pPr>
+              <w:jc w:val="center"/>
+              <w:rPr>
+                <w:rFonts w:ascii="Calibri" w:eastAsia="Times New Roman" w:hAnsi="Calibri" w:cs="Times New Roman"/>
+                <w:b/>
+                <w:bCs/>
+                <w:color w:val="000000"/>
+              </w:rPr>
+            </w:pPr>
+            <w:r>
+              <w:rPr>
+                <w:rFonts w:ascii="Calibri" w:eastAsia="Times New Roman" w:hAnsi="Calibri" w:cs="Times New Roman"/>
+                <w:b/>
+                <w:bCs/>
+                <w:color w:val="000000"/>
+              </w:rPr>
+              <w:t>10</w:t>
+            </w:r>
+          </w:p>
+        </w:tc>
+        <w:tc>
+          <w:tcPr>
+            <w:tcW w:w="1300" w:type="dxa"/>
+            <w:vMerge/>
+            <w:tcBorders>
+              <w:top w:val="single" w:sz="4" w:space="0" w:color="auto"/>
+              <w:left w:val="single" w:sz="4" w:space="0" w:color="auto"/>
+              <w:bottom w:val="single" w:sz="4" w:space="0" w:color="000000"/>
+              <w:right w:val="single" w:sz="4" w:space="0" w:color="auto"/>
+            </w:tcBorders>
+            <w:vAlign w:val="center"/>
+            <w:hideMark/>
+          </w:tcPr>
+          <w:p>
+            <w:pPr>
+              <w:rPr>
+                <w:rFonts w:ascii="Calibri" w:eastAsia="Times New Roman" w:hAnsi="Calibri" w:cs="Times New Roman"/>
+                <w:b/>
+                <w:bCs/>
+                <w:color w:val="000000"/>
+              </w:rPr>
+            </w:pPr>
+          </w:p>
+        </w:tc>
+      </w:tr>
+      <w:tr>
+        <w:trPr>
+          <w:trHeight w:val="300"/>
+        </w:trPr>
+        <w:tc>
+          <w:tcPr>
+            <w:tcW w:w="420" w:type="dxa"/>
+            <w:tcBorders>
+              <w:top w:val="nil"/>
+              <w:left w:val="single" w:sz="4" w:space="0" w:color="auto"/>
+              <w:bottom w:val="single" w:sz="4" w:space="0" w:color="auto"/>
+              <w:right w:val="single" w:sz="4" w:space="0" w:color="auto"/>
+            </w:tcBorders>
+            <w:shd w:val="clear" w:color="auto" w:fill="auto"/>
+            <w:noWrap/>
+            <w:vAlign w:val="bottom"/>
+            <w:hideMark/>
+          </w:tcPr>
+          <w:p>
+            <w:pPr>
+              <w:jc w:val="center"/>
+              <w:rPr>
+                <w:rFonts w:ascii="Calibri" w:eastAsia="Times New Roman" w:hAnsi="Calibri" w:cs="Times New Roman"/>
+                <w:color w:val="000000"/>
+              </w:rPr>
+            </w:pPr>
+            <w:r>
+              <w:rPr>
+                <w:rFonts w:ascii="Calibri" w:eastAsia="Times New Roman" w:hAnsi="Calibri" w:cs="Times New Roman"/>
+                <w:color w:val="000000"/>
+              </w:rPr>
+              <w:t>1</w:t>
+            </w:r>
+          </w:p>
+        </w:tc>
+        <w:tc>
+          <w:tcPr>
+            <w:tcW w:w="2340" w:type="dxa"/>
+            <w:tcBorders>
+              <w:top w:val="nil"/>
+              <w:left w:val="nil"/>
+              <w:bottom w:val="single" w:sz="4" w:space="0" w:color="auto"/>
+              <w:right w:val="single" w:sz="4" w:space="0" w:color="auto"/>
+            </w:tcBorders>
+            <w:shd w:val="clear" w:color="auto" w:fill="auto"/>
+            <w:noWrap/>
+            <w:vAlign w:val="bottom"/>
+            <w:hideMark/>
+          </w:tcPr>
+          <w:p>
+            <w:pPr>
+              <w:rPr>
+                <w:rFonts w:ascii="Calibri" w:eastAsia="Times New Roman" w:hAnsi="Calibri" w:cs="Times New Roman"/>
+                <w:color w:val="000000"/>
+              </w:rPr>
+            </w:pPr>
+            <w:r>
+              <w:rPr>
+                <w:rFonts w:ascii="Calibri" w:eastAsia="Times New Roman" w:hAnsi="Calibri" w:cs="Times New Roman"/>
+                <w:color w:val="000000"/>
+              </w:rPr>
+              <w:t>Flowchart</w:t>
+            </w:r>
+          </w:p>
+        </w:tc>
+        <w:tc>
+          <w:tcPr>
+            <w:tcW w:w="260" w:type="dxa"/>
+            <w:tcBorders>
+              <w:top w:val="nil"/>
+              <w:left w:val="nil"/>
+              <w:bottom w:val="single" w:sz="4" w:space="0" w:color="auto"/>
+              <w:right w:val="single" w:sz="4" w:space="0" w:color="auto"/>
+            </w:tcBorders>
+            <w:shd w:val="clear" w:color="auto" w:fill="auto"/>
+            <w:noWrap/>
+            <w:vAlign w:val="bottom"/>
+            <w:hideMark/>
+          </w:tcPr>
+          <w:p>
+            <w:pPr>
+              <w:jc w:val="center"/>
+              <w:rPr>
+                <w:rFonts w:ascii="Calibri" w:eastAsia="Times New Roman" w:hAnsi="Calibri" w:cs="Times New Roman"/>
+                <w:color w:val="000000"/>
+              </w:rPr>
+            </w:pPr>
+            <w:r>
+              <w:rPr>
+                <w:rFonts w:ascii="Calibri" w:eastAsia="Times New Roman" w:hAnsi="Calibri" w:cs="Times New Roman"/>
+                <w:color w:val="000000"/>
+              </w:rPr>
+              <w:t> </w:t>
+            </w:r>
+          </w:p>
+        </w:tc>
+        <w:tc>
+          <w:tcPr>
+            <w:tcW w:w="260" w:type="dxa"/>
+            <w:tcBorders>
+              <w:top w:val="nil"/>
+              <w:left w:val="nil"/>
+              <w:bottom w:val="single" w:sz="4" w:space="0" w:color="auto"/>
+              <w:right w:val="single" w:sz="4" w:space="0" w:color="auto"/>
+            </w:tcBorders>
+            <w:shd w:val="clear" w:color="auto" w:fill="auto"/>
+            <w:noWrap/>
+            <w:vAlign w:val="bottom"/>
+            <w:hideMark/>
+          </w:tcPr>
+          <w:p>
+            <w:pPr>
+              <w:jc w:val="center"/>
+              <w:rPr>
+                <w:rFonts w:ascii="Calibri" w:eastAsia="Times New Roman" w:hAnsi="Calibri" w:cs="Times New Roman"/>
+                <w:color w:val="000000"/>
+              </w:rPr>
+            </w:pPr>
+            <w:r>
+              <w:rPr>
+                <w:rFonts w:ascii="Calibri" w:eastAsia="Times New Roman" w:hAnsi="Calibri" w:cs="Times New Roman"/>
+                <w:color w:val="000000"/>
+              </w:rPr>
+              <w:t>2</w:t>
+            </w:r>
+          </w:p>
+        </w:tc>
+        <w:tc>
+          <w:tcPr>
+            <w:tcW w:w="380" w:type="dxa"/>
+            <w:tcBorders>
+              <w:top w:val="nil"/>
+              <w:left w:val="nil"/>
+              <w:bottom w:val="single" w:sz="4" w:space="0" w:color="auto"/>
+              <w:right w:val="single" w:sz="4" w:space="0" w:color="auto"/>
+            </w:tcBorders>
+            <w:shd w:val="clear" w:color="auto" w:fill="auto"/>
+            <w:noWrap/>
+            <w:vAlign w:val="bottom"/>
+            <w:hideMark/>
+          </w:tcPr>
+          <w:p>
+            <w:pPr>
+              <w:jc w:val="center"/>
+              <w:rPr>
+                <w:rFonts w:ascii="Calibri" w:eastAsia="Times New Roman" w:hAnsi="Calibri" w:cs="Times New Roman"/>
+                <w:color w:val="000000"/>
+              </w:rPr>
+            </w:pPr>
+            <w:r>
+              <w:rPr>
+                <w:rFonts w:ascii="Calibri" w:eastAsia="Times New Roman" w:hAnsi="Calibri" w:cs="Times New Roman"/>
+                <w:color w:val="000000"/>
+              </w:rPr>
+              <w:t>1</w:t>
+            </w:r>
+          </w:p>
+        </w:tc>
+        <w:tc>
+          <w:tcPr>
+            <w:tcW w:w="380" w:type="dxa"/>
+            <w:tcBorders>
+              <w:top w:val="nil"/>
+              <w:left w:val="nil"/>
+              <w:bottom w:val="single" w:sz="4" w:space="0" w:color="auto"/>
+              <w:right w:val="single" w:sz="4" w:space="0" w:color="auto"/>
+            </w:tcBorders>
+            <w:shd w:val="clear" w:color="auto" w:fill="auto"/>
+            <w:noWrap/>
+            <w:vAlign w:val="bottom"/>
+            <w:hideMark/>
+          </w:tcPr>
+          <w:p>
+            <w:pPr>
+              <w:jc w:val="center"/>
+              <w:rPr>
+                <w:rFonts w:ascii="Calibri" w:eastAsia="Times New Roman" w:hAnsi="Calibri" w:cs="Times New Roman"/>
+                <w:color w:val="000000"/>
+              </w:rPr>
+            </w:pPr>
+            <w:r>
+              <w:rPr>
+                <w:rFonts w:ascii="Calibri" w:eastAsia="Times New Roman" w:hAnsi="Calibri" w:cs="Times New Roman"/>
+                <w:color w:val="000000"/>
+              </w:rPr>
+              <w:t>4</w:t>
+            </w:r>
+          </w:p>
+        </w:tc>
+        <w:tc>
+          <w:tcPr>
+            <w:tcW w:w="380" w:type="dxa"/>
+            <w:tcBorders>
+              <w:top w:val="nil"/>
+              <w:left w:val="nil"/>
+              <w:bottom w:val="single" w:sz="4" w:space="0" w:color="auto"/>
+              <w:right w:val="single" w:sz="4" w:space="0" w:color="auto"/>
+            </w:tcBorders>
+            <w:shd w:val="clear" w:color="auto" w:fill="auto"/>
+            <w:noWrap/>
+            <w:vAlign w:val="bottom"/>
+            <w:hideMark/>
+          </w:tcPr>
+          <w:p>
+            <w:pPr>
+              <w:jc w:val="center"/>
+              <w:rPr>
+                <w:rFonts w:ascii="Calibri" w:eastAsia="Times New Roman" w:hAnsi="Calibri" w:cs="Times New Roman"/>
+                <w:color w:val="000000"/>
+              </w:rPr>
+            </w:pPr>
+            <w:r>
+              <w:rPr>
+                <w:rFonts w:ascii="Calibri" w:eastAsia="Times New Roman" w:hAnsi="Calibri" w:cs="Times New Roman"/>
+                <w:color w:val="000000"/>
+              </w:rPr>
+              <w:t>12</w:t>
+            </w:r>
+          </w:p>
+        </w:tc>
+        <w:tc>
+          <w:tcPr>
+            <w:tcW w:w="260" w:type="dxa"/>
+            <w:tcBorders>
+              <w:top w:val="nil"/>
+              <w:left w:val="nil"/>
+              <w:bottom w:val="single" w:sz="4" w:space="0" w:color="auto"/>
+              <w:right w:val="single" w:sz="4" w:space="0" w:color="auto"/>
+            </w:tcBorders>
+            <w:shd w:val="clear" w:color="auto" w:fill="auto"/>
+            <w:noWrap/>
+            <w:vAlign w:val="bottom"/>
+            <w:hideMark/>
+          </w:tcPr>
+          <w:p>
+            <w:pPr>
+              <w:jc w:val="center"/>
+              <w:rPr>
+                <w:rFonts w:ascii="Calibri" w:eastAsia="Times New Roman" w:hAnsi="Calibri" w:cs="Times New Roman"/>
+                <w:color w:val="000000"/>
+              </w:rPr>
+            </w:pPr>
+            <w:r>
+              <w:rPr>
+                <w:rFonts w:ascii="Calibri" w:eastAsia="Times New Roman" w:hAnsi="Calibri" w:cs="Times New Roman"/>
+                <w:color w:val="000000"/>
+              </w:rPr>
+              <w:t>9</w:t>
+            </w:r>
+          </w:p>
+        </w:tc>
+        <w:tc>
+          <w:tcPr>
+            <w:tcW w:w="380" w:type="dxa"/>
+            <w:tcBorders>
+              <w:top w:val="nil"/>
+              <w:left w:val="nil"/>
+              <w:bottom w:val="single" w:sz="4" w:space="0" w:color="auto"/>
+              <w:right w:val="single" w:sz="4" w:space="0" w:color="auto"/>
+            </w:tcBorders>
+            <w:shd w:val="clear" w:color="auto" w:fill="auto"/>
+            <w:noWrap/>
+            <w:vAlign w:val="bottom"/>
+            <w:hideMark/>
+          </w:tcPr>
+          <w:p>
+            <w:pPr>
+              <w:jc w:val="center"/>
+              <w:rPr>
+                <w:rFonts w:ascii="Calibri" w:eastAsia="Times New Roman" w:hAnsi="Calibri" w:cs="Times New Roman"/>
+                <w:color w:val="000000"/>
+              </w:rPr>
+            </w:pPr>
+            <w:r>
+              <w:rPr>
+                <w:rFonts w:ascii="Calibri" w:eastAsia="Times New Roman" w:hAnsi="Calibri" w:cs="Times New Roman"/>
+                <w:color w:val="000000"/>
+              </w:rPr>
+              <w:t>10</w:t>
+            </w:r>
+          </w:p>
+        </w:tc>
+        <w:tc>
+          <w:tcPr>
+            <w:tcW w:w="380" w:type="dxa"/>
+            <w:tcBorders>
+              <w:top w:val="nil"/>
+              <w:left w:val="nil"/>
+              <w:bottom w:val="single" w:sz="4" w:space="0" w:color="auto"/>
+              <w:right w:val="single" w:sz="4" w:space="0" w:color="auto"/>
+            </w:tcBorders>
+            <w:shd w:val="clear" w:color="auto" w:fill="auto"/>
+            <w:noWrap/>
+            <w:vAlign w:val="bottom"/>
+            <w:hideMark/>
+          </w:tcPr>
+          <w:p>
+            <w:pPr>
+              <w:jc w:val="center"/>
+              <w:rPr>
+                <w:rFonts w:ascii="Calibri" w:eastAsia="Times New Roman" w:hAnsi="Calibri" w:cs="Times New Roman"/>
+                <w:color w:val="000000"/>
+              </w:rPr>
+            </w:pPr>
+            <w:r>
+              <w:rPr>
+                <w:rFonts w:ascii="Calibri" w:eastAsia="Times New Roman" w:hAnsi="Calibri" w:cs="Times New Roman"/>
+                <w:color w:val="000000"/>
+              </w:rPr>
+              <w:t>6</w:t>
+            </w:r>
+          </w:p>
+        </w:tc>
+        <w:tc>
+          <w:tcPr>
+            <w:tcW w:w="380" w:type="dxa"/>
+            <w:tcBorders>
+              <w:top w:val="nil"/>
+              <w:left w:val="nil"/>
+              <w:bottom w:val="single" w:sz="4" w:space="0" w:color="auto"/>
+              <w:right w:val="single" w:sz="4" w:space="0" w:color="auto"/>
+            </w:tcBorders>
+            <w:shd w:val="clear" w:color="auto" w:fill="auto"/>
+            <w:noWrap/>
+            <w:vAlign w:val="bottom"/>
+            <w:hideMark/>
+          </w:tcPr>
+          <w:p>
+            <w:pPr>
+              <w:jc w:val="center"/>
+              <w:rPr>
+                <w:rFonts w:ascii="Calibri" w:eastAsia="Times New Roman" w:hAnsi="Calibri" w:cs="Times New Roman"/>
+                <w:color w:val="000000"/>
+              </w:rPr>
+            </w:pPr>
+            <w:r>
+              <w:rPr>
+                <w:rFonts w:ascii="Calibri" w:eastAsia="Times New Roman" w:hAnsi="Calibri" w:cs="Times New Roman"/>
+                <w:color w:val="000000"/>
+              </w:rPr>
+              <w:t>8</w:t>
+            </w:r>
+          </w:p>
+        </w:tc>
+        <w:tc>
+          <w:tcPr>
+            <w:tcW w:w="380" w:type="dxa"/>
+            <w:tcBorders>
+              <w:top w:val="nil"/>
+              <w:left w:val="nil"/>
+              <w:bottom w:val="single" w:sz="4" w:space="0" w:color="auto"/>
+              <w:right w:val="single" w:sz="4" w:space="0" w:color="auto"/>
+            </w:tcBorders>
+            <w:shd w:val="clear" w:color="auto" w:fill="auto"/>
+            <w:noWrap/>
+            <w:vAlign w:val="bottom"/>
+            <w:hideMark/>
+          </w:tcPr>
+          <w:p>
+            <w:pPr>
+              <w:jc w:val="center"/>
+              <w:rPr>
+                <w:rFonts w:ascii="Calibri" w:eastAsia="Times New Roman" w:hAnsi="Calibri" w:cs="Times New Roman"/>
+                <w:color w:val="000000"/>
+              </w:rPr>
+            </w:pPr>
+            <w:r>
+              <w:rPr>
+                <w:rFonts w:ascii="Calibri" w:eastAsia="Times New Roman" w:hAnsi="Calibri" w:cs="Times New Roman"/>
+                <w:color w:val="000000"/>
+              </w:rPr>
+              <w:t>4</w:t>
+            </w:r>
+          </w:p>
+        </w:tc>
+        <w:tc>
+          <w:tcPr>
+            <w:tcW w:w="1300" w:type="dxa"/>
+            <w:tcBorders>
+              <w:top w:val="nil"/>
+              <w:left w:val="nil"/>
+              <w:bottom w:val="single" w:sz="4" w:space="0" w:color="auto"/>
+              <w:right w:val="single" w:sz="4" w:space="0" w:color="auto"/>
+            </w:tcBorders>
+            <w:shd w:val="clear" w:color="auto" w:fill="auto"/>
+            <w:noWrap/>
+            <w:vAlign w:val="bottom"/>
+            <w:hideMark/>
+          </w:tcPr>
+          <w:p>
+            <w:pPr>
+              <w:jc w:val="center"/>
+              <w:rPr>
+                <w:rFonts w:ascii="Calibri" w:eastAsia="Times New Roman" w:hAnsi="Calibri" w:cs="Times New Roman"/>
+                <w:color w:val="000000"/>
+              </w:rPr>
+            </w:pPr>
+            <w:r>
+              <w:rPr>
+                <w:rFonts w:ascii="Calibri" w:eastAsia="Times New Roman" w:hAnsi="Calibri" w:cs="Times New Roman"/>
+                <w:color w:val="000000"/>
+              </w:rPr>
+              <w:t>56</w:t>
+            </w:r>
+          </w:p>
+        </w:tc>
+      </w:tr>
+      <w:tr>
+        <w:trPr>
+          <w:trHeight w:val="300"/>
+        </w:trPr>
+        <w:tc>
+          <w:tcPr>
+            <w:tcW w:w="420" w:type="dxa"/>
+            <w:tcBorders>
+              <w:top w:val="nil"/>
+              <w:left w:val="single" w:sz="4" w:space="0" w:color="auto"/>
+              <w:bottom w:val="single" w:sz="4" w:space="0" w:color="auto"/>
+              <w:right w:val="single" w:sz="4" w:space="0" w:color="auto"/>
+            </w:tcBorders>
+            <w:shd w:val="clear" w:color="auto" w:fill="auto"/>
+            <w:noWrap/>
+            <w:vAlign w:val="bottom"/>
+            <w:hideMark/>
+          </w:tcPr>
+          <w:p>
+            <w:pPr>
+              <w:jc w:val="center"/>
+              <w:rPr>
+                <w:rFonts w:ascii="Calibri" w:eastAsia="Times New Roman" w:hAnsi="Calibri" w:cs="Times New Roman"/>
+                <w:color w:val="000000"/>
+              </w:rPr>
+            </w:pPr>
+            <w:r>
+              <w:rPr>
+                <w:rFonts w:ascii="Calibri" w:eastAsia="Times New Roman" w:hAnsi="Calibri" w:cs="Times New Roman"/>
+                <w:color w:val="000000"/>
+              </w:rPr>
+              <w:t>2</w:t>
+            </w:r>
+          </w:p>
+        </w:tc>
+        <w:tc>
+          <w:tcPr>
+            <w:tcW w:w="2340" w:type="dxa"/>
+            <w:tcBorders>
+              <w:top w:val="nil"/>
+              <w:left w:val="nil"/>
+              <w:bottom w:val="single" w:sz="4" w:space="0" w:color="auto"/>
+              <w:right w:val="single" w:sz="4" w:space="0" w:color="auto"/>
+            </w:tcBorders>
+            <w:shd w:val="clear" w:color="auto" w:fill="auto"/>
+            <w:noWrap/>
+            <w:vAlign w:val="bottom"/>
+            <w:hideMark/>
+          </w:tcPr>
+          <w:p>
+            <w:pPr>
+              <w:rPr>
+                <w:rFonts w:ascii="Calibri" w:eastAsia="Times New Roman" w:hAnsi="Calibri" w:cs="Times New Roman"/>
+                <w:color w:val="000000"/>
+              </w:rPr>
+            </w:pPr>
+            <w:r>
+              <w:rPr>
+                <w:rFonts w:ascii="Calibri" w:eastAsia="Times New Roman" w:hAnsi="Calibri" w:cs="Times New Roman"/>
+                <w:color w:val="000000"/>
+              </w:rPr>
+              <w:t>Tipe Data</w:t>
+            </w:r>
+          </w:p>
+        </w:tc>
+        <w:tc>
+          <w:tcPr>
+            <w:tcW w:w="260" w:type="dxa"/>
+            <w:tcBorders>
+              <w:top w:val="nil"/>
+              <w:left w:val="nil"/>
+              <w:bottom w:val="single" w:sz="4" w:space="0" w:color="auto"/>
+              <w:right w:val="single" w:sz="4" w:space="0" w:color="auto"/>
+            </w:tcBorders>
+            <w:shd w:val="clear" w:color="auto" w:fill="auto"/>
+            <w:noWrap/>
+            <w:vAlign w:val="bottom"/>
+            <w:hideMark/>
+          </w:tcPr>
+          <w:p>
+            <w:pPr>
+              <w:jc w:val="center"/>
+              <w:rPr>
+                <w:rFonts w:ascii="Calibri" w:eastAsia="Times New Roman" w:hAnsi="Calibri" w:cs="Times New Roman"/>
+                <w:color w:val="000000"/>
+              </w:rPr>
+            </w:pPr>
+            <w:r>
+              <w:rPr>
+                <w:rFonts w:ascii="Calibri" w:eastAsia="Times New Roman" w:hAnsi="Calibri" w:cs="Times New Roman"/>
+                <w:color w:val="000000"/>
+              </w:rPr>
+              <w:t> </w:t>
+            </w:r>
+          </w:p>
+        </w:tc>
+        <w:tc>
+          <w:tcPr>
+            <w:tcW w:w="260" w:type="dxa"/>
+            <w:tcBorders>
+              <w:top w:val="nil"/>
+              <w:left w:val="nil"/>
+              <w:bottom w:val="single" w:sz="4" w:space="0" w:color="auto"/>
+              <w:right w:val="single" w:sz="4" w:space="0" w:color="auto"/>
+            </w:tcBorders>
+            <w:shd w:val="clear" w:color="auto" w:fill="auto"/>
+            <w:noWrap/>
+            <w:vAlign w:val="bottom"/>
+            <w:hideMark/>
+          </w:tcPr>
+          <w:p>
+            <w:pPr>
+              <w:jc w:val="center"/>
+              <w:rPr>
+                <w:rFonts w:ascii="Calibri" w:eastAsia="Times New Roman" w:hAnsi="Calibri" w:cs="Times New Roman"/>
+                <w:color w:val="000000"/>
+              </w:rPr>
+            </w:pPr>
+            <w:r>
+              <w:rPr>
+                <w:rFonts w:ascii="Calibri" w:eastAsia="Times New Roman" w:hAnsi="Calibri" w:cs="Times New Roman"/>
+                <w:color w:val="000000"/>
+              </w:rPr>
+              <w:t>1</w:t>
+            </w:r>
+          </w:p>
+        </w:tc>
+        <w:tc>
+          <w:tcPr>
+            <w:tcW w:w="380" w:type="dxa"/>
+            <w:tcBorders>
+              <w:top w:val="nil"/>
+              <w:left w:val="nil"/>
+              <w:bottom w:val="single" w:sz="4" w:space="0" w:color="auto"/>
+              <w:right w:val="single" w:sz="4" w:space="0" w:color="auto"/>
+            </w:tcBorders>
+            <w:shd w:val="clear" w:color="auto" w:fill="auto"/>
+            <w:noWrap/>
+            <w:vAlign w:val="bottom"/>
+            <w:hideMark/>
+          </w:tcPr>
+          <w:p>
+            <w:pPr>
+              <w:jc w:val="center"/>
+              <w:rPr>
+                <w:rFonts w:ascii="Calibri" w:eastAsia="Times New Roman" w:hAnsi="Calibri" w:cs="Times New Roman"/>
+                <w:color w:val="000000"/>
+              </w:rPr>
+            </w:pPr>
+            <w:r>
+              <w:rPr>
+                <w:rFonts w:ascii="Calibri" w:eastAsia="Times New Roman" w:hAnsi="Calibri" w:cs="Times New Roman"/>
+                <w:color w:val="000000"/>
+              </w:rPr>
+              <w:t>6</w:t>
+            </w:r>
+          </w:p>
+        </w:tc>
+        <w:tc>
+          <w:tcPr>
+            <w:tcW w:w="380" w:type="dxa"/>
+            <w:tcBorders>
+              <w:top w:val="nil"/>
+              <w:left w:val="nil"/>
+              <w:bottom w:val="single" w:sz="4" w:space="0" w:color="auto"/>
+              <w:right w:val="single" w:sz="4" w:space="0" w:color="auto"/>
+            </w:tcBorders>
+            <w:shd w:val="clear" w:color="auto" w:fill="auto"/>
+            <w:noWrap/>
+            <w:vAlign w:val="bottom"/>
+            <w:hideMark/>
+          </w:tcPr>
+          <w:p>
+            <w:pPr>
+              <w:jc w:val="center"/>
+              <w:rPr>
+                <w:rFonts w:ascii="Calibri" w:eastAsia="Times New Roman" w:hAnsi="Calibri" w:cs="Times New Roman"/>
+                <w:color w:val="000000"/>
+              </w:rPr>
+            </w:pPr>
+            <w:r>
+              <w:rPr>
+                <w:rFonts w:ascii="Calibri" w:eastAsia="Times New Roman" w:hAnsi="Calibri" w:cs="Times New Roman"/>
+                <w:color w:val="000000"/>
+              </w:rPr>
+              <w:t>6</w:t>
+            </w:r>
+          </w:p>
+        </w:tc>
+        <w:tc>
+          <w:tcPr>
+            <w:tcW w:w="380" w:type="dxa"/>
+            <w:tcBorders>
+              <w:top w:val="nil"/>
+              <w:left w:val="nil"/>
+              <w:bottom w:val="single" w:sz="4" w:space="0" w:color="auto"/>
+              <w:right w:val="single" w:sz="4" w:space="0" w:color="auto"/>
+            </w:tcBorders>
+            <w:shd w:val="clear" w:color="auto" w:fill="auto"/>
+            <w:noWrap/>
+            <w:vAlign w:val="bottom"/>
+            <w:hideMark/>
+          </w:tcPr>
+          <w:p>
+            <w:pPr>
+              <w:jc w:val="center"/>
+              <w:rPr>
+                <w:rFonts w:ascii="Calibri" w:eastAsia="Times New Roman" w:hAnsi="Calibri" w:cs="Times New Roman"/>
+                <w:color w:val="000000"/>
+              </w:rPr>
+            </w:pPr>
+            <w:r>
+              <w:rPr>
+                <w:rFonts w:ascii="Calibri" w:eastAsia="Times New Roman" w:hAnsi="Calibri" w:cs="Times New Roman"/>
+                <w:color w:val="000000"/>
+              </w:rPr>
+              <w:t>15</w:t>
+            </w:r>
+          </w:p>
+        </w:tc>
+        <w:tc>
+          <w:tcPr>
+            <w:tcW w:w="260" w:type="dxa"/>
+            <w:tcBorders>
+              <w:top w:val="nil"/>
+              <w:left w:val="nil"/>
+              <w:bottom w:val="single" w:sz="4" w:space="0" w:color="auto"/>
+              <w:right w:val="single" w:sz="4" w:space="0" w:color="auto"/>
+            </w:tcBorders>
+            <w:shd w:val="clear" w:color="auto" w:fill="auto"/>
+            <w:noWrap/>
+            <w:vAlign w:val="bottom"/>
+            <w:hideMark/>
+          </w:tcPr>
+          <w:p>
+            <w:pPr>
+              <w:jc w:val="center"/>
+              <w:rPr>
+                <w:rFonts w:ascii="Calibri" w:eastAsia="Times New Roman" w:hAnsi="Calibri" w:cs="Times New Roman"/>
+                <w:color w:val="000000"/>
+              </w:rPr>
+            </w:pPr>
+            <w:r>
+              <w:rPr>
+                <w:rFonts w:ascii="Calibri" w:eastAsia="Times New Roman" w:hAnsi="Calibri" w:cs="Times New Roman"/>
+                <w:color w:val="000000"/>
+              </w:rPr>
+              <w:t>2</w:t>
+            </w:r>
+          </w:p>
+        </w:tc>
+        <w:tc>
+          <w:tcPr>
+            <w:tcW w:w="380" w:type="dxa"/>
+            <w:tcBorders>
+              <w:top w:val="nil"/>
+              <w:left w:val="nil"/>
+              <w:bottom w:val="single" w:sz="4" w:space="0" w:color="auto"/>
+              <w:right w:val="single" w:sz="4" w:space="0" w:color="auto"/>
+            </w:tcBorders>
+            <w:shd w:val="clear" w:color="auto" w:fill="auto"/>
+            <w:noWrap/>
+            <w:vAlign w:val="bottom"/>
+            <w:hideMark/>
+          </w:tcPr>
+          <w:p>
+            <w:pPr>
+              <w:jc w:val="center"/>
+              <w:rPr>
+                <w:rFonts w:ascii="Calibri" w:eastAsia="Times New Roman" w:hAnsi="Calibri" w:cs="Times New Roman"/>
+                <w:color w:val="000000"/>
+              </w:rPr>
+            </w:pPr>
+            <w:r>
+              <w:rPr>
+                <w:rFonts w:ascii="Calibri" w:eastAsia="Times New Roman" w:hAnsi="Calibri" w:cs="Times New Roman"/>
+                <w:color w:val="000000"/>
+              </w:rPr>
+              <w:t>12</w:t>
+            </w:r>
+          </w:p>
+        </w:tc>
+        <w:tc>
+          <w:tcPr>
+            <w:tcW w:w="380" w:type="dxa"/>
+            <w:tcBorders>
+              <w:top w:val="nil"/>
+              <w:left w:val="nil"/>
+              <w:bottom w:val="single" w:sz="4" w:space="0" w:color="auto"/>
+              <w:right w:val="single" w:sz="4" w:space="0" w:color="auto"/>
+            </w:tcBorders>
+            <w:shd w:val="clear" w:color="auto" w:fill="auto"/>
+            <w:noWrap/>
+            <w:vAlign w:val="bottom"/>
+            <w:hideMark/>
+          </w:tcPr>
+          <w:p>
+            <w:pPr>
+              <w:jc w:val="center"/>
+              <w:rPr>
+                <w:rFonts w:ascii="Calibri" w:eastAsia="Times New Roman" w:hAnsi="Calibri" w:cs="Times New Roman"/>
+                <w:color w:val="000000"/>
+              </w:rPr>
+            </w:pPr>
+            <w:r>
+              <w:rPr>
+                <w:rFonts w:ascii="Calibri" w:eastAsia="Times New Roman" w:hAnsi="Calibri" w:cs="Times New Roman"/>
+                <w:color w:val="000000"/>
+              </w:rPr>
+              <w:t>6</w:t>
+            </w:r>
+          </w:p>
+        </w:tc>
+        <w:tc>
+          <w:tcPr>
+            <w:tcW w:w="380" w:type="dxa"/>
+            <w:tcBorders>
+              <w:top w:val="nil"/>
+              <w:left w:val="nil"/>
+              <w:bottom w:val="single" w:sz="4" w:space="0" w:color="auto"/>
+              <w:right w:val="single" w:sz="4" w:space="0" w:color="auto"/>
+            </w:tcBorders>
+            <w:shd w:val="clear" w:color="auto" w:fill="auto"/>
+            <w:noWrap/>
+            <w:vAlign w:val="bottom"/>
+            <w:hideMark/>
+          </w:tcPr>
+          <w:p>
+            <w:pPr>
+              <w:jc w:val="center"/>
+              <w:rPr>
+                <w:rFonts w:ascii="Calibri" w:eastAsia="Times New Roman" w:hAnsi="Calibri" w:cs="Times New Roman"/>
+                <w:color w:val="000000"/>
+              </w:rPr>
+            </w:pPr>
+            <w:r>
+              <w:rPr>
+                <w:rFonts w:ascii="Calibri" w:eastAsia="Times New Roman" w:hAnsi="Calibri" w:cs="Times New Roman"/>
+                <w:color w:val="000000"/>
+              </w:rPr>
+              <w:t>5</w:t>
+            </w:r>
+          </w:p>
+        </w:tc>
+        <w:tc>
+          <w:tcPr>
+            <w:tcW w:w="380" w:type="dxa"/>
+            <w:tcBorders>
+              <w:top w:val="nil"/>
+              <w:left w:val="nil"/>
+              <w:bottom w:val="single" w:sz="4" w:space="0" w:color="auto"/>
+              <w:right w:val="single" w:sz="4" w:space="0" w:color="auto"/>
+            </w:tcBorders>
+            <w:shd w:val="clear" w:color="auto" w:fill="auto"/>
+            <w:noWrap/>
+            <w:vAlign w:val="bottom"/>
+            <w:hideMark/>
+          </w:tcPr>
+          <w:p>
+            <w:pPr>
+              <w:jc w:val="center"/>
+              <w:rPr>
+                <w:rFonts w:ascii="Calibri" w:eastAsia="Times New Roman" w:hAnsi="Calibri" w:cs="Times New Roman"/>
+                <w:color w:val="000000"/>
+              </w:rPr>
+            </w:pPr>
+            <w:r>
+              <w:rPr>
+                <w:rFonts w:ascii="Calibri" w:eastAsia="Times New Roman" w:hAnsi="Calibri" w:cs="Times New Roman"/>
+                <w:color w:val="000000"/>
+              </w:rPr>
+              <w:t>3</w:t>
+            </w:r>
+          </w:p>
+        </w:tc>
+        <w:tc>
+          <w:tcPr>
+            <w:tcW w:w="1300" w:type="dxa"/>
+            <w:tcBorders>
+              <w:top w:val="nil"/>
+              <w:left w:val="nil"/>
+              <w:bottom w:val="single" w:sz="4" w:space="0" w:color="auto"/>
+              <w:right w:val="single" w:sz="4" w:space="0" w:color="auto"/>
+            </w:tcBorders>
+            <w:shd w:val="clear" w:color="auto" w:fill="auto"/>
+            <w:noWrap/>
+            <w:vAlign w:val="bottom"/>
+            <w:hideMark/>
+          </w:tcPr>
+          <w:p>
+            <w:pPr>
+              <w:jc w:val="center"/>
+              <w:rPr>
+                <w:rFonts w:ascii="Calibri" w:eastAsia="Times New Roman" w:hAnsi="Calibri" w:cs="Times New Roman"/>
+                <w:color w:val="000000"/>
+              </w:rPr>
+            </w:pPr>
+            <w:r>
+              <w:rPr>
+                <w:rFonts w:ascii="Calibri" w:eastAsia="Times New Roman" w:hAnsi="Calibri" w:cs="Times New Roman"/>
+                <w:color w:val="000000"/>
+              </w:rPr>
+              <w:t>56</w:t>
+            </w:r>
+          </w:p>
+        </w:tc>
+      </w:tr>
+      <w:tr>
+        <w:trPr>
+          <w:trHeight w:val="300"/>
+        </w:trPr>
+        <w:tc>
+          <w:tcPr>
+            <w:tcW w:w="420" w:type="dxa"/>
+            <w:tcBorders>
+              <w:top w:val="nil"/>
+              <w:left w:val="single" w:sz="4" w:space="0" w:color="auto"/>
+              <w:bottom w:val="single" w:sz="4" w:space="0" w:color="auto"/>
+              <w:right w:val="single" w:sz="4" w:space="0" w:color="auto"/>
+            </w:tcBorders>
+            <w:shd w:val="clear" w:color="auto" w:fill="auto"/>
+            <w:noWrap/>
+            <w:vAlign w:val="bottom"/>
+            <w:hideMark/>
+          </w:tcPr>
+          <w:p>
+            <w:pPr>
+              <w:jc w:val="center"/>
+              <w:rPr>
+                <w:rFonts w:ascii="Calibri" w:eastAsia="Times New Roman" w:hAnsi="Calibri" w:cs="Times New Roman"/>
+                <w:color w:val="000000"/>
+              </w:rPr>
+            </w:pPr>
+            <w:r>
+              <w:rPr>
+                <w:rFonts w:ascii="Calibri" w:eastAsia="Times New Roman" w:hAnsi="Calibri" w:cs="Times New Roman"/>
+                <w:color w:val="000000"/>
+              </w:rPr>
+              <w:t>3</w:t>
+            </w:r>
+          </w:p>
+        </w:tc>
+        <w:tc>
+          <w:tcPr>
+            <w:tcW w:w="2340" w:type="dxa"/>
+            <w:tcBorders>
+              <w:top w:val="nil"/>
+              <w:left w:val="nil"/>
+              <w:bottom w:val="single" w:sz="4" w:space="0" w:color="auto"/>
+              <w:right w:val="single" w:sz="4" w:space="0" w:color="auto"/>
+            </w:tcBorders>
+            <w:shd w:val="clear" w:color="auto" w:fill="auto"/>
+            <w:noWrap/>
+            <w:vAlign w:val="bottom"/>
+            <w:hideMark/>
+          </w:tcPr>
+          <w:p>
+            <w:pPr>
+              <w:rPr>
+                <w:rFonts w:ascii="Calibri" w:eastAsia="Times New Roman" w:hAnsi="Calibri" w:cs="Times New Roman"/>
+                <w:color w:val="000000"/>
+              </w:rPr>
+            </w:pPr>
+            <w:r>
+              <w:rPr>
+                <w:rFonts w:ascii="Calibri" w:eastAsia="Times New Roman" w:hAnsi="Calibri" w:cs="Times New Roman"/>
+                <w:color w:val="000000"/>
+              </w:rPr>
+              <w:t>Array</w:t>
+            </w:r>
+          </w:p>
+        </w:tc>
+        <w:tc>
+          <w:tcPr>
+            <w:tcW w:w="260" w:type="dxa"/>
+            <w:tcBorders>
+              <w:top w:val="nil"/>
+              <w:left w:val="nil"/>
+              <w:bottom w:val="single" w:sz="4" w:space="0" w:color="auto"/>
+              <w:right w:val="single" w:sz="4" w:space="0" w:color="auto"/>
+            </w:tcBorders>
+            <w:shd w:val="clear" w:color="auto" w:fill="auto"/>
+            <w:noWrap/>
+            <w:vAlign w:val="bottom"/>
+            <w:hideMark/>
+          </w:tcPr>
+          <w:p>
+            <w:pPr>
+              <w:jc w:val="center"/>
+              <w:rPr>
+                <w:rFonts w:ascii="Calibri" w:eastAsia="Times New Roman" w:hAnsi="Calibri" w:cs="Times New Roman"/>
+                <w:color w:val="000000"/>
+              </w:rPr>
+            </w:pPr>
+            <w:r>
+              <w:rPr>
+                <w:rFonts w:ascii="Calibri" w:eastAsia="Times New Roman" w:hAnsi="Calibri" w:cs="Times New Roman"/>
+                <w:color w:val="000000"/>
+              </w:rPr>
+              <w:t> </w:t>
+            </w:r>
+          </w:p>
+        </w:tc>
+        <w:tc>
+          <w:tcPr>
+            <w:tcW w:w="260" w:type="dxa"/>
+            <w:tcBorders>
+              <w:top w:val="nil"/>
+              <w:left w:val="nil"/>
+              <w:bottom w:val="single" w:sz="4" w:space="0" w:color="auto"/>
+              <w:right w:val="single" w:sz="4" w:space="0" w:color="auto"/>
+            </w:tcBorders>
+            <w:shd w:val="clear" w:color="auto" w:fill="auto"/>
+            <w:noWrap/>
+            <w:vAlign w:val="bottom"/>
+            <w:hideMark/>
+          </w:tcPr>
+          <w:p>
+            <w:pPr>
+              <w:jc w:val="center"/>
+              <w:rPr>
+                <w:rFonts w:ascii="Calibri" w:eastAsia="Times New Roman" w:hAnsi="Calibri" w:cs="Times New Roman"/>
+                <w:color w:val="000000"/>
+              </w:rPr>
+            </w:pPr>
+            <w:r>
+              <w:rPr>
+                <w:rFonts w:ascii="Calibri" w:eastAsia="Times New Roman" w:hAnsi="Calibri" w:cs="Times New Roman"/>
+                <w:color w:val="000000"/>
+              </w:rPr>
+              <w:t>2</w:t>
+            </w:r>
+          </w:p>
+        </w:tc>
+        <w:tc>
+          <w:tcPr>
+            <w:tcW w:w="380" w:type="dxa"/>
+            <w:tcBorders>
+              <w:top w:val="nil"/>
+              <w:left w:val="nil"/>
+              <w:bottom w:val="single" w:sz="4" w:space="0" w:color="auto"/>
+              <w:right w:val="single" w:sz="4" w:space="0" w:color="auto"/>
+            </w:tcBorders>
+            <w:shd w:val="clear" w:color="auto" w:fill="auto"/>
+            <w:noWrap/>
+            <w:vAlign w:val="bottom"/>
+            <w:hideMark/>
+          </w:tcPr>
+          <w:p>
+            <w:pPr>
+              <w:jc w:val="center"/>
+              <w:rPr>
+                <w:rFonts w:ascii="Calibri" w:eastAsia="Times New Roman" w:hAnsi="Calibri" w:cs="Times New Roman"/>
+                <w:color w:val="000000"/>
+              </w:rPr>
+            </w:pPr>
+            <w:r>
+              <w:rPr>
+                <w:rFonts w:ascii="Calibri" w:eastAsia="Times New Roman" w:hAnsi="Calibri" w:cs="Times New Roman"/>
+                <w:color w:val="000000"/>
+              </w:rPr>
+              <w:t>16</w:t>
+            </w:r>
+          </w:p>
+        </w:tc>
+        <w:tc>
+          <w:tcPr>
+            <w:tcW w:w="380" w:type="dxa"/>
+            <w:tcBorders>
+              <w:top w:val="nil"/>
+              <w:left w:val="nil"/>
+              <w:bottom w:val="single" w:sz="4" w:space="0" w:color="auto"/>
+              <w:right w:val="single" w:sz="4" w:space="0" w:color="auto"/>
+            </w:tcBorders>
+            <w:shd w:val="clear" w:color="auto" w:fill="auto"/>
+            <w:noWrap/>
+            <w:vAlign w:val="bottom"/>
+            <w:hideMark/>
+          </w:tcPr>
+          <w:p>
+            <w:pPr>
+              <w:jc w:val="center"/>
+              <w:rPr>
+                <w:rFonts w:ascii="Calibri" w:eastAsia="Times New Roman" w:hAnsi="Calibri" w:cs="Times New Roman"/>
+                <w:color w:val="000000"/>
+              </w:rPr>
+            </w:pPr>
+            <w:r>
+              <w:rPr>
+                <w:rFonts w:ascii="Calibri" w:eastAsia="Times New Roman" w:hAnsi="Calibri" w:cs="Times New Roman"/>
+                <w:color w:val="000000"/>
+              </w:rPr>
+              <w:t>9</w:t>
+            </w:r>
+          </w:p>
+        </w:tc>
+        <w:tc>
+          <w:tcPr>
+            <w:tcW w:w="380" w:type="dxa"/>
+            <w:tcBorders>
+              <w:top w:val="nil"/>
+              <w:left w:val="nil"/>
+              <w:bottom w:val="single" w:sz="4" w:space="0" w:color="auto"/>
+              <w:right w:val="single" w:sz="4" w:space="0" w:color="auto"/>
+            </w:tcBorders>
+            <w:shd w:val="clear" w:color="auto" w:fill="auto"/>
+            <w:noWrap/>
+            <w:vAlign w:val="bottom"/>
+            <w:hideMark/>
+          </w:tcPr>
+          <w:p>
+            <w:pPr>
+              <w:jc w:val="center"/>
+              <w:rPr>
+                <w:rFonts w:ascii="Calibri" w:eastAsia="Times New Roman" w:hAnsi="Calibri" w:cs="Times New Roman"/>
+                <w:color w:val="000000"/>
+              </w:rPr>
+            </w:pPr>
+            <w:r>
+              <w:rPr>
+                <w:rFonts w:ascii="Calibri" w:eastAsia="Times New Roman" w:hAnsi="Calibri" w:cs="Times New Roman"/>
+                <w:color w:val="000000"/>
+              </w:rPr>
+              <w:t>18</w:t>
+            </w:r>
+          </w:p>
+        </w:tc>
+        <w:tc>
+          <w:tcPr>
+            <w:tcW w:w="260" w:type="dxa"/>
+            <w:tcBorders>
+              <w:top w:val="nil"/>
+              <w:left w:val="nil"/>
+              <w:bottom w:val="single" w:sz="4" w:space="0" w:color="auto"/>
+              <w:right w:val="single" w:sz="4" w:space="0" w:color="auto"/>
+            </w:tcBorders>
+            <w:shd w:val="clear" w:color="auto" w:fill="auto"/>
+            <w:noWrap/>
+            <w:vAlign w:val="bottom"/>
+            <w:hideMark/>
+          </w:tcPr>
+          <w:p>
+            <w:pPr>
+              <w:jc w:val="center"/>
+              <w:rPr>
+                <w:rFonts w:ascii="Calibri" w:eastAsia="Times New Roman" w:hAnsi="Calibri" w:cs="Times New Roman"/>
+                <w:color w:val="000000"/>
+              </w:rPr>
+            </w:pPr>
+            <w:r>
+              <w:rPr>
+                <w:rFonts w:ascii="Calibri" w:eastAsia="Times New Roman" w:hAnsi="Calibri" w:cs="Times New Roman"/>
+                <w:color w:val="000000"/>
+              </w:rPr>
+              <w:t> </w:t>
+            </w:r>
+          </w:p>
+        </w:tc>
+        <w:tc>
+          <w:tcPr>
+            <w:tcW w:w="380" w:type="dxa"/>
+            <w:tcBorders>
+              <w:top w:val="nil"/>
+              <w:left w:val="nil"/>
+              <w:bottom w:val="single" w:sz="4" w:space="0" w:color="auto"/>
+              <w:right w:val="single" w:sz="4" w:space="0" w:color="auto"/>
+            </w:tcBorders>
+            <w:shd w:val="clear" w:color="auto" w:fill="auto"/>
+            <w:noWrap/>
+            <w:vAlign w:val="bottom"/>
+            <w:hideMark/>
+          </w:tcPr>
+          <w:p>
+            <w:pPr>
+              <w:jc w:val="center"/>
+              <w:rPr>
+                <w:rFonts w:ascii="Calibri" w:eastAsia="Times New Roman" w:hAnsi="Calibri" w:cs="Times New Roman"/>
+                <w:color w:val="000000"/>
+              </w:rPr>
+            </w:pPr>
+            <w:r>
+              <w:rPr>
+                <w:rFonts w:ascii="Calibri" w:eastAsia="Times New Roman" w:hAnsi="Calibri" w:cs="Times New Roman"/>
+                <w:color w:val="000000"/>
+              </w:rPr>
+              <w:t>5</w:t>
+            </w:r>
+          </w:p>
+        </w:tc>
+        <w:tc>
+          <w:tcPr>
+            <w:tcW w:w="380" w:type="dxa"/>
+            <w:tcBorders>
+              <w:top w:val="nil"/>
+              <w:left w:val="nil"/>
+              <w:bottom w:val="single" w:sz="4" w:space="0" w:color="auto"/>
+              <w:right w:val="single" w:sz="4" w:space="0" w:color="auto"/>
+            </w:tcBorders>
+            <w:shd w:val="clear" w:color="auto" w:fill="auto"/>
+            <w:noWrap/>
+            <w:vAlign w:val="bottom"/>
+            <w:hideMark/>
+          </w:tcPr>
+          <w:p>
+            <w:pPr>
+              <w:jc w:val="center"/>
+              <w:rPr>
+                <w:rFonts w:ascii="Calibri" w:eastAsia="Times New Roman" w:hAnsi="Calibri" w:cs="Times New Roman"/>
+                <w:color w:val="000000"/>
+              </w:rPr>
+            </w:pPr>
+            <w:r>
+              <w:rPr>
+                <w:rFonts w:ascii="Calibri" w:eastAsia="Times New Roman" w:hAnsi="Calibri" w:cs="Times New Roman"/>
+                <w:color w:val="000000"/>
+              </w:rPr>
+              <w:t>2</w:t>
+            </w:r>
+          </w:p>
+        </w:tc>
+        <w:tc>
+          <w:tcPr>
+            <w:tcW w:w="380" w:type="dxa"/>
+            <w:tcBorders>
+              <w:top w:val="nil"/>
+              <w:left w:val="nil"/>
+              <w:bottom w:val="single" w:sz="4" w:space="0" w:color="auto"/>
+              <w:right w:val="single" w:sz="4" w:space="0" w:color="auto"/>
+            </w:tcBorders>
+            <w:shd w:val="clear" w:color="auto" w:fill="auto"/>
+            <w:noWrap/>
+            <w:vAlign w:val="bottom"/>
+            <w:hideMark/>
+          </w:tcPr>
+          <w:p>
+            <w:pPr>
+              <w:jc w:val="center"/>
+              <w:rPr>
+                <w:rFonts w:ascii="Calibri" w:eastAsia="Times New Roman" w:hAnsi="Calibri" w:cs="Times New Roman"/>
+                <w:color w:val="000000"/>
+              </w:rPr>
+            </w:pPr>
+            <w:r>
+              <w:rPr>
+                <w:rFonts w:ascii="Calibri" w:eastAsia="Times New Roman" w:hAnsi="Calibri" w:cs="Times New Roman"/>
+                <w:color w:val="000000"/>
+              </w:rPr>
+              <w:t>1</w:t>
+            </w:r>
+          </w:p>
+        </w:tc>
+        <w:tc>
+          <w:tcPr>
+            <w:tcW w:w="380" w:type="dxa"/>
+            <w:tcBorders>
+              <w:top w:val="nil"/>
+              <w:left w:val="nil"/>
+              <w:bottom w:val="single" w:sz="4" w:space="0" w:color="auto"/>
+              <w:right w:val="single" w:sz="4" w:space="0" w:color="auto"/>
+            </w:tcBorders>
+            <w:shd w:val="clear" w:color="auto" w:fill="auto"/>
+            <w:noWrap/>
+            <w:vAlign w:val="bottom"/>
+            <w:hideMark/>
+          </w:tcPr>
+          <w:p>
+            <w:pPr>
+              <w:jc w:val="center"/>
+              <w:rPr>
+                <w:rFonts w:ascii="Calibri" w:eastAsia="Times New Roman" w:hAnsi="Calibri" w:cs="Times New Roman"/>
+                <w:color w:val="000000"/>
+              </w:rPr>
+            </w:pPr>
+            <w:r>
+              <w:rPr>
+                <w:rFonts w:ascii="Calibri" w:eastAsia="Times New Roman" w:hAnsi="Calibri" w:cs="Times New Roman"/>
+                <w:color w:val="000000"/>
+              </w:rPr>
+              <w:t>3</w:t>
+            </w:r>
+          </w:p>
+        </w:tc>
+        <w:tc>
+          <w:tcPr>
+            <w:tcW w:w="1300" w:type="dxa"/>
+            <w:tcBorders>
+              <w:top w:val="nil"/>
+              <w:left w:val="nil"/>
+              <w:bottom w:val="single" w:sz="4" w:space="0" w:color="auto"/>
+              <w:right w:val="single" w:sz="4" w:space="0" w:color="auto"/>
+            </w:tcBorders>
+            <w:shd w:val="clear" w:color="auto" w:fill="auto"/>
+            <w:noWrap/>
+            <w:vAlign w:val="bottom"/>
+            <w:hideMark/>
+          </w:tcPr>
+          <w:p>
+            <w:pPr>
+              <w:jc w:val="center"/>
+              <w:rPr>
+                <w:rFonts w:ascii="Calibri" w:eastAsia="Times New Roman" w:hAnsi="Calibri" w:cs="Times New Roman"/>
+                <w:color w:val="000000"/>
+              </w:rPr>
+            </w:pPr>
+            <w:r>
+              <w:rPr>
+                <w:rFonts w:ascii="Calibri" w:eastAsia="Times New Roman" w:hAnsi="Calibri" w:cs="Times New Roman"/>
+                <w:color w:val="000000"/>
+              </w:rPr>
+              <w:t>56</w:t>
+            </w:r>
+          </w:p>
+        </w:tc>
+      </w:tr>
+      <w:tr>
+        <w:trPr>
+          <w:trHeight w:val="300"/>
+        </w:trPr>
+        <w:tc>
+          <w:tcPr>
+            <w:tcW w:w="420" w:type="dxa"/>
+            <w:tcBorders>
+              <w:top w:val="nil"/>
+              <w:left w:val="single" w:sz="4" w:space="0" w:color="auto"/>
+              <w:bottom w:val="single" w:sz="4" w:space="0" w:color="auto"/>
+              <w:right w:val="single" w:sz="4" w:space="0" w:color="auto"/>
+            </w:tcBorders>
+            <w:shd w:val="clear" w:color="auto" w:fill="auto"/>
+            <w:noWrap/>
+            <w:vAlign w:val="bottom"/>
+            <w:hideMark/>
+          </w:tcPr>
+          <w:p>
+            <w:pPr>
+              <w:jc w:val="center"/>
+              <w:rPr>
+                <w:rFonts w:ascii="Calibri" w:eastAsia="Times New Roman" w:hAnsi="Calibri" w:cs="Times New Roman"/>
+                <w:color w:val="000000"/>
+              </w:rPr>
+            </w:pPr>
+            <w:r>
+              <w:rPr>
+                <w:rFonts w:ascii="Calibri" w:eastAsia="Times New Roman" w:hAnsi="Calibri" w:cs="Times New Roman"/>
+                <w:color w:val="000000"/>
+              </w:rPr>
+              <w:t>4</w:t>
+            </w:r>
+          </w:p>
+        </w:tc>
+        <w:tc>
+          <w:tcPr>
+            <w:tcW w:w="2340" w:type="dxa"/>
+            <w:tcBorders>
+              <w:top w:val="nil"/>
+              <w:left w:val="nil"/>
+              <w:bottom w:val="single" w:sz="4" w:space="0" w:color="auto"/>
+              <w:right w:val="single" w:sz="4" w:space="0" w:color="auto"/>
+            </w:tcBorders>
+            <w:shd w:val="clear" w:color="auto" w:fill="auto"/>
+            <w:noWrap/>
+            <w:vAlign w:val="bottom"/>
+            <w:hideMark/>
+          </w:tcPr>
+          <w:p>
+            <w:pPr>
+              <w:rPr>
+                <w:rFonts w:ascii="Calibri" w:eastAsia="Times New Roman" w:hAnsi="Calibri" w:cs="Times New Roman"/>
+                <w:color w:val="000000"/>
+              </w:rPr>
+            </w:pPr>
+            <w:r>
+              <w:rPr>
+                <w:rFonts w:ascii="Calibri" w:eastAsia="Times New Roman" w:hAnsi="Calibri" w:cs="Times New Roman"/>
+                <w:color w:val="000000"/>
+              </w:rPr>
+              <w:t>Input Output</w:t>
+            </w:r>
+          </w:p>
+        </w:tc>
+        <w:tc>
+          <w:tcPr>
+            <w:tcW w:w="260" w:type="dxa"/>
+            <w:tcBorders>
+              <w:top w:val="nil"/>
+              <w:left w:val="nil"/>
+              <w:bottom w:val="single" w:sz="4" w:space="0" w:color="auto"/>
+              <w:right w:val="single" w:sz="4" w:space="0" w:color="auto"/>
+            </w:tcBorders>
+            <w:shd w:val="clear" w:color="auto" w:fill="auto"/>
+            <w:noWrap/>
+            <w:vAlign w:val="bottom"/>
+            <w:hideMark/>
+          </w:tcPr>
+          <w:p>
+            <w:pPr>
+              <w:jc w:val="center"/>
+              <w:rPr>
+                <w:rFonts w:ascii="Calibri" w:eastAsia="Times New Roman" w:hAnsi="Calibri" w:cs="Times New Roman"/>
+                <w:color w:val="000000"/>
+              </w:rPr>
+            </w:pPr>
+            <w:r>
+              <w:rPr>
+                <w:rFonts w:ascii="Calibri" w:eastAsia="Times New Roman" w:hAnsi="Calibri" w:cs="Times New Roman"/>
+                <w:color w:val="000000"/>
+              </w:rPr>
+              <w:t> </w:t>
+            </w:r>
+          </w:p>
+        </w:tc>
+        <w:tc>
+          <w:tcPr>
+            <w:tcW w:w="260" w:type="dxa"/>
+            <w:tcBorders>
+              <w:top w:val="nil"/>
+              <w:left w:val="nil"/>
+              <w:bottom w:val="single" w:sz="4" w:space="0" w:color="auto"/>
+              <w:right w:val="single" w:sz="4" w:space="0" w:color="auto"/>
+            </w:tcBorders>
+            <w:shd w:val="clear" w:color="auto" w:fill="auto"/>
+            <w:noWrap/>
+            <w:vAlign w:val="bottom"/>
+            <w:hideMark/>
+          </w:tcPr>
+          <w:p>
+            <w:pPr>
+              <w:jc w:val="center"/>
+              <w:rPr>
+                <w:rFonts w:ascii="Calibri" w:eastAsia="Times New Roman" w:hAnsi="Calibri" w:cs="Times New Roman"/>
+                <w:color w:val="000000"/>
+              </w:rPr>
+            </w:pPr>
+            <w:r>
+              <w:rPr>
+                <w:rFonts w:ascii="Calibri" w:eastAsia="Times New Roman" w:hAnsi="Calibri" w:cs="Times New Roman"/>
+                <w:color w:val="000000"/>
+              </w:rPr>
+              <w:t> </w:t>
+            </w:r>
+          </w:p>
+        </w:tc>
+        <w:tc>
+          <w:tcPr>
+            <w:tcW w:w="380" w:type="dxa"/>
+            <w:tcBorders>
+              <w:top w:val="nil"/>
+              <w:left w:val="nil"/>
+              <w:bottom w:val="single" w:sz="4" w:space="0" w:color="auto"/>
+              <w:right w:val="single" w:sz="4" w:space="0" w:color="auto"/>
+            </w:tcBorders>
+            <w:shd w:val="clear" w:color="auto" w:fill="auto"/>
+            <w:noWrap/>
+            <w:vAlign w:val="bottom"/>
+            <w:hideMark/>
+          </w:tcPr>
+          <w:p>
+            <w:pPr>
+              <w:jc w:val="center"/>
+              <w:rPr>
+                <w:rFonts w:ascii="Calibri" w:eastAsia="Times New Roman" w:hAnsi="Calibri" w:cs="Times New Roman"/>
+                <w:color w:val="000000"/>
+              </w:rPr>
+            </w:pPr>
+            <w:r>
+              <w:rPr>
+                <w:rFonts w:ascii="Calibri" w:eastAsia="Times New Roman" w:hAnsi="Calibri" w:cs="Times New Roman"/>
+                <w:color w:val="000000"/>
+              </w:rPr>
+              <w:t> </w:t>
+            </w:r>
+          </w:p>
+        </w:tc>
+        <w:tc>
+          <w:tcPr>
+            <w:tcW w:w="380" w:type="dxa"/>
+            <w:tcBorders>
+              <w:top w:val="nil"/>
+              <w:left w:val="nil"/>
+              <w:bottom w:val="single" w:sz="4" w:space="0" w:color="auto"/>
+              <w:right w:val="single" w:sz="4" w:space="0" w:color="auto"/>
+            </w:tcBorders>
+            <w:shd w:val="clear" w:color="auto" w:fill="auto"/>
+            <w:noWrap/>
+            <w:vAlign w:val="bottom"/>
+            <w:hideMark/>
+          </w:tcPr>
+          <w:p>
+            <w:pPr>
+              <w:jc w:val="center"/>
+              <w:rPr>
+                <w:rFonts w:ascii="Calibri" w:eastAsia="Times New Roman" w:hAnsi="Calibri" w:cs="Times New Roman"/>
+                <w:color w:val="000000"/>
+              </w:rPr>
+            </w:pPr>
+            <w:r>
+              <w:rPr>
+                <w:rFonts w:ascii="Calibri" w:eastAsia="Times New Roman" w:hAnsi="Calibri" w:cs="Times New Roman"/>
+                <w:color w:val="000000"/>
+              </w:rPr>
+              <w:t> </w:t>
+            </w:r>
+          </w:p>
+        </w:tc>
+        <w:tc>
+          <w:tcPr>
+            <w:tcW w:w="380" w:type="dxa"/>
+            <w:tcBorders>
+              <w:top w:val="nil"/>
+              <w:left w:val="nil"/>
+              <w:bottom w:val="single" w:sz="4" w:space="0" w:color="auto"/>
+              <w:right w:val="single" w:sz="4" w:space="0" w:color="auto"/>
+            </w:tcBorders>
+            <w:shd w:val="clear" w:color="auto" w:fill="auto"/>
+            <w:noWrap/>
+            <w:vAlign w:val="bottom"/>
+            <w:hideMark/>
+          </w:tcPr>
+          <w:p>
+            <w:pPr>
+              <w:jc w:val="center"/>
+              <w:rPr>
+                <w:rFonts w:ascii="Calibri" w:eastAsia="Times New Roman" w:hAnsi="Calibri" w:cs="Times New Roman"/>
+                <w:color w:val="000000"/>
+              </w:rPr>
+            </w:pPr>
+            <w:r>
+              <w:rPr>
+                <w:rFonts w:ascii="Calibri" w:eastAsia="Times New Roman" w:hAnsi="Calibri" w:cs="Times New Roman"/>
+                <w:color w:val="000000"/>
+              </w:rPr>
+              <w:t>2</w:t>
+            </w:r>
+          </w:p>
+        </w:tc>
+        <w:tc>
+          <w:tcPr>
+            <w:tcW w:w="260" w:type="dxa"/>
+            <w:tcBorders>
+              <w:top w:val="nil"/>
+              <w:left w:val="nil"/>
+              <w:bottom w:val="single" w:sz="4" w:space="0" w:color="auto"/>
+              <w:right w:val="single" w:sz="4" w:space="0" w:color="auto"/>
+            </w:tcBorders>
+            <w:shd w:val="clear" w:color="auto" w:fill="auto"/>
+            <w:noWrap/>
+            <w:vAlign w:val="bottom"/>
+            <w:hideMark/>
+          </w:tcPr>
+          <w:p>
+            <w:pPr>
+              <w:jc w:val="center"/>
+              <w:rPr>
+                <w:rFonts w:ascii="Calibri" w:eastAsia="Times New Roman" w:hAnsi="Calibri" w:cs="Times New Roman"/>
+                <w:color w:val="000000"/>
+              </w:rPr>
+            </w:pPr>
+            <w:r>
+              <w:rPr>
+                <w:rFonts w:ascii="Calibri" w:eastAsia="Times New Roman" w:hAnsi="Calibri" w:cs="Times New Roman"/>
+                <w:color w:val="000000"/>
+              </w:rPr>
+              <w:t>4</w:t>
+            </w:r>
+          </w:p>
+        </w:tc>
+        <w:tc>
+          <w:tcPr>
+            <w:tcW w:w="380" w:type="dxa"/>
+            <w:tcBorders>
+              <w:top w:val="nil"/>
+              <w:left w:val="nil"/>
+              <w:bottom w:val="single" w:sz="4" w:space="0" w:color="auto"/>
+              <w:right w:val="single" w:sz="4" w:space="0" w:color="auto"/>
+            </w:tcBorders>
+            <w:shd w:val="clear" w:color="auto" w:fill="auto"/>
+            <w:noWrap/>
+            <w:vAlign w:val="bottom"/>
+            <w:hideMark/>
+          </w:tcPr>
+          <w:p>
+            <w:pPr>
+              <w:jc w:val="center"/>
+              <w:rPr>
+                <w:rFonts w:ascii="Calibri" w:eastAsia="Times New Roman" w:hAnsi="Calibri" w:cs="Times New Roman"/>
+                <w:color w:val="000000"/>
+              </w:rPr>
+            </w:pPr>
+            <w:r>
+              <w:rPr>
+                <w:rFonts w:ascii="Calibri" w:eastAsia="Times New Roman" w:hAnsi="Calibri" w:cs="Times New Roman"/>
+                <w:color w:val="000000"/>
+              </w:rPr>
+              <w:t>18</w:t>
+            </w:r>
+          </w:p>
+        </w:tc>
+        <w:tc>
+          <w:tcPr>
+            <w:tcW w:w="380" w:type="dxa"/>
+            <w:tcBorders>
+              <w:top w:val="nil"/>
+              <w:left w:val="nil"/>
+              <w:bottom w:val="single" w:sz="4" w:space="0" w:color="auto"/>
+              <w:right w:val="single" w:sz="4" w:space="0" w:color="auto"/>
+            </w:tcBorders>
+            <w:shd w:val="clear" w:color="auto" w:fill="auto"/>
+            <w:noWrap/>
+            <w:vAlign w:val="bottom"/>
+            <w:hideMark/>
+          </w:tcPr>
+          <w:p>
+            <w:pPr>
+              <w:jc w:val="center"/>
+              <w:rPr>
+                <w:rFonts w:ascii="Calibri" w:eastAsia="Times New Roman" w:hAnsi="Calibri" w:cs="Times New Roman"/>
+                <w:color w:val="000000"/>
+              </w:rPr>
+            </w:pPr>
+            <w:r>
+              <w:rPr>
+                <w:rFonts w:ascii="Calibri" w:eastAsia="Times New Roman" w:hAnsi="Calibri" w:cs="Times New Roman"/>
+                <w:color w:val="000000"/>
+              </w:rPr>
+              <w:t>14</w:t>
+            </w:r>
+          </w:p>
+        </w:tc>
+        <w:tc>
+          <w:tcPr>
+            <w:tcW w:w="380" w:type="dxa"/>
+            <w:tcBorders>
+              <w:top w:val="nil"/>
+              <w:left w:val="nil"/>
+              <w:bottom w:val="single" w:sz="4" w:space="0" w:color="auto"/>
+              <w:right w:val="single" w:sz="4" w:space="0" w:color="auto"/>
+            </w:tcBorders>
+            <w:shd w:val="clear" w:color="auto" w:fill="auto"/>
+            <w:noWrap/>
+            <w:vAlign w:val="bottom"/>
+            <w:hideMark/>
+          </w:tcPr>
+          <w:p>
+            <w:pPr>
+              <w:jc w:val="center"/>
+              <w:rPr>
+                <w:rFonts w:ascii="Calibri" w:eastAsia="Times New Roman" w:hAnsi="Calibri" w:cs="Times New Roman"/>
+                <w:color w:val="000000"/>
+              </w:rPr>
+            </w:pPr>
+            <w:r>
+              <w:rPr>
+                <w:rFonts w:ascii="Calibri" w:eastAsia="Times New Roman" w:hAnsi="Calibri" w:cs="Times New Roman"/>
+                <w:color w:val="000000"/>
+              </w:rPr>
+              <w:t>15</w:t>
+            </w:r>
+          </w:p>
+        </w:tc>
+        <w:tc>
+          <w:tcPr>
+            <w:tcW w:w="380" w:type="dxa"/>
+            <w:tcBorders>
+              <w:top w:val="nil"/>
+              <w:left w:val="nil"/>
+              <w:bottom w:val="single" w:sz="4" w:space="0" w:color="auto"/>
+              <w:right w:val="single" w:sz="4" w:space="0" w:color="auto"/>
+            </w:tcBorders>
+            <w:shd w:val="clear" w:color="auto" w:fill="auto"/>
+            <w:noWrap/>
+            <w:vAlign w:val="bottom"/>
+            <w:hideMark/>
+          </w:tcPr>
+          <w:p>
+            <w:pPr>
+              <w:jc w:val="center"/>
+              <w:rPr>
+                <w:rFonts w:ascii="Calibri" w:eastAsia="Times New Roman" w:hAnsi="Calibri" w:cs="Times New Roman"/>
+                <w:color w:val="000000"/>
+              </w:rPr>
+            </w:pPr>
+            <w:r>
+              <w:rPr>
+                <w:rFonts w:ascii="Calibri" w:eastAsia="Times New Roman" w:hAnsi="Calibri" w:cs="Times New Roman"/>
+                <w:color w:val="000000"/>
+              </w:rPr>
+              <w:t>3</w:t>
+            </w:r>
+          </w:p>
+        </w:tc>
+        <w:tc>
+          <w:tcPr>
+            <w:tcW w:w="1300" w:type="dxa"/>
+            <w:tcBorders>
+              <w:top w:val="nil"/>
+              <w:left w:val="nil"/>
+              <w:bottom w:val="single" w:sz="4" w:space="0" w:color="auto"/>
+              <w:right w:val="single" w:sz="4" w:space="0" w:color="auto"/>
+            </w:tcBorders>
+            <w:shd w:val="clear" w:color="auto" w:fill="auto"/>
+            <w:noWrap/>
+            <w:vAlign w:val="bottom"/>
+            <w:hideMark/>
+          </w:tcPr>
+          <w:p>
+            <w:pPr>
+              <w:jc w:val="center"/>
+              <w:rPr>
+                <w:rFonts w:ascii="Calibri" w:eastAsia="Times New Roman" w:hAnsi="Calibri" w:cs="Times New Roman"/>
+                <w:color w:val="000000"/>
+              </w:rPr>
+            </w:pPr>
+            <w:r>
+              <w:rPr>
+                <w:rFonts w:ascii="Calibri" w:eastAsia="Times New Roman" w:hAnsi="Calibri" w:cs="Times New Roman"/>
+                <w:color w:val="000000"/>
+              </w:rPr>
+              <w:t>56</w:t>
+            </w:r>
+          </w:p>
+        </w:tc>
+      </w:tr>
+      <w:tr>
+        <w:trPr>
+          <w:trHeight w:val="300"/>
+        </w:trPr>
+        <w:tc>
+          <w:tcPr>
+            <w:tcW w:w="420" w:type="dxa"/>
+            <w:tcBorders>
+              <w:top w:val="nil"/>
+              <w:left w:val="single" w:sz="4" w:space="0" w:color="auto"/>
+              <w:bottom w:val="single" w:sz="4" w:space="0" w:color="auto"/>
+              <w:right w:val="single" w:sz="4" w:space="0" w:color="auto"/>
+            </w:tcBorders>
+            <w:shd w:val="clear" w:color="auto" w:fill="auto"/>
+            <w:noWrap/>
+            <w:vAlign w:val="bottom"/>
+            <w:hideMark/>
+          </w:tcPr>
+          <w:p>
+            <w:pPr>
+              <w:jc w:val="center"/>
+              <w:rPr>
+                <w:rFonts w:ascii="Calibri" w:eastAsia="Times New Roman" w:hAnsi="Calibri" w:cs="Times New Roman"/>
+                <w:color w:val="000000"/>
+              </w:rPr>
+            </w:pPr>
+            <w:r>
+              <w:rPr>
+                <w:rFonts w:ascii="Calibri" w:eastAsia="Times New Roman" w:hAnsi="Calibri" w:cs="Times New Roman"/>
+                <w:color w:val="000000"/>
+              </w:rPr>
+              <w:t>5</w:t>
+            </w:r>
+          </w:p>
+        </w:tc>
+        <w:tc>
+          <w:tcPr>
+            <w:tcW w:w="2340" w:type="dxa"/>
+            <w:tcBorders>
+              <w:top w:val="nil"/>
+              <w:left w:val="nil"/>
+              <w:bottom w:val="single" w:sz="4" w:space="0" w:color="auto"/>
+              <w:right w:val="single" w:sz="4" w:space="0" w:color="auto"/>
+            </w:tcBorders>
+            <w:shd w:val="clear" w:color="auto" w:fill="auto"/>
+            <w:noWrap/>
+            <w:vAlign w:val="bottom"/>
+            <w:hideMark/>
+          </w:tcPr>
+          <w:p>
+            <w:pPr>
+              <w:rPr>
+                <w:rFonts w:ascii="Calibri" w:eastAsia="Times New Roman" w:hAnsi="Calibri" w:cs="Times New Roman"/>
+                <w:color w:val="000000"/>
+              </w:rPr>
+            </w:pPr>
+            <w:r>
+              <w:rPr>
+                <w:rFonts w:ascii="Calibri" w:eastAsia="Times New Roman" w:hAnsi="Calibri" w:cs="Times New Roman"/>
+                <w:color w:val="000000"/>
+              </w:rPr>
+              <w:t>Kondisi, Perulangan</w:t>
+            </w:r>
+          </w:p>
+        </w:tc>
+        <w:tc>
+          <w:tcPr>
+            <w:tcW w:w="260" w:type="dxa"/>
+            <w:tcBorders>
+              <w:top w:val="nil"/>
+              <w:left w:val="nil"/>
+              <w:bottom w:val="single" w:sz="4" w:space="0" w:color="auto"/>
+              <w:right w:val="single" w:sz="4" w:space="0" w:color="auto"/>
+            </w:tcBorders>
+            <w:shd w:val="clear" w:color="auto" w:fill="auto"/>
+            <w:noWrap/>
+            <w:vAlign w:val="bottom"/>
+            <w:hideMark/>
+          </w:tcPr>
+          <w:p>
+            <w:pPr>
+              <w:jc w:val="center"/>
+              <w:rPr>
+                <w:rFonts w:ascii="Calibri" w:eastAsia="Times New Roman" w:hAnsi="Calibri" w:cs="Times New Roman"/>
+                <w:color w:val="000000"/>
+              </w:rPr>
+            </w:pPr>
+            <w:r>
+              <w:rPr>
+                <w:rFonts w:ascii="Calibri" w:eastAsia="Times New Roman" w:hAnsi="Calibri" w:cs="Times New Roman"/>
+                <w:color w:val="000000"/>
+              </w:rPr>
+              <w:t> </w:t>
+            </w:r>
+          </w:p>
+        </w:tc>
+        <w:tc>
+          <w:tcPr>
+            <w:tcW w:w="260" w:type="dxa"/>
+            <w:tcBorders>
+              <w:top w:val="nil"/>
+              <w:left w:val="nil"/>
+              <w:bottom w:val="single" w:sz="4" w:space="0" w:color="auto"/>
+              <w:right w:val="single" w:sz="4" w:space="0" w:color="auto"/>
+            </w:tcBorders>
+            <w:shd w:val="clear" w:color="auto" w:fill="auto"/>
+            <w:noWrap/>
+            <w:vAlign w:val="bottom"/>
+            <w:hideMark/>
+          </w:tcPr>
+          <w:p>
+            <w:pPr>
+              <w:jc w:val="center"/>
+              <w:rPr>
+                <w:rFonts w:ascii="Calibri" w:eastAsia="Times New Roman" w:hAnsi="Calibri" w:cs="Times New Roman"/>
+                <w:color w:val="000000"/>
+              </w:rPr>
+            </w:pPr>
+            <w:r>
+              <w:rPr>
+                <w:rFonts w:ascii="Calibri" w:eastAsia="Times New Roman" w:hAnsi="Calibri" w:cs="Times New Roman"/>
+                <w:color w:val="000000"/>
+              </w:rPr>
+              <w:t> </w:t>
+            </w:r>
+          </w:p>
+        </w:tc>
+        <w:tc>
+          <w:tcPr>
+            <w:tcW w:w="380" w:type="dxa"/>
+            <w:tcBorders>
+              <w:top w:val="nil"/>
+              <w:left w:val="nil"/>
+              <w:bottom w:val="single" w:sz="4" w:space="0" w:color="auto"/>
+              <w:right w:val="single" w:sz="4" w:space="0" w:color="auto"/>
+            </w:tcBorders>
+            <w:shd w:val="clear" w:color="auto" w:fill="auto"/>
+            <w:noWrap/>
+            <w:vAlign w:val="bottom"/>
+            <w:hideMark/>
+          </w:tcPr>
+          <w:p>
+            <w:pPr>
+              <w:jc w:val="center"/>
+              <w:rPr>
+                <w:rFonts w:ascii="Calibri" w:eastAsia="Times New Roman" w:hAnsi="Calibri" w:cs="Times New Roman"/>
+                <w:color w:val="000000"/>
+              </w:rPr>
+            </w:pPr>
+            <w:r>
+              <w:rPr>
+                <w:rFonts w:ascii="Calibri" w:eastAsia="Times New Roman" w:hAnsi="Calibri" w:cs="Times New Roman"/>
+                <w:color w:val="000000"/>
+              </w:rPr>
+              <w:t>5</w:t>
+            </w:r>
+          </w:p>
+        </w:tc>
+        <w:tc>
+          <w:tcPr>
+            <w:tcW w:w="380" w:type="dxa"/>
+            <w:tcBorders>
+              <w:top w:val="nil"/>
+              <w:left w:val="nil"/>
+              <w:bottom w:val="single" w:sz="4" w:space="0" w:color="auto"/>
+              <w:right w:val="single" w:sz="4" w:space="0" w:color="auto"/>
+            </w:tcBorders>
+            <w:shd w:val="clear" w:color="auto" w:fill="auto"/>
+            <w:noWrap/>
+            <w:vAlign w:val="bottom"/>
+            <w:hideMark/>
+          </w:tcPr>
+          <w:p>
+            <w:pPr>
+              <w:jc w:val="center"/>
+              <w:rPr>
+                <w:rFonts w:ascii="Calibri" w:eastAsia="Times New Roman" w:hAnsi="Calibri" w:cs="Times New Roman"/>
+                <w:color w:val="000000"/>
+              </w:rPr>
+            </w:pPr>
+            <w:r>
+              <w:rPr>
+                <w:rFonts w:ascii="Calibri" w:eastAsia="Times New Roman" w:hAnsi="Calibri" w:cs="Times New Roman"/>
+                <w:color w:val="000000"/>
+              </w:rPr>
+              <w:t>13</w:t>
+            </w:r>
+          </w:p>
+        </w:tc>
+        <w:tc>
+          <w:tcPr>
+            <w:tcW w:w="380" w:type="dxa"/>
+            <w:tcBorders>
+              <w:top w:val="nil"/>
+              <w:left w:val="nil"/>
+              <w:bottom w:val="single" w:sz="4" w:space="0" w:color="auto"/>
+              <w:right w:val="single" w:sz="4" w:space="0" w:color="auto"/>
+            </w:tcBorders>
+            <w:shd w:val="clear" w:color="auto" w:fill="auto"/>
+            <w:noWrap/>
+            <w:vAlign w:val="bottom"/>
+            <w:hideMark/>
+          </w:tcPr>
+          <w:p>
+            <w:pPr>
+              <w:jc w:val="center"/>
+              <w:rPr>
+                <w:rFonts w:ascii="Calibri" w:eastAsia="Times New Roman" w:hAnsi="Calibri" w:cs="Times New Roman"/>
+                <w:color w:val="000000"/>
+              </w:rPr>
+            </w:pPr>
+            <w:r>
+              <w:rPr>
+                <w:rFonts w:ascii="Calibri" w:eastAsia="Times New Roman" w:hAnsi="Calibri" w:cs="Times New Roman"/>
+                <w:color w:val="000000"/>
+              </w:rPr>
+              <w:t>24</w:t>
+            </w:r>
+          </w:p>
+        </w:tc>
+        <w:tc>
+          <w:tcPr>
+            <w:tcW w:w="260" w:type="dxa"/>
+            <w:tcBorders>
+              <w:top w:val="nil"/>
+              <w:left w:val="nil"/>
+              <w:bottom w:val="single" w:sz="4" w:space="0" w:color="auto"/>
+              <w:right w:val="single" w:sz="4" w:space="0" w:color="auto"/>
+            </w:tcBorders>
+            <w:shd w:val="clear" w:color="auto" w:fill="auto"/>
+            <w:noWrap/>
+            <w:vAlign w:val="bottom"/>
+            <w:hideMark/>
+          </w:tcPr>
+          <w:p>
+            <w:pPr>
+              <w:jc w:val="center"/>
+              <w:rPr>
+                <w:rFonts w:ascii="Calibri" w:eastAsia="Times New Roman" w:hAnsi="Calibri" w:cs="Times New Roman"/>
+                <w:color w:val="000000"/>
+              </w:rPr>
+            </w:pPr>
+            <w:r>
+              <w:rPr>
+                <w:rFonts w:ascii="Calibri" w:eastAsia="Times New Roman" w:hAnsi="Calibri" w:cs="Times New Roman"/>
+                <w:color w:val="000000"/>
+              </w:rPr>
+              <w:t> </w:t>
+            </w:r>
+          </w:p>
+        </w:tc>
+        <w:tc>
+          <w:tcPr>
+            <w:tcW w:w="380" w:type="dxa"/>
+            <w:tcBorders>
+              <w:top w:val="nil"/>
+              <w:left w:val="nil"/>
+              <w:bottom w:val="single" w:sz="4" w:space="0" w:color="auto"/>
+              <w:right w:val="single" w:sz="4" w:space="0" w:color="auto"/>
+            </w:tcBorders>
+            <w:shd w:val="clear" w:color="auto" w:fill="auto"/>
+            <w:noWrap/>
+            <w:vAlign w:val="bottom"/>
+            <w:hideMark/>
+          </w:tcPr>
+          <w:p>
+            <w:pPr>
+              <w:jc w:val="center"/>
+              <w:rPr>
+                <w:rFonts w:ascii="Calibri" w:eastAsia="Times New Roman" w:hAnsi="Calibri" w:cs="Times New Roman"/>
+                <w:color w:val="000000"/>
+              </w:rPr>
+            </w:pPr>
+            <w:r>
+              <w:rPr>
+                <w:rFonts w:ascii="Calibri" w:eastAsia="Times New Roman" w:hAnsi="Calibri" w:cs="Times New Roman"/>
+                <w:color w:val="000000"/>
+              </w:rPr>
+              <w:t>9</w:t>
+            </w:r>
+          </w:p>
+        </w:tc>
+        <w:tc>
+          <w:tcPr>
+            <w:tcW w:w="380" w:type="dxa"/>
+            <w:tcBorders>
+              <w:top w:val="nil"/>
+              <w:left w:val="nil"/>
+              <w:bottom w:val="single" w:sz="4" w:space="0" w:color="auto"/>
+              <w:right w:val="single" w:sz="4" w:space="0" w:color="auto"/>
+            </w:tcBorders>
+            <w:shd w:val="clear" w:color="auto" w:fill="auto"/>
+            <w:noWrap/>
+            <w:vAlign w:val="bottom"/>
+            <w:hideMark/>
+          </w:tcPr>
+          <w:p>
+            <w:pPr>
+              <w:jc w:val="center"/>
+              <w:rPr>
+                <w:rFonts w:ascii="Calibri" w:eastAsia="Times New Roman" w:hAnsi="Calibri" w:cs="Times New Roman"/>
+                <w:color w:val="000000"/>
+              </w:rPr>
+            </w:pPr>
+            <w:r>
+              <w:rPr>
+                <w:rFonts w:ascii="Calibri" w:eastAsia="Times New Roman" w:hAnsi="Calibri" w:cs="Times New Roman"/>
+                <w:color w:val="000000"/>
+              </w:rPr>
+              <w:t>1</w:t>
+            </w:r>
+          </w:p>
+        </w:tc>
+        <w:tc>
+          <w:tcPr>
+            <w:tcW w:w="380" w:type="dxa"/>
+            <w:tcBorders>
+              <w:top w:val="nil"/>
+              <w:left w:val="nil"/>
+              <w:bottom w:val="single" w:sz="4" w:space="0" w:color="auto"/>
+              <w:right w:val="single" w:sz="4" w:space="0" w:color="auto"/>
+            </w:tcBorders>
+            <w:shd w:val="clear" w:color="auto" w:fill="auto"/>
+            <w:noWrap/>
+            <w:vAlign w:val="bottom"/>
+            <w:hideMark/>
+          </w:tcPr>
+          <w:p>
+            <w:pPr>
+              <w:jc w:val="center"/>
+              <w:rPr>
+                <w:rFonts w:ascii="Calibri" w:eastAsia="Times New Roman" w:hAnsi="Calibri" w:cs="Times New Roman"/>
+                <w:color w:val="000000"/>
+              </w:rPr>
+            </w:pPr>
+            <w:r>
+              <w:rPr>
+                <w:rFonts w:ascii="Calibri" w:eastAsia="Times New Roman" w:hAnsi="Calibri" w:cs="Times New Roman"/>
+                <w:color w:val="000000"/>
+              </w:rPr>
+              <w:t>1</w:t>
+            </w:r>
+          </w:p>
+        </w:tc>
+        <w:tc>
+          <w:tcPr>
+            <w:tcW w:w="380" w:type="dxa"/>
+            <w:tcBorders>
+              <w:top w:val="nil"/>
+              <w:left w:val="nil"/>
+              <w:bottom w:val="single" w:sz="4" w:space="0" w:color="auto"/>
+              <w:right w:val="single" w:sz="4" w:space="0" w:color="auto"/>
+            </w:tcBorders>
+            <w:shd w:val="clear" w:color="auto" w:fill="auto"/>
+            <w:noWrap/>
+            <w:vAlign w:val="bottom"/>
+            <w:hideMark/>
+          </w:tcPr>
+          <w:p>
+            <w:pPr>
+              <w:jc w:val="center"/>
+              <w:rPr>
+                <w:rFonts w:ascii="Calibri" w:eastAsia="Times New Roman" w:hAnsi="Calibri" w:cs="Times New Roman"/>
+                <w:color w:val="000000"/>
+              </w:rPr>
+            </w:pPr>
+            <w:r>
+              <w:rPr>
+                <w:rFonts w:ascii="Calibri" w:eastAsia="Times New Roman" w:hAnsi="Calibri" w:cs="Times New Roman"/>
+                <w:color w:val="000000"/>
+              </w:rPr>
+              <w:t>3</w:t>
+            </w:r>
+          </w:p>
+        </w:tc>
+        <w:tc>
+          <w:tcPr>
+            <w:tcW w:w="1300" w:type="dxa"/>
+            <w:tcBorders>
+              <w:top w:val="nil"/>
+              <w:left w:val="nil"/>
+              <w:bottom w:val="single" w:sz="4" w:space="0" w:color="auto"/>
+              <w:right w:val="single" w:sz="4" w:space="0" w:color="auto"/>
+            </w:tcBorders>
+            <w:shd w:val="clear" w:color="auto" w:fill="auto"/>
+            <w:noWrap/>
+            <w:vAlign w:val="bottom"/>
+            <w:hideMark/>
+          </w:tcPr>
+          <w:p>
+            <w:pPr>
+              <w:jc w:val="center"/>
+              <w:rPr>
+                <w:rFonts w:ascii="Calibri" w:eastAsia="Times New Roman" w:hAnsi="Calibri" w:cs="Times New Roman"/>
+                <w:color w:val="000000"/>
+              </w:rPr>
+            </w:pPr>
+            <w:r>
+              <w:rPr>
+                <w:rFonts w:ascii="Calibri" w:eastAsia="Times New Roman" w:hAnsi="Calibri" w:cs="Times New Roman"/>
+                <w:color w:val="000000"/>
+              </w:rPr>
+              <w:t>56</w:t>
+            </w:r>
+          </w:p>
+        </w:tc>
+      </w:tr>
+      <w:tr>
+        <w:trPr>
+          <w:trHeight w:val="300"/>
+        </w:trPr>
+        <w:tc>
+          <w:tcPr>
+            <w:tcW w:w="420" w:type="dxa"/>
+            <w:tcBorders>
+              <w:top w:val="nil"/>
+              <w:left w:val="single" w:sz="4" w:space="0" w:color="auto"/>
+              <w:bottom w:val="single" w:sz="4" w:space="0" w:color="auto"/>
+              <w:right w:val="single" w:sz="4" w:space="0" w:color="auto"/>
+            </w:tcBorders>
+            <w:shd w:val="clear" w:color="auto" w:fill="auto"/>
+            <w:noWrap/>
+            <w:vAlign w:val="bottom"/>
+            <w:hideMark/>
+          </w:tcPr>
+          <w:p>
+            <w:pPr>
+              <w:jc w:val="center"/>
+              <w:rPr>
+                <w:rFonts w:ascii="Calibri" w:eastAsia="Times New Roman" w:hAnsi="Calibri" w:cs="Times New Roman"/>
+                <w:color w:val="000000"/>
+              </w:rPr>
+            </w:pPr>
+            <w:r>
+              <w:rPr>
+                <w:rFonts w:ascii="Calibri" w:eastAsia="Times New Roman" w:hAnsi="Calibri" w:cs="Times New Roman"/>
+                <w:color w:val="000000"/>
+              </w:rPr>
+              <w:t>6</w:t>
+            </w:r>
+          </w:p>
+        </w:tc>
+        <w:tc>
+          <w:tcPr>
+            <w:tcW w:w="2340" w:type="dxa"/>
+            <w:tcBorders>
+              <w:top w:val="nil"/>
+              <w:left w:val="nil"/>
+              <w:bottom w:val="single" w:sz="4" w:space="0" w:color="auto"/>
+              <w:right w:val="single" w:sz="4" w:space="0" w:color="auto"/>
+            </w:tcBorders>
+            <w:shd w:val="clear" w:color="auto" w:fill="auto"/>
+            <w:noWrap/>
+            <w:vAlign w:val="bottom"/>
+            <w:hideMark/>
+          </w:tcPr>
+          <w:p>
+            <w:pPr>
+              <w:rPr>
+                <w:rFonts w:ascii="Calibri" w:eastAsia="Times New Roman" w:hAnsi="Calibri" w:cs="Times New Roman"/>
+                <w:color w:val="000000"/>
+              </w:rPr>
+            </w:pPr>
+            <w:r>
+              <w:rPr>
+                <w:rFonts w:ascii="Calibri" w:eastAsia="Times New Roman" w:hAnsi="Calibri" w:cs="Times New Roman"/>
+                <w:color w:val="000000"/>
+              </w:rPr>
+              <w:t>Logika</w:t>
+            </w:r>
+          </w:p>
+        </w:tc>
+        <w:tc>
+          <w:tcPr>
+            <w:tcW w:w="260" w:type="dxa"/>
+            <w:tcBorders>
+              <w:top w:val="nil"/>
+              <w:left w:val="nil"/>
+              <w:bottom w:val="single" w:sz="4" w:space="0" w:color="auto"/>
+              <w:right w:val="single" w:sz="4" w:space="0" w:color="auto"/>
+            </w:tcBorders>
+            <w:shd w:val="clear" w:color="auto" w:fill="auto"/>
+            <w:noWrap/>
+            <w:vAlign w:val="bottom"/>
+            <w:hideMark/>
+          </w:tcPr>
+          <w:p>
+            <w:pPr>
+              <w:jc w:val="center"/>
+              <w:rPr>
+                <w:rFonts w:ascii="Calibri" w:eastAsia="Times New Roman" w:hAnsi="Calibri" w:cs="Times New Roman"/>
+                <w:color w:val="000000"/>
+              </w:rPr>
+            </w:pPr>
+            <w:r>
+              <w:rPr>
+                <w:rFonts w:ascii="Calibri" w:eastAsia="Times New Roman" w:hAnsi="Calibri" w:cs="Times New Roman"/>
+                <w:color w:val="000000"/>
+              </w:rPr>
+              <w:t> </w:t>
+            </w:r>
+          </w:p>
+        </w:tc>
+        <w:tc>
+          <w:tcPr>
+            <w:tcW w:w="260" w:type="dxa"/>
+            <w:tcBorders>
+              <w:top w:val="nil"/>
+              <w:left w:val="nil"/>
+              <w:bottom w:val="single" w:sz="4" w:space="0" w:color="auto"/>
+              <w:right w:val="single" w:sz="4" w:space="0" w:color="auto"/>
+            </w:tcBorders>
+            <w:shd w:val="clear" w:color="auto" w:fill="auto"/>
+            <w:noWrap/>
+            <w:vAlign w:val="bottom"/>
+            <w:hideMark/>
+          </w:tcPr>
+          <w:p>
+            <w:pPr>
+              <w:jc w:val="center"/>
+              <w:rPr>
+                <w:rFonts w:ascii="Calibri" w:eastAsia="Times New Roman" w:hAnsi="Calibri" w:cs="Times New Roman"/>
+                <w:color w:val="000000"/>
+              </w:rPr>
+            </w:pPr>
+            <w:r>
+              <w:rPr>
+                <w:rFonts w:ascii="Calibri" w:eastAsia="Times New Roman" w:hAnsi="Calibri" w:cs="Times New Roman"/>
+                <w:color w:val="000000"/>
+              </w:rPr>
+              <w:t> </w:t>
+            </w:r>
+          </w:p>
+        </w:tc>
+        <w:tc>
+          <w:tcPr>
+            <w:tcW w:w="380" w:type="dxa"/>
+            <w:tcBorders>
+              <w:top w:val="nil"/>
+              <w:left w:val="nil"/>
+              <w:bottom w:val="single" w:sz="4" w:space="0" w:color="auto"/>
+              <w:right w:val="single" w:sz="4" w:space="0" w:color="auto"/>
+            </w:tcBorders>
+            <w:shd w:val="clear" w:color="auto" w:fill="auto"/>
+            <w:noWrap/>
+            <w:vAlign w:val="bottom"/>
+            <w:hideMark/>
+          </w:tcPr>
+          <w:p>
+            <w:pPr>
+              <w:jc w:val="center"/>
+              <w:rPr>
+                <w:rFonts w:ascii="Calibri" w:eastAsia="Times New Roman" w:hAnsi="Calibri" w:cs="Times New Roman"/>
+                <w:color w:val="000000"/>
+              </w:rPr>
+            </w:pPr>
+            <w:r>
+              <w:rPr>
+                <w:rFonts w:ascii="Calibri" w:eastAsia="Times New Roman" w:hAnsi="Calibri" w:cs="Times New Roman"/>
+                <w:color w:val="000000"/>
+              </w:rPr>
+              <w:t> </w:t>
+            </w:r>
+          </w:p>
+        </w:tc>
+        <w:tc>
+          <w:tcPr>
+            <w:tcW w:w="380" w:type="dxa"/>
+            <w:tcBorders>
+              <w:top w:val="nil"/>
+              <w:left w:val="nil"/>
+              <w:bottom w:val="single" w:sz="4" w:space="0" w:color="auto"/>
+              <w:right w:val="single" w:sz="4" w:space="0" w:color="auto"/>
+            </w:tcBorders>
+            <w:shd w:val="clear" w:color="auto" w:fill="auto"/>
+            <w:noWrap/>
+            <w:vAlign w:val="bottom"/>
+            <w:hideMark/>
+          </w:tcPr>
+          <w:p>
+            <w:pPr>
+              <w:jc w:val="center"/>
+              <w:rPr>
+                <w:rFonts w:ascii="Calibri" w:eastAsia="Times New Roman" w:hAnsi="Calibri" w:cs="Times New Roman"/>
+                <w:color w:val="000000"/>
+              </w:rPr>
+            </w:pPr>
+            <w:r>
+              <w:rPr>
+                <w:rFonts w:ascii="Calibri" w:eastAsia="Times New Roman" w:hAnsi="Calibri" w:cs="Times New Roman"/>
+                <w:color w:val="000000"/>
+              </w:rPr>
+              <w:t> </w:t>
+            </w:r>
+          </w:p>
+        </w:tc>
+        <w:tc>
+          <w:tcPr>
+            <w:tcW w:w="380" w:type="dxa"/>
+            <w:tcBorders>
+              <w:top w:val="nil"/>
+              <w:left w:val="nil"/>
+              <w:bottom w:val="single" w:sz="4" w:space="0" w:color="auto"/>
+              <w:right w:val="single" w:sz="4" w:space="0" w:color="auto"/>
+            </w:tcBorders>
+            <w:shd w:val="clear" w:color="auto" w:fill="auto"/>
+            <w:noWrap/>
+            <w:vAlign w:val="bottom"/>
+            <w:hideMark/>
+          </w:tcPr>
+          <w:p>
+            <w:pPr>
+              <w:jc w:val="center"/>
+              <w:rPr>
+                <w:rFonts w:ascii="Calibri" w:eastAsia="Times New Roman" w:hAnsi="Calibri" w:cs="Times New Roman"/>
+                <w:color w:val="000000"/>
+              </w:rPr>
+            </w:pPr>
+            <w:r>
+              <w:rPr>
+                <w:rFonts w:ascii="Calibri" w:eastAsia="Times New Roman" w:hAnsi="Calibri" w:cs="Times New Roman"/>
+                <w:color w:val="000000"/>
+              </w:rPr>
+              <w:t>3</w:t>
+            </w:r>
+          </w:p>
+        </w:tc>
+        <w:tc>
+          <w:tcPr>
+            <w:tcW w:w="260" w:type="dxa"/>
+            <w:tcBorders>
+              <w:top w:val="nil"/>
+              <w:left w:val="nil"/>
+              <w:bottom w:val="single" w:sz="4" w:space="0" w:color="auto"/>
+              <w:right w:val="single" w:sz="4" w:space="0" w:color="auto"/>
+            </w:tcBorders>
+            <w:shd w:val="clear" w:color="auto" w:fill="auto"/>
+            <w:noWrap/>
+            <w:vAlign w:val="bottom"/>
+            <w:hideMark/>
+          </w:tcPr>
+          <w:p>
+            <w:pPr>
+              <w:jc w:val="center"/>
+              <w:rPr>
+                <w:rFonts w:ascii="Calibri" w:eastAsia="Times New Roman" w:hAnsi="Calibri" w:cs="Times New Roman"/>
+                <w:color w:val="000000"/>
+              </w:rPr>
+            </w:pPr>
+            <w:r>
+              <w:rPr>
+                <w:rFonts w:ascii="Calibri" w:eastAsia="Times New Roman" w:hAnsi="Calibri" w:cs="Times New Roman"/>
+                <w:color w:val="000000"/>
+              </w:rPr>
+              <w:t>7</w:t>
+            </w:r>
+          </w:p>
+        </w:tc>
+        <w:tc>
+          <w:tcPr>
+            <w:tcW w:w="380" w:type="dxa"/>
+            <w:tcBorders>
+              <w:top w:val="nil"/>
+              <w:left w:val="nil"/>
+              <w:bottom w:val="single" w:sz="4" w:space="0" w:color="auto"/>
+              <w:right w:val="single" w:sz="4" w:space="0" w:color="auto"/>
+            </w:tcBorders>
+            <w:shd w:val="clear" w:color="auto" w:fill="auto"/>
+            <w:noWrap/>
+            <w:vAlign w:val="bottom"/>
+            <w:hideMark/>
+          </w:tcPr>
+          <w:p>
+            <w:pPr>
+              <w:jc w:val="center"/>
+              <w:rPr>
+                <w:rFonts w:ascii="Calibri" w:eastAsia="Times New Roman" w:hAnsi="Calibri" w:cs="Times New Roman"/>
+                <w:color w:val="000000"/>
+              </w:rPr>
+            </w:pPr>
+            <w:r>
+              <w:rPr>
+                <w:rFonts w:ascii="Calibri" w:eastAsia="Times New Roman" w:hAnsi="Calibri" w:cs="Times New Roman"/>
+                <w:color w:val="000000"/>
+              </w:rPr>
+              <w:t>4</w:t>
+            </w:r>
+          </w:p>
+        </w:tc>
+        <w:tc>
+          <w:tcPr>
+            <w:tcW w:w="380" w:type="dxa"/>
+            <w:tcBorders>
+              <w:top w:val="nil"/>
+              <w:left w:val="nil"/>
+              <w:bottom w:val="single" w:sz="4" w:space="0" w:color="auto"/>
+              <w:right w:val="single" w:sz="4" w:space="0" w:color="auto"/>
+            </w:tcBorders>
+            <w:shd w:val="clear" w:color="auto" w:fill="auto"/>
+            <w:noWrap/>
+            <w:vAlign w:val="bottom"/>
+            <w:hideMark/>
+          </w:tcPr>
+          <w:p>
+            <w:pPr>
+              <w:jc w:val="center"/>
+              <w:rPr>
+                <w:rFonts w:ascii="Calibri" w:eastAsia="Times New Roman" w:hAnsi="Calibri" w:cs="Times New Roman"/>
+                <w:color w:val="000000"/>
+              </w:rPr>
+            </w:pPr>
+            <w:r>
+              <w:rPr>
+                <w:rFonts w:ascii="Calibri" w:eastAsia="Times New Roman" w:hAnsi="Calibri" w:cs="Times New Roman"/>
+                <w:color w:val="000000"/>
+              </w:rPr>
+              <w:t>12</w:t>
+            </w:r>
+          </w:p>
+        </w:tc>
+        <w:tc>
+          <w:tcPr>
+            <w:tcW w:w="380" w:type="dxa"/>
+            <w:tcBorders>
+              <w:top w:val="nil"/>
+              <w:left w:val="nil"/>
+              <w:bottom w:val="single" w:sz="4" w:space="0" w:color="auto"/>
+              <w:right w:val="single" w:sz="4" w:space="0" w:color="auto"/>
+            </w:tcBorders>
+            <w:shd w:val="clear" w:color="auto" w:fill="auto"/>
+            <w:noWrap/>
+            <w:vAlign w:val="bottom"/>
+            <w:hideMark/>
+          </w:tcPr>
+          <w:p>
+            <w:pPr>
+              <w:jc w:val="center"/>
+              <w:rPr>
+                <w:rFonts w:ascii="Calibri" w:eastAsia="Times New Roman" w:hAnsi="Calibri" w:cs="Times New Roman"/>
+                <w:color w:val="000000"/>
+              </w:rPr>
+            </w:pPr>
+            <w:r>
+              <w:rPr>
+                <w:rFonts w:ascii="Calibri" w:eastAsia="Times New Roman" w:hAnsi="Calibri" w:cs="Times New Roman"/>
+                <w:color w:val="000000"/>
+              </w:rPr>
+              <w:t>3</w:t>
+            </w:r>
+          </w:p>
+        </w:tc>
+        <w:tc>
+          <w:tcPr>
+            <w:tcW w:w="380" w:type="dxa"/>
+            <w:tcBorders>
+              <w:top w:val="nil"/>
+              <w:left w:val="nil"/>
+              <w:bottom w:val="single" w:sz="4" w:space="0" w:color="auto"/>
+              <w:right w:val="single" w:sz="4" w:space="0" w:color="auto"/>
+            </w:tcBorders>
+            <w:shd w:val="clear" w:color="auto" w:fill="auto"/>
+            <w:noWrap/>
+            <w:vAlign w:val="bottom"/>
+            <w:hideMark/>
+          </w:tcPr>
+          <w:p>
+            <w:pPr>
+              <w:jc w:val="center"/>
+              <w:rPr>
+                <w:rFonts w:ascii="Calibri" w:eastAsia="Times New Roman" w:hAnsi="Calibri" w:cs="Times New Roman"/>
+                <w:color w:val="000000"/>
+              </w:rPr>
+            </w:pPr>
+            <w:r>
+              <w:rPr>
+                <w:rFonts w:ascii="Calibri" w:eastAsia="Times New Roman" w:hAnsi="Calibri" w:cs="Times New Roman"/>
+                <w:color w:val="000000"/>
+              </w:rPr>
+              <w:t>27</w:t>
+            </w:r>
+          </w:p>
+        </w:tc>
+        <w:tc>
+          <w:tcPr>
+            <w:tcW w:w="1300" w:type="dxa"/>
+            <w:tcBorders>
+              <w:top w:val="nil"/>
+              <w:left w:val="nil"/>
+              <w:bottom w:val="single" w:sz="4" w:space="0" w:color="auto"/>
+              <w:right w:val="single" w:sz="4" w:space="0" w:color="auto"/>
+            </w:tcBorders>
+            <w:shd w:val="clear" w:color="auto" w:fill="auto"/>
+            <w:noWrap/>
+            <w:vAlign w:val="bottom"/>
+            <w:hideMark/>
+          </w:tcPr>
+          <w:p>
+            <w:pPr>
+              <w:jc w:val="center"/>
+              <w:rPr>
+                <w:rFonts w:ascii="Calibri" w:eastAsia="Times New Roman" w:hAnsi="Calibri" w:cs="Times New Roman"/>
+                <w:color w:val="000000"/>
+              </w:rPr>
+            </w:pPr>
+            <w:r>
+              <w:rPr>
+                <w:rFonts w:ascii="Calibri" w:eastAsia="Times New Roman" w:hAnsi="Calibri" w:cs="Times New Roman"/>
+                <w:color w:val="000000"/>
+              </w:rPr>
+              <w:t>56</w:t>
+            </w:r>
+          </w:p>
+        </w:tc>
+      </w:tr>
+      <w:tr>
+        <w:trPr>
+          <w:trHeight w:val="300"/>
+        </w:trPr>
+        <w:tc>
+          <w:tcPr>
+            <w:tcW w:w="420" w:type="dxa"/>
+            <w:tcBorders>
+              <w:top w:val="nil"/>
+              <w:left w:val="single" w:sz="4" w:space="0" w:color="auto"/>
+              <w:bottom w:val="single" w:sz="4" w:space="0" w:color="auto"/>
+              <w:right w:val="single" w:sz="4" w:space="0" w:color="auto"/>
+            </w:tcBorders>
+            <w:shd w:val="clear" w:color="auto" w:fill="auto"/>
+            <w:noWrap/>
+            <w:vAlign w:val="bottom"/>
+            <w:hideMark/>
+          </w:tcPr>
+          <w:p>
+            <w:pPr>
+              <w:jc w:val="center"/>
+              <w:rPr>
+                <w:rFonts w:ascii="Calibri" w:eastAsia="Times New Roman" w:hAnsi="Calibri" w:cs="Times New Roman"/>
+                <w:color w:val="000000"/>
+              </w:rPr>
+            </w:pPr>
+            <w:r>
+              <w:rPr>
+                <w:rFonts w:ascii="Calibri" w:eastAsia="Times New Roman" w:hAnsi="Calibri" w:cs="Times New Roman"/>
+                <w:color w:val="000000"/>
+              </w:rPr>
+              <w:t>7</w:t>
+            </w:r>
+          </w:p>
+        </w:tc>
+        <w:tc>
+          <w:tcPr>
+            <w:tcW w:w="2340" w:type="dxa"/>
+            <w:tcBorders>
+              <w:top w:val="nil"/>
+              <w:left w:val="nil"/>
+              <w:bottom w:val="single" w:sz="4" w:space="0" w:color="auto"/>
+              <w:right w:val="single" w:sz="4" w:space="0" w:color="auto"/>
+            </w:tcBorders>
+            <w:shd w:val="clear" w:color="auto" w:fill="auto"/>
+            <w:noWrap/>
+            <w:vAlign w:val="bottom"/>
+            <w:hideMark/>
+          </w:tcPr>
+          <w:p>
+            <w:pPr>
+              <w:rPr>
+                <w:rFonts w:ascii="Calibri" w:eastAsia="Times New Roman" w:hAnsi="Calibri" w:cs="Times New Roman"/>
+                <w:color w:val="000000"/>
+              </w:rPr>
+            </w:pPr>
+            <w:r>
+              <w:rPr>
+                <w:rFonts w:ascii="Calibri" w:eastAsia="Times New Roman" w:hAnsi="Calibri" w:cs="Times New Roman"/>
+                <w:color w:val="000000"/>
+              </w:rPr>
+              <w:t>Ganjil Genap</w:t>
+            </w:r>
+          </w:p>
+        </w:tc>
+        <w:tc>
+          <w:tcPr>
+            <w:tcW w:w="260" w:type="dxa"/>
+            <w:tcBorders>
+              <w:top w:val="nil"/>
+              <w:left w:val="nil"/>
+              <w:bottom w:val="single" w:sz="4" w:space="0" w:color="auto"/>
+              <w:right w:val="single" w:sz="4" w:space="0" w:color="auto"/>
+            </w:tcBorders>
+            <w:shd w:val="clear" w:color="auto" w:fill="auto"/>
+            <w:noWrap/>
+            <w:vAlign w:val="bottom"/>
+            <w:hideMark/>
+          </w:tcPr>
+          <w:p>
+            <w:pPr>
+              <w:jc w:val="center"/>
+              <w:rPr>
+                <w:rFonts w:ascii="Calibri" w:eastAsia="Times New Roman" w:hAnsi="Calibri" w:cs="Times New Roman"/>
+                <w:color w:val="000000"/>
+              </w:rPr>
+            </w:pPr>
+            <w:r>
+              <w:rPr>
+                <w:rFonts w:ascii="Calibri" w:eastAsia="Times New Roman" w:hAnsi="Calibri" w:cs="Times New Roman"/>
+                <w:color w:val="000000"/>
+              </w:rPr>
+              <w:t> </w:t>
+            </w:r>
+          </w:p>
+        </w:tc>
+        <w:tc>
+          <w:tcPr>
+            <w:tcW w:w="260" w:type="dxa"/>
+            <w:tcBorders>
+              <w:top w:val="nil"/>
+              <w:left w:val="nil"/>
+              <w:bottom w:val="single" w:sz="4" w:space="0" w:color="auto"/>
+              <w:right w:val="single" w:sz="4" w:space="0" w:color="auto"/>
+            </w:tcBorders>
+            <w:shd w:val="clear" w:color="auto" w:fill="auto"/>
+            <w:noWrap/>
+            <w:vAlign w:val="bottom"/>
+            <w:hideMark/>
+          </w:tcPr>
+          <w:p>
+            <w:pPr>
+              <w:jc w:val="center"/>
+              <w:rPr>
+                <w:rFonts w:ascii="Calibri" w:eastAsia="Times New Roman" w:hAnsi="Calibri" w:cs="Times New Roman"/>
+                <w:color w:val="000000"/>
+              </w:rPr>
+            </w:pPr>
+            <w:r>
+              <w:rPr>
+                <w:rFonts w:ascii="Calibri" w:eastAsia="Times New Roman" w:hAnsi="Calibri" w:cs="Times New Roman"/>
+                <w:color w:val="000000"/>
+              </w:rPr>
+              <w:t> </w:t>
+            </w:r>
+          </w:p>
+        </w:tc>
+        <w:tc>
+          <w:tcPr>
+            <w:tcW w:w="380" w:type="dxa"/>
+            <w:tcBorders>
+              <w:top w:val="nil"/>
+              <w:left w:val="nil"/>
+              <w:bottom w:val="single" w:sz="4" w:space="0" w:color="auto"/>
+              <w:right w:val="single" w:sz="4" w:space="0" w:color="auto"/>
+            </w:tcBorders>
+            <w:shd w:val="clear" w:color="auto" w:fill="auto"/>
+            <w:noWrap/>
+            <w:vAlign w:val="bottom"/>
+            <w:hideMark/>
+          </w:tcPr>
+          <w:p>
+            <w:pPr>
+              <w:jc w:val="center"/>
+              <w:rPr>
+                <w:rFonts w:ascii="Calibri" w:eastAsia="Times New Roman" w:hAnsi="Calibri" w:cs="Times New Roman"/>
+                <w:color w:val="000000"/>
+              </w:rPr>
+            </w:pPr>
+            <w:r>
+              <w:rPr>
+                <w:rFonts w:ascii="Calibri" w:eastAsia="Times New Roman" w:hAnsi="Calibri" w:cs="Times New Roman"/>
+                <w:color w:val="000000"/>
+              </w:rPr>
+              <w:t> </w:t>
+            </w:r>
+          </w:p>
+        </w:tc>
+        <w:tc>
+          <w:tcPr>
+            <w:tcW w:w="380" w:type="dxa"/>
+            <w:tcBorders>
+              <w:top w:val="nil"/>
+              <w:left w:val="nil"/>
+              <w:bottom w:val="single" w:sz="4" w:space="0" w:color="auto"/>
+              <w:right w:val="single" w:sz="4" w:space="0" w:color="auto"/>
+            </w:tcBorders>
+            <w:shd w:val="clear" w:color="auto" w:fill="auto"/>
+            <w:noWrap/>
+            <w:vAlign w:val="bottom"/>
+            <w:hideMark/>
+          </w:tcPr>
+          <w:p>
+            <w:pPr>
+              <w:jc w:val="center"/>
+              <w:rPr>
+                <w:rFonts w:ascii="Calibri" w:eastAsia="Times New Roman" w:hAnsi="Calibri" w:cs="Times New Roman"/>
+                <w:color w:val="000000"/>
+              </w:rPr>
+            </w:pPr>
+            <w:r>
+              <w:rPr>
+                <w:rFonts w:ascii="Calibri" w:eastAsia="Times New Roman" w:hAnsi="Calibri" w:cs="Times New Roman"/>
+                <w:color w:val="000000"/>
+              </w:rPr>
+              <w:t>13</w:t>
+            </w:r>
+          </w:p>
+        </w:tc>
+        <w:tc>
+          <w:tcPr>
+            <w:tcW w:w="380" w:type="dxa"/>
+            <w:tcBorders>
+              <w:top w:val="nil"/>
+              <w:left w:val="nil"/>
+              <w:bottom w:val="single" w:sz="4" w:space="0" w:color="auto"/>
+              <w:right w:val="single" w:sz="4" w:space="0" w:color="auto"/>
+            </w:tcBorders>
+            <w:shd w:val="clear" w:color="auto" w:fill="auto"/>
+            <w:noWrap/>
+            <w:vAlign w:val="bottom"/>
+            <w:hideMark/>
+          </w:tcPr>
+          <w:p>
+            <w:pPr>
+              <w:jc w:val="center"/>
+              <w:rPr>
+                <w:rFonts w:ascii="Calibri" w:eastAsia="Times New Roman" w:hAnsi="Calibri" w:cs="Times New Roman"/>
+                <w:color w:val="000000"/>
+              </w:rPr>
+            </w:pPr>
+            <w:r>
+              <w:rPr>
+                <w:rFonts w:ascii="Calibri" w:eastAsia="Times New Roman" w:hAnsi="Calibri" w:cs="Times New Roman"/>
+                <w:color w:val="000000"/>
+              </w:rPr>
+              <w:t>17</w:t>
+            </w:r>
+          </w:p>
+        </w:tc>
+        <w:tc>
+          <w:tcPr>
+            <w:tcW w:w="260" w:type="dxa"/>
+            <w:tcBorders>
+              <w:top w:val="nil"/>
+              <w:left w:val="nil"/>
+              <w:bottom w:val="single" w:sz="4" w:space="0" w:color="auto"/>
+              <w:right w:val="single" w:sz="4" w:space="0" w:color="auto"/>
+            </w:tcBorders>
+            <w:shd w:val="clear" w:color="auto" w:fill="auto"/>
+            <w:noWrap/>
+            <w:vAlign w:val="bottom"/>
+            <w:hideMark/>
+          </w:tcPr>
+          <w:p>
+            <w:pPr>
+              <w:jc w:val="center"/>
+              <w:rPr>
+                <w:rFonts w:ascii="Calibri" w:eastAsia="Times New Roman" w:hAnsi="Calibri" w:cs="Times New Roman"/>
+                <w:color w:val="000000"/>
+              </w:rPr>
+            </w:pPr>
+            <w:r>
+              <w:rPr>
+                <w:rFonts w:ascii="Calibri" w:eastAsia="Times New Roman" w:hAnsi="Calibri" w:cs="Times New Roman"/>
+                <w:color w:val="000000"/>
+              </w:rPr>
+              <w:t> </w:t>
+            </w:r>
+          </w:p>
+        </w:tc>
+        <w:tc>
+          <w:tcPr>
+            <w:tcW w:w="380" w:type="dxa"/>
+            <w:tcBorders>
+              <w:top w:val="nil"/>
+              <w:left w:val="nil"/>
+              <w:bottom w:val="single" w:sz="4" w:space="0" w:color="auto"/>
+              <w:right w:val="single" w:sz="4" w:space="0" w:color="auto"/>
+            </w:tcBorders>
+            <w:shd w:val="clear" w:color="auto" w:fill="auto"/>
+            <w:noWrap/>
+            <w:vAlign w:val="bottom"/>
+            <w:hideMark/>
+          </w:tcPr>
+          <w:p>
+            <w:pPr>
+              <w:jc w:val="center"/>
+              <w:rPr>
+                <w:rFonts w:ascii="Calibri" w:eastAsia="Times New Roman" w:hAnsi="Calibri" w:cs="Times New Roman"/>
+                <w:color w:val="000000"/>
+              </w:rPr>
+            </w:pPr>
+            <w:r>
+              <w:rPr>
+                <w:rFonts w:ascii="Calibri" w:eastAsia="Times New Roman" w:hAnsi="Calibri" w:cs="Times New Roman"/>
+                <w:color w:val="000000"/>
+              </w:rPr>
+              <w:t>5</w:t>
+            </w:r>
+          </w:p>
+        </w:tc>
+        <w:tc>
+          <w:tcPr>
+            <w:tcW w:w="380" w:type="dxa"/>
+            <w:tcBorders>
+              <w:top w:val="nil"/>
+              <w:left w:val="nil"/>
+              <w:bottom w:val="single" w:sz="4" w:space="0" w:color="auto"/>
+              <w:right w:val="single" w:sz="4" w:space="0" w:color="auto"/>
+            </w:tcBorders>
+            <w:shd w:val="clear" w:color="auto" w:fill="auto"/>
+            <w:noWrap/>
+            <w:vAlign w:val="bottom"/>
+            <w:hideMark/>
+          </w:tcPr>
+          <w:p>
+            <w:pPr>
+              <w:jc w:val="center"/>
+              <w:rPr>
+                <w:rFonts w:ascii="Calibri" w:eastAsia="Times New Roman" w:hAnsi="Calibri" w:cs="Times New Roman"/>
+                <w:color w:val="000000"/>
+              </w:rPr>
+            </w:pPr>
+            <w:r>
+              <w:rPr>
+                <w:rFonts w:ascii="Calibri" w:eastAsia="Times New Roman" w:hAnsi="Calibri" w:cs="Times New Roman"/>
+                <w:color w:val="000000"/>
+              </w:rPr>
+              <w:t> </w:t>
+            </w:r>
+          </w:p>
+        </w:tc>
+        <w:tc>
+          <w:tcPr>
+            <w:tcW w:w="380" w:type="dxa"/>
+            <w:tcBorders>
+              <w:top w:val="nil"/>
+              <w:left w:val="nil"/>
+              <w:bottom w:val="single" w:sz="4" w:space="0" w:color="auto"/>
+              <w:right w:val="single" w:sz="4" w:space="0" w:color="auto"/>
+            </w:tcBorders>
+            <w:shd w:val="clear" w:color="auto" w:fill="auto"/>
+            <w:noWrap/>
+            <w:vAlign w:val="bottom"/>
+            <w:hideMark/>
+          </w:tcPr>
+          <w:p>
+            <w:pPr>
+              <w:jc w:val="center"/>
+              <w:rPr>
+                <w:rFonts w:ascii="Calibri" w:eastAsia="Times New Roman" w:hAnsi="Calibri" w:cs="Times New Roman"/>
+                <w:color w:val="000000"/>
+              </w:rPr>
+            </w:pPr>
+            <w:r>
+              <w:rPr>
+                <w:rFonts w:ascii="Calibri" w:eastAsia="Times New Roman" w:hAnsi="Calibri" w:cs="Times New Roman"/>
+                <w:color w:val="000000"/>
+              </w:rPr>
+              <w:t>16</w:t>
+            </w:r>
+          </w:p>
+        </w:tc>
+        <w:tc>
+          <w:tcPr>
+            <w:tcW w:w="380" w:type="dxa"/>
+            <w:tcBorders>
+              <w:top w:val="nil"/>
+              <w:left w:val="nil"/>
+              <w:bottom w:val="single" w:sz="4" w:space="0" w:color="auto"/>
+              <w:right w:val="single" w:sz="4" w:space="0" w:color="auto"/>
+            </w:tcBorders>
+            <w:shd w:val="clear" w:color="auto" w:fill="auto"/>
+            <w:noWrap/>
+            <w:vAlign w:val="bottom"/>
+            <w:hideMark/>
+          </w:tcPr>
+          <w:p>
+            <w:pPr>
+              <w:jc w:val="center"/>
+              <w:rPr>
+                <w:rFonts w:ascii="Calibri" w:eastAsia="Times New Roman" w:hAnsi="Calibri" w:cs="Times New Roman"/>
+                <w:color w:val="000000"/>
+              </w:rPr>
+            </w:pPr>
+            <w:r>
+              <w:rPr>
+                <w:rFonts w:ascii="Calibri" w:eastAsia="Times New Roman" w:hAnsi="Calibri" w:cs="Times New Roman"/>
+                <w:color w:val="000000"/>
+              </w:rPr>
+              <w:t>5</w:t>
+            </w:r>
+          </w:p>
+        </w:tc>
+        <w:tc>
+          <w:tcPr>
+            <w:tcW w:w="1300" w:type="dxa"/>
+            <w:tcBorders>
+              <w:top w:val="nil"/>
+              <w:left w:val="nil"/>
+              <w:bottom w:val="single" w:sz="4" w:space="0" w:color="auto"/>
+              <w:right w:val="single" w:sz="4" w:space="0" w:color="auto"/>
+            </w:tcBorders>
+            <w:shd w:val="clear" w:color="auto" w:fill="auto"/>
+            <w:noWrap/>
+            <w:vAlign w:val="bottom"/>
+            <w:hideMark/>
+          </w:tcPr>
+          <w:p>
+            <w:pPr>
+              <w:jc w:val="center"/>
+              <w:rPr>
+                <w:rFonts w:ascii="Calibri" w:eastAsia="Times New Roman" w:hAnsi="Calibri" w:cs="Times New Roman"/>
+                <w:color w:val="000000"/>
+              </w:rPr>
+            </w:pPr>
+            <w:r>
+              <w:rPr>
+                <w:rFonts w:ascii="Calibri" w:eastAsia="Times New Roman" w:hAnsi="Calibri" w:cs="Times New Roman"/>
+                <w:color w:val="000000"/>
+              </w:rPr>
+              <w:t>56</w:t>
+            </w:r>
+          </w:p>
+        </w:tc>
+      </w:tr>
+    </w:tbl>
+    <w:p>
+      <w:pPr>
+        <w:rPr>
+          <w:rFonts w:ascii="Courier New" w:hAnsi="Courier New" w:cs="Courier New"/>
+        </w:rPr>
+      </w:pPr>
     </w:p>
     <w:sectPr>
       <w:footerReference w:type="even" r:id="rId7"/>
